--- a/Acme-L3-D04/reports/D01/Student #4/Student #4 D01 Informe de planificación.docx
+++ b/Acme-L3-D04/reports/D01/Student #4/Student #4 D01 Informe de planificación.docx
@@ -1,6 +1,6 @@
 
 <file path=word/document.xml><?xml version="1.0" encoding="utf-8"?>
-<w:document xmlns:wpc="http://schemas.microsoft.com/office/word/2010/wordprocessingCanvas" xmlns:cx="http://schemas.microsoft.com/office/drawing/2014/chartex" xmlns:cx1="http://schemas.microsoft.com/office/drawing/2015/9/8/chartex" xmlns:cx2="http://schemas.microsoft.com/office/drawing/2015/10/21/chartex" xmlns:cx3="http://schemas.microsoft.com/office/drawing/2016/5/9/chartex" xmlns:cx4="http://schemas.microsoft.com/office/drawing/2016/5/10/chartex" xmlns:cx5="http://schemas.microsoft.com/office/drawing/2016/5/11/chartex" xmlns:cx6="http://schemas.microsoft.com/office/drawing/2016/5/12/chartex" xmlns:cx7="http://schemas.microsoft.com/office/drawing/2016/5/13/chartex" xmlns:cx8="http://schemas.microsoft.com/office/drawing/2016/5/14/chartex" xmlns:mc="http://schemas.openxmlformats.org/markup-compatibility/2006" xmlns:aink="http://schemas.microsoft.com/office/drawing/2016/ink" xmlns:am3d="http://schemas.microsoft.com/office/drawing/2017/model3d" xmlns:o="urn:schemas-microsoft-com:office:office" xmlns:oel="http://schemas.microsoft.com/office/2019/extlst" xmlns:r="http://schemas.openxmlformats.org/officeDocument/2006/relationships" xmlns:m="http://schemas.openxmlformats.org/officeDocument/2006/math" xmlns:v="urn:schemas-microsoft-com:vml" xmlns:wp14="http://schemas.microsoft.com/office/word/2010/wordprocessingDrawing" xmlns:wp="http://schemas.openxmlformats.org/drawingml/2006/wordprocessingDrawing" xmlns:w10="urn:schemas-microsoft-com:office:word" xmlns:w="http://schemas.openxmlformats.org/wordprocessingml/2006/main" xmlns:w14="http://schemas.microsoft.com/office/word/2010/wordml" xmlns:w15="http://schemas.microsoft.com/office/word/2012/wordml" xmlns:w16cex="http://schemas.microsoft.com/office/word/2018/wordml/cex" xmlns:w16cid="http://schemas.microsoft.com/office/word/2016/wordml/cid" xmlns:w16="http://schemas.microsoft.com/office/word/2018/wordml" xmlns:w16sdtdh="http://schemas.microsoft.com/office/word/2020/wordml/sdtdatahash" xmlns:w16se="http://schemas.microsoft.com/office/word/2015/wordml/symex" xmlns:wpg="http://schemas.microsoft.com/office/word/2010/wordprocessingGroup" xmlns:wpi="http://schemas.microsoft.com/office/word/2010/wordprocessingInk" xmlns:wne="http://schemas.microsoft.com/office/word/2006/wordml" xmlns:wps="http://schemas.microsoft.com/office/word/2010/wordprocessingShape" mc:Ignorable="w14 w15 w16se w16cid w16 w16cex w16sdtdh wp14">
+<w:document xmlns:wpc="http://schemas.microsoft.com/office/word/2010/wordprocessingCanvas" xmlns:cx="http://schemas.microsoft.com/office/drawing/2014/chartex" xmlns:cx1="http://schemas.microsoft.com/office/drawing/2015/9/8/chartex" xmlns:cx2="http://schemas.microsoft.com/office/drawing/2015/10/21/chartex" xmlns:cx3="http://schemas.microsoft.com/office/drawing/2016/5/9/chartex" xmlns:cx4="http://schemas.microsoft.com/office/drawing/2016/5/10/chartex" xmlns:cx5="http://schemas.microsoft.com/office/drawing/2016/5/11/chartex" xmlns:cx6="http://schemas.microsoft.com/office/drawing/2016/5/12/chartex" xmlns:cx7="http://schemas.microsoft.com/office/drawing/2016/5/13/chartex" xmlns:cx8="http://schemas.microsoft.com/office/drawing/2016/5/14/chartex" xmlns:mc="http://schemas.openxmlformats.org/markup-compatibility/2006" xmlns:aink="http://schemas.microsoft.com/office/drawing/2016/ink" xmlns:am3d="http://schemas.microsoft.com/office/drawing/2017/model3d" xmlns:o="urn:schemas-microsoft-com:office:office" xmlns:oel="http://schemas.microsoft.com/office/2019/extlst" xmlns:r="http://schemas.openxmlformats.org/officeDocument/2006/relationships" xmlns:m="http://schemas.openxmlformats.org/officeDocument/2006/math" xmlns:v="urn:schemas-microsoft-com:vml" xmlns:wp14="http://schemas.microsoft.com/office/word/2010/wordprocessingDrawing" xmlns:wp="http://schemas.openxmlformats.org/drawingml/2006/wordprocessingDrawing" xmlns:w10="urn:schemas-microsoft-com:office:word" xmlns:w="http://schemas.openxmlformats.org/wordprocessingml/2006/main" xmlns:w14="http://schemas.microsoft.com/office/word/2010/wordml" xmlns:w15="http://schemas.microsoft.com/office/word/2012/wordml" xmlns:w16cex="http://schemas.microsoft.com/office/word/2018/wordml/cex" xmlns:w16cid="http://schemas.microsoft.com/office/word/2016/wordml/cid" xmlns:w16="http://schemas.microsoft.com/office/word/2018/wordml" xmlns:w16du="http://schemas.microsoft.com/office/word/2023/wordml/word16du" xmlns:w16sdtdh="http://schemas.microsoft.com/office/word/2020/wordml/sdtdatahash" xmlns:w16se="http://schemas.microsoft.com/office/word/2015/wordml/symex" xmlns:wpg="http://schemas.microsoft.com/office/word/2010/wordprocessingGroup" xmlns:wpi="http://schemas.microsoft.com/office/word/2010/wordprocessingInk" xmlns:wne="http://schemas.microsoft.com/office/word/2006/wordml" xmlns:wps="http://schemas.microsoft.com/office/word/2010/wordprocessingShape" mc:Ignorable="w14 w15 w16se w16cid w16 w16cex w16sdtdh wp14">
   <w:body>
     <w:p>
       <w:pPr>
@@ -134,6 +134,7 @@
           <w:lang w:val="es-ES"/>
         </w:rPr>
       </w:pPr>
+      <w:proofErr w:type="spellStart"/>
       <w:r>
         <w:rPr>
           <w:rFonts w:asciiTheme="majorHAnsi" w:eastAsiaTheme="majorEastAsia" w:hAnsiTheme="majorHAnsi" w:cstheme="majorBidi"/>
@@ -143,8 +144,9 @@
           <w:szCs w:val="48"/>
           <w:lang w:val="es-ES"/>
         </w:rPr>
-        <w:t xml:space="preserve">Student #4 D01 Informe de </w:t>
-      </w:r>
+        <w:t>Student</w:t>
+      </w:r>
+      <w:proofErr w:type="spellEnd"/>
       <w:r>
         <w:rPr>
           <w:rFonts w:asciiTheme="majorHAnsi" w:eastAsiaTheme="majorEastAsia" w:hAnsiTheme="majorHAnsi" w:cstheme="majorBidi"/>
@@ -154,6 +156,17 @@
           <w:szCs w:val="48"/>
           <w:lang w:val="es-ES"/>
         </w:rPr>
+        <w:t xml:space="preserve"> #4 D01 Informe de </w:t>
+      </w:r>
+      <w:r>
+        <w:rPr>
+          <w:rFonts w:asciiTheme="majorHAnsi" w:eastAsiaTheme="majorEastAsia" w:hAnsiTheme="majorHAnsi" w:cstheme="majorBidi"/>
+          <w:spacing w:val="-10"/>
+          <w:kern w:val="28"/>
+          <w:sz w:val="48"/>
+          <w:szCs w:val="48"/>
+          <w:lang w:val="es-ES"/>
+        </w:rPr>
         <w:t>planificación</w:t>
       </w:r>
     </w:p>
@@ -217,6 +230,7 @@
         </w:rPr>
         <w:t xml:space="preserve">Acme </w:t>
       </w:r>
+      <w:proofErr w:type="spellStart"/>
       <w:r>
         <w:rPr>
           <w:rFonts w:asciiTheme="majorHAnsi" w:eastAsiaTheme="majorEastAsia" w:hAnsiTheme="majorHAnsi" w:cstheme="majorBidi"/>
@@ -226,8 +240,9 @@
           <w:szCs w:val="56"/>
           <w:lang w:val="es-ES"/>
         </w:rPr>
-        <w:t>L3</w:t>
-      </w:r>
+        <w:t>One</w:t>
+      </w:r>
+      <w:proofErr w:type="spellEnd"/>
     </w:p>
     <w:p>
       <w:pPr>
@@ -275,13 +290,23 @@
           <w:lang w:val="es-ES"/>
         </w:rPr>
       </w:pPr>
+      <w:proofErr w:type="spellStart"/>
       <w:r>
         <w:rPr>
           <w:color w:val="2F5496" w:themeColor="accent1" w:themeShade="BF"/>
           <w:sz w:val="26"/>
           <w:szCs w:val="26"/>
         </w:rPr>
-        <w:t>Repositorio:</w:t>
+        <w:t>Repositorio</w:t>
+      </w:r>
+      <w:proofErr w:type="spellEnd"/>
+      <w:r>
+        <w:rPr>
+          <w:color w:val="2F5496" w:themeColor="accent1" w:themeShade="BF"/>
+          <w:sz w:val="26"/>
+          <w:szCs w:val="26"/>
+        </w:rPr>
+        <w:t>:</w:t>
       </w:r>
       <w:r>
         <w:rPr>
@@ -295,8 +320,9 @@
         <w:r>
           <w:rPr>
             <w:rStyle w:val="Hipervnculo"/>
+            <w:lang w:val="es-ES"/>
           </w:rPr>
-          <w:t>https://github.com/alvgonfri/dp2-acme-l3</w:t>
+          <w:t>https://github.com/alvgonfri/dp2-acme-one</w:t>
         </w:r>
       </w:hyperlink>
     </w:p>
@@ -486,12 +512,18 @@
           <w:szCs w:val="24"/>
           <w:lang w:val="en-US" w:eastAsia="en-US"/>
         </w:rPr>
-        <w:id w:val="1713510386"/>
+        <w:id w:val="828481183"/>
         <w:docPartObj>
           <w:docPartGallery w:val="Table of Contents"/>
           <w:docPartUnique/>
         </w:docPartObj>
       </w:sdtPr>
+      <w:sdtEndPr>
+        <w:rPr>
+          <w:b/>
+          <w:bCs/>
+        </w:rPr>
+      </w:sdtEndPr>
       <w:sdtContent>
         <w:p>
           <w:pPr>
@@ -505,49 +537,82 @@
           <w:pPr>
             <w:pStyle w:val="TDC1"/>
             <w:tabs>
-              <w:tab w:val="right" w:leader="dot" w:pos="9015"/>
+              <w:tab w:val="right" w:leader="dot" w:pos="9010"/>
             </w:tabs>
             <w:rPr>
-              <w:rStyle w:val="Hipervnculo"/>
+              <w:rFonts w:eastAsiaTheme="minorEastAsia"/>
               <w:noProof/>
+              <w:kern w:val="2"/>
+              <w:sz w:val="22"/>
+              <w:szCs w:val="22"/>
               <w:lang w:val="es-ES" w:eastAsia="es-ES"/>
+              <w14:ligatures w14:val="standardContextual"/>
             </w:rPr>
           </w:pPr>
           <w:r>
             <w:fldChar w:fldCharType="begin"/>
           </w:r>
           <w:r>
-            <w:instrText>TOC \o "1-3" \h \z \u</w:instrText>
+            <w:instrText xml:space="preserve"> TOC \o "1-3" \h \z \u </w:instrText>
           </w:r>
           <w:r>
             <w:fldChar w:fldCharType="separate"/>
           </w:r>
-          <w:hyperlink w:anchor="_Toc1131401878">
+          <w:hyperlink w:anchor="_Toc135685039" w:history="1">
             <w:r>
               <w:rPr>
                 <w:rStyle w:val="Hipervnculo"/>
+                <w:noProof/>
+                <w:lang w:val="es-ES"/>
               </w:rPr>
               <w:t>Resumen ejecutivo</w:t>
             </w:r>
             <w:r>
+              <w:rPr>
+                <w:noProof/>
+                <w:webHidden/>
+              </w:rPr>
               <w:tab/>
             </w:r>
             <w:r>
+              <w:rPr>
+                <w:noProof/>
+                <w:webHidden/>
+              </w:rPr>
               <w:fldChar w:fldCharType="begin"/>
             </w:r>
             <w:r>
-              <w:instrText>PAGEREF _Toc1131401878 \h</w:instrText>
-            </w:r>
-            <w:r>
+              <w:rPr>
+                <w:noProof/>
+                <w:webHidden/>
+              </w:rPr>
+              <w:instrText xml:space="preserve"> PAGEREF _Toc135685039 \h </w:instrText>
+            </w:r>
+            <w:r>
+              <w:rPr>
+                <w:noProof/>
+                <w:webHidden/>
+              </w:rPr>
+            </w:r>
+            <w:r>
+              <w:rPr>
+                <w:noProof/>
+                <w:webHidden/>
+              </w:rPr>
               <w:fldChar w:fldCharType="separate"/>
             </w:r>
             <w:r>
               <w:rPr>
-                <w:rStyle w:val="Hipervnculo"/>
-              </w:rPr>
-              <w:t>2</w:t>
-            </w:r>
-            <w:r>
+                <w:noProof/>
+                <w:webHidden/>
+              </w:rPr>
+              <w:t>3</w:t>
+            </w:r>
+            <w:r>
+              <w:rPr>
+                <w:noProof/>
+                <w:webHidden/>
+              </w:rPr>
               <w:fldChar w:fldCharType="end"/>
             </w:r>
           </w:hyperlink>
@@ -556,40 +621,73 @@
           <w:pPr>
             <w:pStyle w:val="TDC1"/>
             <w:tabs>
-              <w:tab w:val="right" w:leader="dot" w:pos="9015"/>
+              <w:tab w:val="right" w:leader="dot" w:pos="9010"/>
             </w:tabs>
             <w:rPr>
-              <w:rStyle w:val="Hipervnculo"/>
+              <w:rFonts w:eastAsiaTheme="minorEastAsia"/>
               <w:noProof/>
+              <w:kern w:val="2"/>
+              <w:sz w:val="22"/>
+              <w:szCs w:val="22"/>
               <w:lang w:val="es-ES" w:eastAsia="es-ES"/>
+              <w14:ligatures w14:val="standardContextual"/>
             </w:rPr>
           </w:pPr>
-          <w:hyperlink w:anchor="_Toc204184534">
+          <w:hyperlink w:anchor="_Toc135685040" w:history="1">
             <w:r>
               <w:rPr>
                 <w:rStyle w:val="Hipervnculo"/>
+                <w:noProof/>
+                <w:lang w:val="es-ES"/>
               </w:rPr>
               <w:t>Tabla de revisiones</w:t>
             </w:r>
             <w:r>
+              <w:rPr>
+                <w:noProof/>
+                <w:webHidden/>
+              </w:rPr>
               <w:tab/>
             </w:r>
             <w:r>
+              <w:rPr>
+                <w:noProof/>
+                <w:webHidden/>
+              </w:rPr>
               <w:fldChar w:fldCharType="begin"/>
             </w:r>
             <w:r>
-              <w:instrText>PAGEREF _Toc204184534 \h</w:instrText>
-            </w:r>
-            <w:r>
+              <w:rPr>
+                <w:noProof/>
+                <w:webHidden/>
+              </w:rPr>
+              <w:instrText xml:space="preserve"> PAGEREF _Toc135685040 \h </w:instrText>
+            </w:r>
+            <w:r>
+              <w:rPr>
+                <w:noProof/>
+                <w:webHidden/>
+              </w:rPr>
+            </w:r>
+            <w:r>
+              <w:rPr>
+                <w:noProof/>
+                <w:webHidden/>
+              </w:rPr>
               <w:fldChar w:fldCharType="separate"/>
             </w:r>
             <w:r>
               <w:rPr>
-                <w:rStyle w:val="Hipervnculo"/>
-              </w:rPr>
-              <w:t>3</w:t>
-            </w:r>
-            <w:r>
+                <w:noProof/>
+                <w:webHidden/>
+              </w:rPr>
+              <w:t>4</w:t>
+            </w:r>
+            <w:r>
+              <w:rPr>
+                <w:noProof/>
+                <w:webHidden/>
+              </w:rPr>
               <w:fldChar w:fldCharType="end"/>
             </w:r>
           </w:hyperlink>
@@ -598,40 +696,73 @@
           <w:pPr>
             <w:pStyle w:val="TDC1"/>
             <w:tabs>
-              <w:tab w:val="right" w:leader="dot" w:pos="9015"/>
+              <w:tab w:val="right" w:leader="dot" w:pos="9010"/>
             </w:tabs>
             <w:rPr>
-              <w:rStyle w:val="Hipervnculo"/>
+              <w:rFonts w:eastAsiaTheme="minorEastAsia"/>
               <w:noProof/>
+              <w:kern w:val="2"/>
+              <w:sz w:val="22"/>
+              <w:szCs w:val="22"/>
               <w:lang w:val="es-ES" w:eastAsia="es-ES"/>
+              <w14:ligatures w14:val="standardContextual"/>
             </w:rPr>
           </w:pPr>
-          <w:hyperlink w:anchor="_Toc1897278521">
+          <w:hyperlink w:anchor="_Toc135685041" w:history="1">
             <w:r>
               <w:rPr>
                 <w:rStyle w:val="Hipervnculo"/>
+                <w:noProof/>
+                <w:lang w:val="es-ES"/>
               </w:rPr>
               <w:t>Introducción</w:t>
             </w:r>
             <w:r>
+              <w:rPr>
+                <w:noProof/>
+                <w:webHidden/>
+              </w:rPr>
               <w:tab/>
             </w:r>
             <w:r>
+              <w:rPr>
+                <w:noProof/>
+                <w:webHidden/>
+              </w:rPr>
               <w:fldChar w:fldCharType="begin"/>
             </w:r>
             <w:r>
-              <w:instrText>PAGEREF _Toc1897278521 \h</w:instrText>
-            </w:r>
-            <w:r>
+              <w:rPr>
+                <w:noProof/>
+                <w:webHidden/>
+              </w:rPr>
+              <w:instrText xml:space="preserve"> PAGEREF _Toc135685041 \h </w:instrText>
+            </w:r>
+            <w:r>
+              <w:rPr>
+                <w:noProof/>
+                <w:webHidden/>
+              </w:rPr>
+            </w:r>
+            <w:r>
+              <w:rPr>
+                <w:noProof/>
+                <w:webHidden/>
+              </w:rPr>
               <w:fldChar w:fldCharType="separate"/>
             </w:r>
             <w:r>
               <w:rPr>
-                <w:rStyle w:val="Hipervnculo"/>
-              </w:rPr>
-              <w:t>4</w:t>
-            </w:r>
-            <w:r>
+                <w:noProof/>
+                <w:webHidden/>
+              </w:rPr>
+              <w:t>5</w:t>
+            </w:r>
+            <w:r>
+              <w:rPr>
+                <w:noProof/>
+                <w:webHidden/>
+              </w:rPr>
               <w:fldChar w:fldCharType="end"/>
             </w:r>
           </w:hyperlink>
@@ -640,40 +771,223 @@
           <w:pPr>
             <w:pStyle w:val="TDC1"/>
             <w:tabs>
-              <w:tab w:val="right" w:leader="dot" w:pos="9015"/>
+              <w:tab w:val="right" w:leader="dot" w:pos="9010"/>
             </w:tabs>
             <w:rPr>
-              <w:rStyle w:val="Hipervnculo"/>
+              <w:rFonts w:eastAsiaTheme="minorEastAsia"/>
               <w:noProof/>
+              <w:kern w:val="2"/>
+              <w:sz w:val="22"/>
+              <w:szCs w:val="22"/>
               <w:lang w:val="es-ES" w:eastAsia="es-ES"/>
+              <w14:ligatures w14:val="standardContextual"/>
             </w:rPr>
           </w:pPr>
-          <w:hyperlink w:anchor="_Toc519063559">
+          <w:hyperlink w:anchor="_Toc135685042" w:history="1">
             <w:r>
               <w:rPr>
                 <w:rStyle w:val="Hipervnculo"/>
+                <w:noProof/>
+                <w:lang w:val="es-ES"/>
               </w:rPr>
               <w:t>Contenido</w:t>
             </w:r>
             <w:r>
+              <w:rPr>
+                <w:noProof/>
+                <w:webHidden/>
+              </w:rPr>
               <w:tab/>
             </w:r>
             <w:r>
+              <w:rPr>
+                <w:noProof/>
+                <w:webHidden/>
+              </w:rPr>
               <w:fldChar w:fldCharType="begin"/>
             </w:r>
             <w:r>
-              <w:instrText>PAGEREF _Toc519063559 \h</w:instrText>
-            </w:r>
-            <w:r>
+              <w:rPr>
+                <w:noProof/>
+                <w:webHidden/>
+              </w:rPr>
+              <w:instrText xml:space="preserve"> PAGEREF _Toc135685042 \h </w:instrText>
+            </w:r>
+            <w:r>
+              <w:rPr>
+                <w:noProof/>
+                <w:webHidden/>
+              </w:rPr>
+            </w:r>
+            <w:r>
+              <w:rPr>
+                <w:noProof/>
+                <w:webHidden/>
+              </w:rPr>
               <w:fldChar w:fldCharType="separate"/>
             </w:r>
             <w:r>
               <w:rPr>
+                <w:noProof/>
+                <w:webHidden/>
+              </w:rPr>
+              <w:t>6</w:t>
+            </w:r>
+            <w:r>
+              <w:rPr>
+                <w:noProof/>
+                <w:webHidden/>
+              </w:rPr>
+              <w:fldChar w:fldCharType="end"/>
+            </w:r>
+          </w:hyperlink>
+        </w:p>
+        <w:p>
+          <w:pPr>
+            <w:pStyle w:val="TDC2"/>
+            <w:tabs>
+              <w:tab w:val="right" w:leader="dot" w:pos="9010"/>
+            </w:tabs>
+            <w:rPr>
+              <w:rFonts w:eastAsiaTheme="minorEastAsia"/>
+              <w:noProof/>
+              <w:kern w:val="2"/>
+              <w:sz w:val="22"/>
+              <w:szCs w:val="22"/>
+              <w:lang w:val="es-ES" w:eastAsia="es-ES"/>
+              <w14:ligatures w14:val="standardContextual"/>
+            </w:rPr>
+          </w:pPr>
+          <w:hyperlink w:anchor="_Toc135685043" w:history="1">
+            <w:r>
+              <w:rPr>
                 <w:rStyle w:val="Hipervnculo"/>
-              </w:rPr>
-              <w:t>5</w:t>
-            </w:r>
-            <w:r>
+                <w:noProof/>
+                <w:lang w:val="es-ES"/>
+              </w:rPr>
+              <w:t>Tabla de planificación</w:t>
+            </w:r>
+            <w:r>
+              <w:rPr>
+                <w:noProof/>
+                <w:webHidden/>
+              </w:rPr>
+              <w:tab/>
+            </w:r>
+            <w:r>
+              <w:rPr>
+                <w:noProof/>
+                <w:webHidden/>
+              </w:rPr>
+              <w:fldChar w:fldCharType="begin"/>
+            </w:r>
+            <w:r>
+              <w:rPr>
+                <w:noProof/>
+                <w:webHidden/>
+              </w:rPr>
+              <w:instrText xml:space="preserve"> PAGEREF _Toc135685043 \h </w:instrText>
+            </w:r>
+            <w:r>
+              <w:rPr>
+                <w:noProof/>
+                <w:webHidden/>
+              </w:rPr>
+            </w:r>
+            <w:r>
+              <w:rPr>
+                <w:noProof/>
+                <w:webHidden/>
+              </w:rPr>
+              <w:fldChar w:fldCharType="separate"/>
+            </w:r>
+            <w:r>
+              <w:rPr>
+                <w:noProof/>
+                <w:webHidden/>
+              </w:rPr>
+              <w:t>6</w:t>
+            </w:r>
+            <w:r>
+              <w:rPr>
+                <w:noProof/>
+                <w:webHidden/>
+              </w:rPr>
+              <w:fldChar w:fldCharType="end"/>
+            </w:r>
+          </w:hyperlink>
+        </w:p>
+        <w:p>
+          <w:pPr>
+            <w:pStyle w:val="TDC2"/>
+            <w:tabs>
+              <w:tab w:val="right" w:leader="dot" w:pos="9010"/>
+            </w:tabs>
+            <w:rPr>
+              <w:rFonts w:eastAsiaTheme="minorEastAsia"/>
+              <w:noProof/>
+              <w:kern w:val="2"/>
+              <w:sz w:val="22"/>
+              <w:szCs w:val="22"/>
+              <w:lang w:val="es-ES" w:eastAsia="es-ES"/>
+              <w14:ligatures w14:val="standardContextual"/>
+            </w:rPr>
+          </w:pPr>
+          <w:hyperlink w:anchor="_Toc135685044" w:history="1">
+            <w:r>
+              <w:rPr>
+                <w:rStyle w:val="Hipervnculo"/>
+                <w:noProof/>
+                <w:lang w:val="es-ES"/>
+              </w:rPr>
+              <w:t>Descripción de tareas</w:t>
+            </w:r>
+            <w:r>
+              <w:rPr>
+                <w:noProof/>
+                <w:webHidden/>
+              </w:rPr>
+              <w:tab/>
+            </w:r>
+            <w:r>
+              <w:rPr>
+                <w:noProof/>
+                <w:webHidden/>
+              </w:rPr>
+              <w:fldChar w:fldCharType="begin"/>
+            </w:r>
+            <w:r>
+              <w:rPr>
+                <w:noProof/>
+                <w:webHidden/>
+              </w:rPr>
+              <w:instrText xml:space="preserve"> PAGEREF _Toc135685044 \h </w:instrText>
+            </w:r>
+            <w:r>
+              <w:rPr>
+                <w:noProof/>
+                <w:webHidden/>
+              </w:rPr>
+            </w:r>
+            <w:r>
+              <w:rPr>
+                <w:noProof/>
+                <w:webHidden/>
+              </w:rPr>
+              <w:fldChar w:fldCharType="separate"/>
+            </w:r>
+            <w:r>
+              <w:rPr>
+                <w:noProof/>
+                <w:webHidden/>
+              </w:rPr>
+              <w:t>6</w:t>
+            </w:r>
+            <w:r>
+              <w:rPr>
+                <w:noProof/>
+                <w:webHidden/>
+              </w:rPr>
               <w:fldChar w:fldCharType="end"/>
             </w:r>
           </w:hyperlink>
@@ -682,40 +996,73 @@
           <w:pPr>
             <w:pStyle w:val="TDC1"/>
             <w:tabs>
-              <w:tab w:val="right" w:leader="dot" w:pos="9015"/>
+              <w:tab w:val="right" w:leader="dot" w:pos="9010"/>
             </w:tabs>
             <w:rPr>
-              <w:rStyle w:val="Hipervnculo"/>
+              <w:rFonts w:eastAsiaTheme="minorEastAsia"/>
               <w:noProof/>
+              <w:kern w:val="2"/>
+              <w:sz w:val="22"/>
+              <w:szCs w:val="22"/>
               <w:lang w:val="es-ES" w:eastAsia="es-ES"/>
+              <w14:ligatures w14:val="standardContextual"/>
             </w:rPr>
           </w:pPr>
-          <w:hyperlink w:anchor="_Toc786028815">
+          <w:hyperlink w:anchor="_Toc135685045" w:history="1">
             <w:r>
               <w:rPr>
                 <w:rStyle w:val="Hipervnculo"/>
+                <w:noProof/>
+                <w:lang w:val="es-ES"/>
               </w:rPr>
               <w:t>Conclusiones</w:t>
             </w:r>
             <w:r>
+              <w:rPr>
+                <w:noProof/>
+                <w:webHidden/>
+              </w:rPr>
               <w:tab/>
             </w:r>
             <w:r>
+              <w:rPr>
+                <w:noProof/>
+                <w:webHidden/>
+              </w:rPr>
               <w:fldChar w:fldCharType="begin"/>
             </w:r>
             <w:r>
-              <w:instrText>PAGEREF _Toc786028815 \h</w:instrText>
-            </w:r>
-            <w:r>
+              <w:rPr>
+                <w:noProof/>
+                <w:webHidden/>
+              </w:rPr>
+              <w:instrText xml:space="preserve"> PAGEREF _Toc135685045 \h </w:instrText>
+            </w:r>
+            <w:r>
+              <w:rPr>
+                <w:noProof/>
+                <w:webHidden/>
+              </w:rPr>
+            </w:r>
+            <w:r>
+              <w:rPr>
+                <w:noProof/>
+                <w:webHidden/>
+              </w:rPr>
               <w:fldChar w:fldCharType="separate"/>
             </w:r>
             <w:r>
               <w:rPr>
-                <w:rStyle w:val="Hipervnculo"/>
-              </w:rPr>
-              <w:t>6</w:t>
-            </w:r>
-            <w:r>
+                <w:noProof/>
+                <w:webHidden/>
+              </w:rPr>
+              <w:t>8</w:t>
+            </w:r>
+            <w:r>
+              <w:rPr>
+                <w:noProof/>
+                <w:webHidden/>
+              </w:rPr>
               <w:fldChar w:fldCharType="end"/>
             </w:r>
           </w:hyperlink>
@@ -724,50 +1071,88 @@
           <w:pPr>
             <w:pStyle w:val="TDC1"/>
             <w:tabs>
-              <w:tab w:val="right" w:leader="dot" w:pos="9015"/>
+              <w:tab w:val="right" w:leader="dot" w:pos="9010"/>
             </w:tabs>
             <w:rPr>
-              <w:rStyle w:val="Hipervnculo"/>
+              <w:rFonts w:eastAsiaTheme="minorEastAsia"/>
               <w:noProof/>
+              <w:kern w:val="2"/>
+              <w:sz w:val="22"/>
+              <w:szCs w:val="22"/>
               <w:lang w:val="es-ES" w:eastAsia="es-ES"/>
+              <w14:ligatures w14:val="standardContextual"/>
             </w:rPr>
           </w:pPr>
-          <w:hyperlink w:anchor="_Toc1877350264">
+          <w:hyperlink w:anchor="_Toc135685046" w:history="1">
             <w:r>
               <w:rPr>
                 <w:rStyle w:val="Hipervnculo"/>
+                <w:noProof/>
+                <w:lang w:val="es-ES"/>
               </w:rPr>
               <w:t>Bibliografía</w:t>
             </w:r>
             <w:r>
+              <w:rPr>
+                <w:noProof/>
+                <w:webHidden/>
+              </w:rPr>
               <w:tab/>
             </w:r>
             <w:r>
+              <w:rPr>
+                <w:noProof/>
+                <w:webHidden/>
+              </w:rPr>
               <w:fldChar w:fldCharType="begin"/>
             </w:r>
             <w:r>
-              <w:instrText>PAGEREF _Toc1877350264 \h</w:instrText>
-            </w:r>
-            <w:r>
+              <w:rPr>
+                <w:noProof/>
+                <w:webHidden/>
+              </w:rPr>
+              <w:instrText xml:space="preserve"> PAGEREF _Toc135685046 \h </w:instrText>
+            </w:r>
+            <w:r>
+              <w:rPr>
+                <w:noProof/>
+                <w:webHidden/>
+              </w:rPr>
+            </w:r>
+            <w:r>
+              <w:rPr>
+                <w:noProof/>
+                <w:webHidden/>
+              </w:rPr>
               <w:fldChar w:fldCharType="separate"/>
             </w:r>
             <w:r>
               <w:rPr>
-                <w:rStyle w:val="Hipervnculo"/>
-              </w:rPr>
-              <w:t>7</w:t>
-            </w:r>
-            <w:r>
+                <w:noProof/>
+                <w:webHidden/>
+              </w:rPr>
+              <w:t>9</w:t>
+            </w:r>
+            <w:r>
+              <w:rPr>
+                <w:noProof/>
+                <w:webHidden/>
+              </w:rPr>
               <w:fldChar w:fldCharType="end"/>
             </w:r>
           </w:hyperlink>
+        </w:p>
+        <w:p>
           <w:r>
+            <w:rPr>
+              <w:b/>
+              <w:bCs/>
+            </w:rPr>
             <w:fldChar w:fldCharType="end"/>
           </w:r>
         </w:p>
       </w:sdtContent>
     </w:sdt>
-    <w:p/>
     <w:p>
       <w:pPr>
         <w:rPr>
@@ -793,7 +1178,7 @@
           <w:lang w:val="es-ES"/>
         </w:rPr>
       </w:pPr>
-      <w:bookmarkStart w:id="0" w:name="_Toc1131401878"/>
+      <w:bookmarkStart w:id="0" w:name="_Toc135685039"/>
       <w:r>
         <w:rPr>
           <w:lang w:val="es-ES"/>
@@ -832,7 +1217,7 @@
         <w:rPr>
           <w:lang w:val="es-ES"/>
         </w:rPr>
-        <w:t xml:space="preserve"> necesarios para el primer entregable de forma detallada y específica. Para cada uno de ellos, se describirá el proceso utilizado para satisfacerlos. Al generar este informe, se tendrá un registro completo de los pasos seguidos para cumplir con los requisitos, lo que será beneficioso para futuras referencias y consultas en caso de ser necesario justificar alguna tarea realizada. En resumen, el objetivo es proporcionar una documentación exhaustiva que ayude en la gestión de proyectos.</w:t>
+        <w:t xml:space="preserve"> necesarios para el primer entregable de forma detallada y específica. Para cada uno de ellos, se describirá el proceso utilizado para satisfacerlos. Al generar este informe, se tendrá un registro completo de los pasos seguidos para cumplir con los requisitos, lo que será beneficioso para futuras referencias y consultas en caso de ser necesario justificar alguna tarea realizada. </w:t>
       </w:r>
     </w:p>
     <w:p>
@@ -860,7 +1245,7 @@
           <w:lang w:val="es-ES"/>
         </w:rPr>
       </w:pPr>
-      <w:bookmarkStart w:id="1" w:name="_Toc204184534"/>
+      <w:bookmarkStart w:id="1" w:name="_Toc135685040"/>
       <w:r>
         <w:rPr>
           <w:lang w:val="es-ES"/>
@@ -906,6 +1291,7 @@
                 <w:lang w:val="es-ES"/>
               </w:rPr>
             </w:pPr>
+            <w:proofErr w:type="spellStart"/>
             <w:r>
               <w:rPr>
                 <w:b/>
@@ -914,7 +1300,18 @@
                 <w:szCs w:val="22"/>
                 <w:lang w:val="es-ES"/>
               </w:rPr>
-              <w:t>Nº Revisión</w:t>
+              <w:t>Nº</w:t>
+            </w:r>
+            <w:proofErr w:type="spellEnd"/>
+            <w:r>
+              <w:rPr>
+                <w:b/>
+                <w:bCs/>
+                <w:sz w:val="22"/>
+                <w:szCs w:val="22"/>
+                <w:lang w:val="es-ES"/>
+              </w:rPr>
+              <w:t xml:space="preserve"> Revisión</w:t>
             </w:r>
           </w:p>
         </w:tc>
@@ -1150,15 +1547,7 @@
                 <w:szCs w:val="22"/>
                 <w:lang w:val="es-ES"/>
               </w:rPr>
-              <w:t>Elaboración de</w:t>
-            </w:r>
-            <w:r>
-              <w:rPr>
-                <w:sz w:val="22"/>
-                <w:szCs w:val="22"/>
-                <w:lang w:val="es-ES"/>
-              </w:rPr>
-              <w:t xml:space="preserve"> la planificación</w:t>
+              <w:t>Elaboración del análisis</w:t>
             </w:r>
           </w:p>
         </w:tc>
@@ -1198,7 +1587,7 @@
           <w:lang w:val="es-ES"/>
         </w:rPr>
       </w:pPr>
-      <w:bookmarkStart w:id="2" w:name="_Toc1897278521"/>
+      <w:bookmarkStart w:id="2" w:name="_Toc135685041"/>
       <w:r>
         <w:rPr>
           <w:lang w:val="es-ES"/>
@@ -1317,7 +1706,143 @@
         <w:rPr>
           <w:lang w:val="es-ES"/>
         </w:rPr>
-        <w:t>Entre los requisitos analizados son dos: La creación del Anonymous link del Student 4 en el proyecto y la realización del informe de planificación del Student 4.</w:t>
+        <w:t>Para poder controlar el tiempo, he hecho uso de la herramienta</w:t>
+      </w:r>
+      <w:r>
+        <w:rPr>
+          <w:lang w:val="es-ES"/>
+        </w:rPr>
+        <w:t xml:space="preserve"> </w:t>
+      </w:r>
+      <w:proofErr w:type="spellStart"/>
+      <w:r>
+        <w:rPr>
+          <w:lang w:val="es-ES"/>
+        </w:rPr>
+        <w:t>Clockify</w:t>
+      </w:r>
+      <w:proofErr w:type="spellEnd"/>
+      <w:r>
+        <w:rPr>
+          <w:lang w:val="es-ES"/>
+        </w:rPr>
+        <w:t>. Con e</w:t>
+      </w:r>
+      <w:r>
+        <w:rPr>
+          <w:lang w:val="es-ES"/>
+        </w:rPr>
+        <w:t>lla</w:t>
+      </w:r>
+      <w:r>
+        <w:rPr>
+          <w:lang w:val="es-ES"/>
+        </w:rPr>
+        <w:t xml:space="preserve">, se registra y calcula el tiempo invertido en cada tarea, generando un informe detallado. Esto simplifica el cálculo de costos y la comparación entre el tiempo estimado y el tiempo real dedicado. La organización del contenido incluye una tabla que muestra el desglose del tiempo y los costos por tarea, seguida de una breve descripción de cada una. </w:t>
+      </w:r>
+      <w:r>
+        <w:rPr>
+          <w:lang w:val="es-ES"/>
+        </w:rPr>
+        <w:t>Hay que tener en cuenta que l</w:t>
+      </w:r>
+      <w:r>
+        <w:rPr>
+          <w:lang w:val="es-ES"/>
+        </w:rPr>
+        <w:t xml:space="preserve">os costos </w:t>
+      </w:r>
+      <w:r>
+        <w:rPr>
+          <w:lang w:val="es-ES"/>
+        </w:rPr>
+        <w:t xml:space="preserve">son diferentes para cada rol, </w:t>
+      </w:r>
+      <w:r>
+        <w:rPr>
+          <w:lang w:val="es-ES"/>
+        </w:rPr>
+        <w:t xml:space="preserve">se calculan asumiendo una tarifa de 30,00 € por hora para el analista y 20,00 € por hora para el desarrollador. </w:t>
+      </w:r>
+    </w:p>
+    <w:p>
+      <w:pPr>
+        <w:rPr>
+          <w:lang w:val="es-ES"/>
+        </w:rPr>
+      </w:pPr>
+    </w:p>
+    <w:p>
+      <w:pPr>
+        <w:rPr>
+          <w:lang w:val="es-ES"/>
+        </w:rPr>
+      </w:pPr>
+      <w:r>
+        <w:rPr>
+          <w:lang w:val="es-ES"/>
+        </w:rPr>
+        <w:t>La estructura del documento consta de una portada, un índice interactivo, un resumen ejecutivo, una tabla de revisiones, una introducción, una sección de contenido, una conclusión y una bibliografía. El resumen ejecutivo destaca la motivación detrás del informe, mientras que la conclusión reflexiona sobre la información presentada. La bibliografía proporciona información sobre las fuentes consultadas.</w:t>
+      </w:r>
+    </w:p>
+    <w:p>
+      <w:pPr>
+        <w:rPr>
+          <w:lang w:val="es-ES"/>
+        </w:rPr>
+      </w:pPr>
+    </w:p>
+    <w:p>
+      <w:pPr>
+        <w:rPr>
+          <w:lang w:val="es-ES"/>
+        </w:rPr>
+      </w:pPr>
+      <w:r>
+        <w:rPr>
+          <w:lang w:val="es-ES"/>
+        </w:rPr>
+        <w:t xml:space="preserve">Entre los requisitos analizados son dos: La creación del Anonymous link del </w:t>
+      </w:r>
+      <w:proofErr w:type="spellStart"/>
+      <w:r>
+        <w:rPr>
+          <w:lang w:val="es-ES"/>
+        </w:rPr>
+        <w:t>Student</w:t>
+      </w:r>
+      <w:proofErr w:type="spellEnd"/>
+      <w:r>
+        <w:rPr>
+          <w:lang w:val="es-ES"/>
+        </w:rPr>
+        <w:t xml:space="preserve"> 4 en el proyecto y la realización del informe de planificación</w:t>
+      </w:r>
+      <w:r>
+        <w:rPr>
+          <w:lang w:val="es-ES"/>
+        </w:rPr>
+        <w:t xml:space="preserve"> y el de análisis</w:t>
+      </w:r>
+      <w:r>
+        <w:rPr>
+          <w:lang w:val="es-ES"/>
+        </w:rPr>
+        <w:t xml:space="preserve"> del </w:t>
+      </w:r>
+      <w:proofErr w:type="spellStart"/>
+      <w:r>
+        <w:rPr>
+          <w:lang w:val="es-ES"/>
+        </w:rPr>
+        <w:t>Student</w:t>
+      </w:r>
+      <w:proofErr w:type="spellEnd"/>
+      <w:r>
+        <w:rPr>
+          <w:lang w:val="es-ES"/>
+        </w:rPr>
+        <w:t xml:space="preserve"> 4.</w:t>
       </w:r>
     </w:p>
     <w:p>
@@ -1369,37 +1894,27 @@
           <w:lang w:val="es-ES"/>
         </w:rPr>
       </w:pPr>
-      <w:bookmarkStart w:id="3" w:name="_Toc519063559"/>
-      <w:r>
-        <w:rPr>
+      <w:bookmarkStart w:id="3" w:name="_Toc135685042"/>
+      <w:r>
+        <w:rPr>
+          <w:noProof/>
+          <w:sz w:val="22"/>
+          <w:szCs w:val="22"/>
           <w:lang w:val="es-ES"/>
         </w:rPr>
         <w:lastRenderedPageBreak/>
-        <w:t>Contenido</w:t>
-      </w:r>
-      <w:bookmarkEnd w:id="3"/>
-    </w:p>
-    <w:p>
-      <w:pPr>
-        <w:rPr>
-          <w:lang w:val="es-ES"/>
-        </w:rPr>
-      </w:pPr>
-    </w:p>
-    <w:p>
-      <w:pPr>
-        <w:rPr>
-          <w:lang w:val="es-ES"/>
-        </w:rPr>
-      </w:pPr>
-      <w:r>
-        <w:rPr>
-          <w:noProof/>
-        </w:rPr>
         <w:drawing>
-          <wp:inline distT="0" distB="0" distL="0" distR="0" wp14:anchorId="3A0A4E1F" wp14:editId="44D250DD">
-            <wp:extent cx="5724525" cy="1694510"/>
+          <wp:anchor distT="0" distB="0" distL="114300" distR="114300" simplePos="0" relativeHeight="251658240" behindDoc="0" locked="0" layoutInCell="1" allowOverlap="1" wp14:anchorId="1FB6CE0D" wp14:editId="5A442644">
+            <wp:simplePos x="0" y="0"/>
+            <wp:positionH relativeFrom="margin">
+              <wp:align>left</wp:align>
+            </wp:positionH>
+            <wp:positionV relativeFrom="paragraph">
+              <wp:posOffset>400050</wp:posOffset>
+            </wp:positionV>
+            <wp:extent cx="5727700" cy="1695450"/>
             <wp:effectExtent l="0" t="0" r="6350" b="0"/>
+            <wp:wrapSquare wrapText="bothSides"/>
             <wp:docPr id="1" name="Imagen 1" descr="Interfaz de usuario gráfica, Texto, Aplicación, Correo electrónico&#10;&#10;Descripción generada automáticamente"/>
             <wp:cNvGraphicFramePr>
               <a:graphicFrameLocks xmlns:a="http://schemas.openxmlformats.org/drawingml/2006/main" noChangeAspect="1"/>
@@ -1408,7 +1923,7 @@
               <a:graphicData uri="http://schemas.openxmlformats.org/drawingml/2006/picture">
                 <pic:pic xmlns:pic="http://schemas.openxmlformats.org/drawingml/2006/picture">
                   <pic:nvPicPr>
-                    <pic:cNvPr id="0" name="Imagen 1"/>
+                    <pic:cNvPr id="1" name="Imagen 1" descr="Interfaz de usuario gráfica, Texto, Aplicación, Correo electrónico&#10;&#10;Descripción generada automáticamente"/>
                     <pic:cNvPicPr/>
                   </pic:nvPicPr>
                   <pic:blipFill>
@@ -1426,7 +1941,7 @@
                   <pic:spPr>
                     <a:xfrm>
                       <a:off x="0" y="0"/>
-                      <a:ext cx="5724525" cy="1694510"/>
+                      <a:ext cx="5727700" cy="1695450"/>
                     </a:xfrm>
                     <a:prstGeom prst="rect">
                       <a:avLst/>
@@ -1435,9 +1950,2751 @@
                 </pic:pic>
               </a:graphicData>
             </a:graphic>
-          </wp:inline>
+          </wp:anchor>
         </w:drawing>
       </w:r>
+      <w:r>
+        <w:rPr>
+          <w:lang w:val="es-ES"/>
+        </w:rPr>
+        <w:t>Contenido</w:t>
+      </w:r>
+      <w:bookmarkEnd w:id="3"/>
+    </w:p>
+    <w:p>
+      <w:pPr>
+        <w:rPr>
+          <w:lang w:val="es-ES"/>
+        </w:rPr>
+      </w:pPr>
+    </w:p>
+    <w:p>
+      <w:pPr>
+        <w:rPr>
+          <w:lang w:val="es-ES"/>
+        </w:rPr>
+      </w:pPr>
+    </w:p>
+    <w:p>
+      <w:pPr>
+        <w:pStyle w:val="Ttulo2"/>
+        <w:rPr>
+          <w:lang w:val="es-ES"/>
+        </w:rPr>
+      </w:pPr>
+      <w:bookmarkStart w:id="4" w:name="_Toc135685043"/>
+      <w:r>
+        <w:rPr>
+          <w:lang w:val="es-ES"/>
+        </w:rPr>
+        <w:t>Tabla de planificación</w:t>
+      </w:r>
+      <w:bookmarkEnd w:id="4"/>
+    </w:p>
+    <w:p>
+      <w:pPr>
+        <w:textAlignment w:val="baseline"/>
+        <w:rPr>
+          <w:rFonts w:ascii="Segoe UI" w:eastAsia="Times New Roman" w:hAnsi="Segoe UI" w:cs="Segoe UI"/>
+          <w:color w:val="2F5496"/>
+          <w:sz w:val="18"/>
+          <w:szCs w:val="18"/>
+          <w:lang w:val="es-ES" w:eastAsia="es-ES"/>
+        </w:rPr>
+      </w:pPr>
+    </w:p>
+    <w:tbl>
+      <w:tblPr>
+        <w:tblW w:w="8955" w:type="dxa"/>
+        <w:tblBorders>
+          <w:top w:val="outset" w:sz="6" w:space="0" w:color="auto"/>
+          <w:left w:val="outset" w:sz="6" w:space="0" w:color="auto"/>
+          <w:bottom w:val="outset" w:sz="6" w:space="0" w:color="auto"/>
+          <w:right w:val="outset" w:sz="6" w:space="0" w:color="auto"/>
+        </w:tblBorders>
+        <w:tblCellMar>
+          <w:left w:w="0" w:type="dxa"/>
+          <w:right w:w="0" w:type="dxa"/>
+        </w:tblCellMar>
+        <w:tblLook w:val="04A0" w:firstRow="1" w:lastRow="0" w:firstColumn="1" w:lastColumn="0" w:noHBand="0" w:noVBand="1"/>
+      </w:tblPr>
+      <w:tblGrid>
+        <w:gridCol w:w="2250"/>
+        <w:gridCol w:w="1260"/>
+        <w:gridCol w:w="1185"/>
+        <w:gridCol w:w="1140"/>
+        <w:gridCol w:w="1125"/>
+        <w:gridCol w:w="1995"/>
+      </w:tblGrid>
+      <w:tr>
+        <w:trPr>
+          <w:trHeight w:val="300"/>
+        </w:trPr>
+        <w:tc>
+          <w:tcPr>
+            <w:tcW w:w="2250" w:type="dxa"/>
+            <w:tcBorders>
+              <w:top w:val="single" w:sz="6" w:space="0" w:color="auto"/>
+              <w:left w:val="single" w:sz="6" w:space="0" w:color="auto"/>
+              <w:bottom w:val="single" w:sz="6" w:space="0" w:color="auto"/>
+              <w:right w:val="single" w:sz="6" w:space="0" w:color="auto"/>
+            </w:tcBorders>
+            <w:shd w:val="clear" w:color="auto" w:fill="auto"/>
+            <w:hideMark/>
+          </w:tcPr>
+          <w:p>
+            <w:pPr>
+              <w:jc w:val="center"/>
+              <w:textAlignment w:val="baseline"/>
+              <w:rPr>
+                <w:rFonts w:ascii="Times New Roman" w:eastAsia="Times New Roman" w:hAnsi="Times New Roman" w:cs="Times New Roman"/>
+                <w:lang w:val="es-ES" w:eastAsia="es-ES"/>
+              </w:rPr>
+            </w:pPr>
+            <w:r>
+              <w:rPr>
+                <w:rFonts w:ascii="Calibri" w:eastAsia="Times New Roman" w:hAnsi="Calibri" w:cs="Calibri"/>
+                <w:b/>
+                <w:bCs/>
+                <w:lang w:val="es-ES" w:eastAsia="es-ES"/>
+              </w:rPr>
+              <w:t>Tarea</w:t>
+            </w:r>
+            <w:r>
+              <w:rPr>
+                <w:rFonts w:ascii="Calibri" w:eastAsia="Times New Roman" w:hAnsi="Calibri" w:cs="Calibri"/>
+                <w:lang w:val="es-ES" w:eastAsia="es-ES"/>
+              </w:rPr>
+              <w:t> </w:t>
+            </w:r>
+          </w:p>
+        </w:tc>
+        <w:tc>
+          <w:tcPr>
+            <w:tcW w:w="1260" w:type="dxa"/>
+            <w:tcBorders>
+              <w:top w:val="single" w:sz="6" w:space="0" w:color="auto"/>
+              <w:left w:val="single" w:sz="6" w:space="0" w:color="auto"/>
+              <w:bottom w:val="single" w:sz="6" w:space="0" w:color="auto"/>
+              <w:right w:val="single" w:sz="6" w:space="0" w:color="auto"/>
+            </w:tcBorders>
+            <w:shd w:val="clear" w:color="auto" w:fill="auto"/>
+            <w:hideMark/>
+          </w:tcPr>
+          <w:p>
+            <w:pPr>
+              <w:jc w:val="center"/>
+              <w:textAlignment w:val="baseline"/>
+              <w:rPr>
+                <w:rFonts w:ascii="Times New Roman" w:eastAsia="Times New Roman" w:hAnsi="Times New Roman" w:cs="Times New Roman"/>
+                <w:lang w:val="es-ES" w:eastAsia="es-ES"/>
+              </w:rPr>
+            </w:pPr>
+            <w:r>
+              <w:rPr>
+                <w:rFonts w:ascii="Calibri" w:eastAsia="Times New Roman" w:hAnsi="Calibri" w:cs="Calibri"/>
+                <w:b/>
+                <w:bCs/>
+                <w:lang w:val="es-ES" w:eastAsia="es-ES"/>
+              </w:rPr>
+              <w:t>Tiempo estimado</w:t>
+            </w:r>
+            <w:r>
+              <w:rPr>
+                <w:rFonts w:ascii="Calibri" w:eastAsia="Times New Roman" w:hAnsi="Calibri" w:cs="Calibri"/>
+                <w:lang w:val="es-ES" w:eastAsia="es-ES"/>
+              </w:rPr>
+              <w:t> </w:t>
+            </w:r>
+          </w:p>
+        </w:tc>
+        <w:tc>
+          <w:tcPr>
+            <w:tcW w:w="1185" w:type="dxa"/>
+            <w:tcBorders>
+              <w:top w:val="single" w:sz="6" w:space="0" w:color="auto"/>
+              <w:left w:val="single" w:sz="6" w:space="0" w:color="auto"/>
+              <w:bottom w:val="single" w:sz="6" w:space="0" w:color="auto"/>
+              <w:right w:val="single" w:sz="6" w:space="0" w:color="auto"/>
+            </w:tcBorders>
+            <w:shd w:val="clear" w:color="auto" w:fill="auto"/>
+            <w:hideMark/>
+          </w:tcPr>
+          <w:p>
+            <w:pPr>
+              <w:jc w:val="center"/>
+              <w:textAlignment w:val="baseline"/>
+              <w:rPr>
+                <w:rFonts w:ascii="Times New Roman" w:eastAsia="Times New Roman" w:hAnsi="Times New Roman" w:cs="Times New Roman"/>
+                <w:lang w:val="es-ES" w:eastAsia="es-ES"/>
+              </w:rPr>
+            </w:pPr>
+            <w:r>
+              <w:rPr>
+                <w:rFonts w:ascii="Calibri" w:eastAsia="Times New Roman" w:hAnsi="Calibri" w:cs="Calibri"/>
+                <w:b/>
+                <w:bCs/>
+                <w:lang w:val="es-ES" w:eastAsia="es-ES"/>
+              </w:rPr>
+              <w:t>Tiempo invertido</w:t>
+            </w:r>
+            <w:r>
+              <w:rPr>
+                <w:rFonts w:ascii="Calibri" w:eastAsia="Times New Roman" w:hAnsi="Calibri" w:cs="Calibri"/>
+                <w:lang w:val="es-ES" w:eastAsia="es-ES"/>
+              </w:rPr>
+              <w:t> </w:t>
+            </w:r>
+          </w:p>
+        </w:tc>
+        <w:tc>
+          <w:tcPr>
+            <w:tcW w:w="1140" w:type="dxa"/>
+            <w:tcBorders>
+              <w:top w:val="single" w:sz="6" w:space="0" w:color="auto"/>
+              <w:left w:val="single" w:sz="6" w:space="0" w:color="auto"/>
+              <w:bottom w:val="single" w:sz="6" w:space="0" w:color="auto"/>
+              <w:right w:val="single" w:sz="6" w:space="0" w:color="auto"/>
+            </w:tcBorders>
+            <w:shd w:val="clear" w:color="auto" w:fill="auto"/>
+            <w:hideMark/>
+          </w:tcPr>
+          <w:p>
+            <w:pPr>
+              <w:jc w:val="center"/>
+              <w:textAlignment w:val="baseline"/>
+              <w:rPr>
+                <w:rFonts w:ascii="Times New Roman" w:eastAsia="Times New Roman" w:hAnsi="Times New Roman" w:cs="Times New Roman"/>
+                <w:lang w:val="es-ES" w:eastAsia="es-ES"/>
+              </w:rPr>
+            </w:pPr>
+            <w:r>
+              <w:rPr>
+                <w:rFonts w:ascii="Calibri" w:eastAsia="Times New Roman" w:hAnsi="Calibri" w:cs="Calibri"/>
+                <w:b/>
+                <w:bCs/>
+                <w:lang w:val="es-ES" w:eastAsia="es-ES"/>
+              </w:rPr>
+              <w:t>Coste estimado</w:t>
+            </w:r>
+            <w:r>
+              <w:rPr>
+                <w:rFonts w:ascii="Calibri" w:eastAsia="Times New Roman" w:hAnsi="Calibri" w:cs="Calibri"/>
+                <w:lang w:val="es-ES" w:eastAsia="es-ES"/>
+              </w:rPr>
+              <w:t> </w:t>
+            </w:r>
+          </w:p>
+        </w:tc>
+        <w:tc>
+          <w:tcPr>
+            <w:tcW w:w="1125" w:type="dxa"/>
+            <w:tcBorders>
+              <w:top w:val="single" w:sz="6" w:space="0" w:color="auto"/>
+              <w:left w:val="single" w:sz="6" w:space="0" w:color="auto"/>
+              <w:bottom w:val="single" w:sz="6" w:space="0" w:color="auto"/>
+              <w:right w:val="single" w:sz="6" w:space="0" w:color="auto"/>
+            </w:tcBorders>
+            <w:shd w:val="clear" w:color="auto" w:fill="auto"/>
+            <w:hideMark/>
+          </w:tcPr>
+          <w:p>
+            <w:pPr>
+              <w:jc w:val="center"/>
+              <w:textAlignment w:val="baseline"/>
+              <w:rPr>
+                <w:rFonts w:ascii="Times New Roman" w:eastAsia="Times New Roman" w:hAnsi="Times New Roman" w:cs="Times New Roman"/>
+                <w:lang w:val="es-ES" w:eastAsia="es-ES"/>
+              </w:rPr>
+            </w:pPr>
+            <w:r>
+              <w:rPr>
+                <w:rFonts w:ascii="Calibri" w:eastAsia="Times New Roman" w:hAnsi="Calibri" w:cs="Calibri"/>
+                <w:b/>
+                <w:bCs/>
+                <w:lang w:val="es-ES" w:eastAsia="es-ES"/>
+              </w:rPr>
+              <w:t>Coste invertido</w:t>
+            </w:r>
+            <w:r>
+              <w:rPr>
+                <w:rFonts w:ascii="Calibri" w:eastAsia="Times New Roman" w:hAnsi="Calibri" w:cs="Calibri"/>
+                <w:lang w:val="es-ES" w:eastAsia="es-ES"/>
+              </w:rPr>
+              <w:t> </w:t>
+            </w:r>
+          </w:p>
+        </w:tc>
+        <w:tc>
+          <w:tcPr>
+            <w:tcW w:w="1995" w:type="dxa"/>
+            <w:tcBorders>
+              <w:top w:val="single" w:sz="6" w:space="0" w:color="auto"/>
+              <w:left w:val="single" w:sz="6" w:space="0" w:color="auto"/>
+              <w:bottom w:val="single" w:sz="6" w:space="0" w:color="auto"/>
+              <w:right w:val="single" w:sz="6" w:space="0" w:color="auto"/>
+            </w:tcBorders>
+            <w:shd w:val="clear" w:color="auto" w:fill="auto"/>
+            <w:hideMark/>
+          </w:tcPr>
+          <w:p>
+            <w:pPr>
+              <w:jc w:val="center"/>
+              <w:textAlignment w:val="baseline"/>
+              <w:rPr>
+                <w:rFonts w:ascii="Times New Roman" w:eastAsia="Times New Roman" w:hAnsi="Times New Roman" w:cs="Times New Roman"/>
+                <w:lang w:val="es-ES" w:eastAsia="es-ES"/>
+              </w:rPr>
+            </w:pPr>
+            <w:r>
+              <w:rPr>
+                <w:rFonts w:ascii="Calibri" w:eastAsia="Times New Roman" w:hAnsi="Calibri" w:cs="Calibri"/>
+                <w:b/>
+                <w:bCs/>
+                <w:lang w:val="es-ES" w:eastAsia="es-ES"/>
+              </w:rPr>
+              <w:t>Autor</w:t>
+            </w:r>
+            <w:r>
+              <w:rPr>
+                <w:rFonts w:ascii="Calibri" w:eastAsia="Times New Roman" w:hAnsi="Calibri" w:cs="Calibri"/>
+                <w:lang w:val="es-ES" w:eastAsia="es-ES"/>
+              </w:rPr>
+              <w:t> </w:t>
+            </w:r>
+          </w:p>
+        </w:tc>
+      </w:tr>
+      <w:tr>
+        <w:trPr>
+          <w:trHeight w:val="300"/>
+        </w:trPr>
+        <w:tc>
+          <w:tcPr>
+            <w:tcW w:w="2250" w:type="dxa"/>
+            <w:tcBorders>
+              <w:top w:val="single" w:sz="6" w:space="0" w:color="auto"/>
+              <w:left w:val="single" w:sz="6" w:space="0" w:color="auto"/>
+              <w:bottom w:val="single" w:sz="6" w:space="0" w:color="auto"/>
+              <w:right w:val="single" w:sz="6" w:space="0" w:color="auto"/>
+            </w:tcBorders>
+            <w:shd w:val="clear" w:color="auto" w:fill="auto"/>
+            <w:hideMark/>
+          </w:tcPr>
+          <w:p>
+            <w:pPr>
+              <w:textAlignment w:val="baseline"/>
+              <w:rPr>
+                <w:rFonts w:ascii="Times New Roman" w:eastAsia="Times New Roman" w:hAnsi="Times New Roman" w:cs="Times New Roman"/>
+                <w:lang w:val="es-ES" w:eastAsia="es-ES"/>
+              </w:rPr>
+            </w:pPr>
+            <w:r>
+              <w:rPr>
+                <w:rFonts w:ascii="Calibri" w:eastAsia="Times New Roman" w:hAnsi="Calibri" w:cs="Calibri"/>
+                <w:sz w:val="22"/>
+                <w:szCs w:val="22"/>
+                <w:lang w:val="es-ES" w:eastAsia="es-ES"/>
+              </w:rPr>
+              <w:t xml:space="preserve">Creación de un nuevo Anonymous link para el </w:t>
+            </w:r>
+            <w:proofErr w:type="spellStart"/>
+            <w:r>
+              <w:rPr>
+                <w:rFonts w:ascii="Calibri" w:eastAsia="Times New Roman" w:hAnsi="Calibri" w:cs="Calibri"/>
+                <w:sz w:val="22"/>
+                <w:szCs w:val="22"/>
+                <w:lang w:val="es-ES" w:eastAsia="es-ES"/>
+              </w:rPr>
+              <w:t>Student</w:t>
+            </w:r>
+            <w:proofErr w:type="spellEnd"/>
+            <w:r>
+              <w:rPr>
+                <w:rFonts w:ascii="Calibri" w:eastAsia="Times New Roman" w:hAnsi="Calibri" w:cs="Calibri"/>
+                <w:sz w:val="22"/>
+                <w:szCs w:val="22"/>
+                <w:lang w:val="es-ES" w:eastAsia="es-ES"/>
+              </w:rPr>
+              <w:t xml:space="preserve"> #4</w:t>
+            </w:r>
+          </w:p>
+        </w:tc>
+        <w:tc>
+          <w:tcPr>
+            <w:tcW w:w="1260" w:type="dxa"/>
+            <w:tcBorders>
+              <w:top w:val="single" w:sz="6" w:space="0" w:color="auto"/>
+              <w:left w:val="single" w:sz="6" w:space="0" w:color="auto"/>
+              <w:bottom w:val="single" w:sz="6" w:space="0" w:color="auto"/>
+              <w:right w:val="single" w:sz="6" w:space="0" w:color="auto"/>
+            </w:tcBorders>
+            <w:shd w:val="clear" w:color="auto" w:fill="auto"/>
+            <w:hideMark/>
+          </w:tcPr>
+          <w:p>
+            <w:pPr>
+              <w:jc w:val="right"/>
+              <w:textAlignment w:val="baseline"/>
+              <w:rPr>
+                <w:rFonts w:ascii="Times New Roman" w:eastAsia="Times New Roman" w:hAnsi="Times New Roman" w:cs="Times New Roman"/>
+                <w:lang w:val="es-ES" w:eastAsia="es-ES"/>
+              </w:rPr>
+            </w:pPr>
+            <w:r>
+              <w:rPr>
+                <w:rFonts w:ascii="Calibri" w:eastAsia="Times New Roman" w:hAnsi="Calibri" w:cs="Calibri"/>
+                <w:sz w:val="22"/>
+                <w:szCs w:val="22"/>
+                <w:lang w:val="es-ES" w:eastAsia="es-ES"/>
+              </w:rPr>
+              <w:t>00</w:t>
+            </w:r>
+            <w:r>
+              <w:rPr>
+                <w:rFonts w:ascii="Calibri" w:eastAsia="Times New Roman" w:hAnsi="Calibri" w:cs="Calibri"/>
+                <w:sz w:val="22"/>
+                <w:szCs w:val="22"/>
+                <w:lang w:val="es-ES" w:eastAsia="es-ES"/>
+              </w:rPr>
+              <w:t>:</w:t>
+            </w:r>
+            <w:r>
+              <w:rPr>
+                <w:rFonts w:ascii="Calibri" w:eastAsia="Times New Roman" w:hAnsi="Calibri" w:cs="Calibri"/>
+                <w:sz w:val="22"/>
+                <w:szCs w:val="22"/>
+                <w:lang w:val="es-ES" w:eastAsia="es-ES"/>
+              </w:rPr>
+              <w:t>15</w:t>
+            </w:r>
+            <w:r>
+              <w:rPr>
+                <w:rFonts w:ascii="Calibri" w:eastAsia="Times New Roman" w:hAnsi="Calibri" w:cs="Calibri"/>
+                <w:sz w:val="22"/>
+                <w:szCs w:val="22"/>
+                <w:lang w:val="es-ES" w:eastAsia="es-ES"/>
+              </w:rPr>
+              <w:t>:00 h</w:t>
+            </w:r>
+          </w:p>
+        </w:tc>
+        <w:tc>
+          <w:tcPr>
+            <w:tcW w:w="1185" w:type="dxa"/>
+            <w:tcBorders>
+              <w:top w:val="single" w:sz="6" w:space="0" w:color="auto"/>
+              <w:left w:val="single" w:sz="6" w:space="0" w:color="auto"/>
+              <w:bottom w:val="single" w:sz="6" w:space="0" w:color="auto"/>
+              <w:right w:val="single" w:sz="6" w:space="0" w:color="auto"/>
+            </w:tcBorders>
+            <w:shd w:val="clear" w:color="auto" w:fill="auto"/>
+            <w:hideMark/>
+          </w:tcPr>
+          <w:p>
+            <w:pPr>
+              <w:jc w:val="right"/>
+              <w:textAlignment w:val="baseline"/>
+              <w:rPr>
+                <w:rFonts w:ascii="Times New Roman" w:eastAsia="Times New Roman" w:hAnsi="Times New Roman" w:cs="Times New Roman"/>
+                <w:lang w:val="es-ES" w:eastAsia="es-ES"/>
+              </w:rPr>
+            </w:pPr>
+            <w:r>
+              <w:rPr>
+                <w:rFonts w:ascii="Calibri" w:eastAsia="Times New Roman" w:hAnsi="Calibri" w:cs="Calibri"/>
+                <w:sz w:val="22"/>
+                <w:szCs w:val="22"/>
+                <w:lang w:val="es-ES" w:eastAsia="es-ES"/>
+              </w:rPr>
+              <w:t>00:</w:t>
+            </w:r>
+            <w:r>
+              <w:rPr>
+                <w:rFonts w:ascii="Calibri" w:eastAsia="Times New Roman" w:hAnsi="Calibri" w:cs="Calibri"/>
+                <w:sz w:val="22"/>
+                <w:szCs w:val="22"/>
+                <w:lang w:val="es-ES" w:eastAsia="es-ES"/>
+              </w:rPr>
+              <w:t>09</w:t>
+            </w:r>
+            <w:r>
+              <w:rPr>
+                <w:rFonts w:ascii="Calibri" w:eastAsia="Times New Roman" w:hAnsi="Calibri" w:cs="Calibri"/>
+                <w:sz w:val="22"/>
+                <w:szCs w:val="22"/>
+                <w:lang w:val="es-ES" w:eastAsia="es-ES"/>
+              </w:rPr>
+              <w:t>:</w:t>
+            </w:r>
+            <w:r>
+              <w:rPr>
+                <w:rFonts w:ascii="Calibri" w:eastAsia="Times New Roman" w:hAnsi="Calibri" w:cs="Calibri"/>
+                <w:sz w:val="22"/>
+                <w:szCs w:val="22"/>
+                <w:lang w:val="es-ES" w:eastAsia="es-ES"/>
+              </w:rPr>
+              <w:t>04</w:t>
+            </w:r>
+            <w:r>
+              <w:rPr>
+                <w:rFonts w:ascii="Calibri" w:eastAsia="Times New Roman" w:hAnsi="Calibri" w:cs="Calibri"/>
+                <w:sz w:val="22"/>
+                <w:szCs w:val="22"/>
+                <w:lang w:val="es-ES" w:eastAsia="es-ES"/>
+              </w:rPr>
+              <w:t xml:space="preserve"> h</w:t>
+            </w:r>
+          </w:p>
+        </w:tc>
+        <w:tc>
+          <w:tcPr>
+            <w:tcW w:w="1140" w:type="dxa"/>
+            <w:tcBorders>
+              <w:top w:val="single" w:sz="6" w:space="0" w:color="auto"/>
+              <w:left w:val="single" w:sz="6" w:space="0" w:color="auto"/>
+              <w:bottom w:val="single" w:sz="6" w:space="0" w:color="auto"/>
+              <w:right w:val="single" w:sz="6" w:space="0" w:color="auto"/>
+            </w:tcBorders>
+            <w:shd w:val="clear" w:color="auto" w:fill="auto"/>
+            <w:hideMark/>
+          </w:tcPr>
+          <w:p>
+            <w:pPr>
+              <w:jc w:val="right"/>
+              <w:textAlignment w:val="baseline"/>
+              <w:rPr>
+                <w:rFonts w:ascii="Times New Roman" w:eastAsia="Times New Roman" w:hAnsi="Times New Roman" w:cs="Times New Roman"/>
+                <w:lang w:val="es-ES" w:eastAsia="es-ES"/>
+              </w:rPr>
+            </w:pPr>
+            <w:r>
+              <w:rPr>
+                <w:rFonts w:ascii="Calibri" w:eastAsia="Times New Roman" w:hAnsi="Calibri" w:cs="Calibri"/>
+                <w:sz w:val="22"/>
+                <w:szCs w:val="22"/>
+                <w:lang w:val="es-ES" w:eastAsia="es-ES"/>
+              </w:rPr>
+              <w:t>5</w:t>
+            </w:r>
+            <w:r>
+              <w:rPr>
+                <w:rFonts w:ascii="Calibri" w:eastAsia="Times New Roman" w:hAnsi="Calibri" w:cs="Calibri"/>
+                <w:sz w:val="22"/>
+                <w:szCs w:val="22"/>
+                <w:lang w:val="es-ES" w:eastAsia="es-ES"/>
+              </w:rPr>
+              <w:t>,00 €</w:t>
+            </w:r>
+          </w:p>
+        </w:tc>
+        <w:tc>
+          <w:tcPr>
+            <w:tcW w:w="1125" w:type="dxa"/>
+            <w:tcBorders>
+              <w:top w:val="single" w:sz="6" w:space="0" w:color="auto"/>
+              <w:left w:val="single" w:sz="6" w:space="0" w:color="auto"/>
+              <w:bottom w:val="single" w:sz="6" w:space="0" w:color="auto"/>
+              <w:right w:val="single" w:sz="6" w:space="0" w:color="auto"/>
+            </w:tcBorders>
+            <w:shd w:val="clear" w:color="auto" w:fill="auto"/>
+            <w:hideMark/>
+          </w:tcPr>
+          <w:p>
+            <w:pPr>
+              <w:jc w:val="right"/>
+              <w:textAlignment w:val="baseline"/>
+              <w:rPr>
+                <w:rFonts w:ascii="Times New Roman" w:eastAsia="Times New Roman" w:hAnsi="Times New Roman" w:cs="Times New Roman"/>
+                <w:lang w:val="es-ES" w:eastAsia="es-ES"/>
+              </w:rPr>
+            </w:pPr>
+            <w:r>
+              <w:rPr>
+                <w:rFonts w:ascii="Calibri" w:eastAsia="Times New Roman" w:hAnsi="Calibri" w:cs="Calibri"/>
+                <w:sz w:val="22"/>
+                <w:szCs w:val="22"/>
+                <w:lang w:val="es-ES" w:eastAsia="es-ES"/>
+              </w:rPr>
+              <w:t>3</w:t>
+            </w:r>
+            <w:r>
+              <w:rPr>
+                <w:rFonts w:ascii="Calibri" w:eastAsia="Times New Roman" w:hAnsi="Calibri" w:cs="Calibri"/>
+                <w:sz w:val="22"/>
+                <w:szCs w:val="22"/>
+                <w:lang w:val="es-ES" w:eastAsia="es-ES"/>
+              </w:rPr>
+              <w:t>,</w:t>
+            </w:r>
+            <w:r>
+              <w:rPr>
+                <w:rFonts w:ascii="Calibri" w:eastAsia="Times New Roman" w:hAnsi="Calibri" w:cs="Calibri"/>
+                <w:sz w:val="22"/>
+                <w:szCs w:val="22"/>
+                <w:lang w:val="es-ES" w:eastAsia="es-ES"/>
+              </w:rPr>
+              <w:t>02</w:t>
+            </w:r>
+            <w:r>
+              <w:rPr>
+                <w:rFonts w:ascii="Calibri" w:eastAsia="Times New Roman" w:hAnsi="Calibri" w:cs="Calibri"/>
+                <w:sz w:val="22"/>
+                <w:szCs w:val="22"/>
+                <w:lang w:val="es-ES" w:eastAsia="es-ES"/>
+              </w:rPr>
+              <w:t xml:space="preserve"> €</w:t>
+            </w:r>
+          </w:p>
+        </w:tc>
+        <w:tc>
+          <w:tcPr>
+            <w:tcW w:w="1995" w:type="dxa"/>
+            <w:tcBorders>
+              <w:top w:val="single" w:sz="6" w:space="0" w:color="auto"/>
+              <w:left w:val="single" w:sz="6" w:space="0" w:color="auto"/>
+              <w:bottom w:val="single" w:sz="6" w:space="0" w:color="auto"/>
+              <w:right w:val="single" w:sz="6" w:space="0" w:color="auto"/>
+            </w:tcBorders>
+            <w:shd w:val="clear" w:color="auto" w:fill="auto"/>
+            <w:hideMark/>
+          </w:tcPr>
+          <w:p>
+            <w:pPr>
+              <w:jc w:val="center"/>
+              <w:textAlignment w:val="baseline"/>
+              <w:rPr>
+                <w:rFonts w:ascii="Times New Roman" w:eastAsia="Times New Roman" w:hAnsi="Times New Roman" w:cs="Times New Roman"/>
+                <w:lang w:val="es-ES" w:eastAsia="es-ES"/>
+              </w:rPr>
+            </w:pPr>
+            <w:r>
+              <w:rPr>
+                <w:rFonts w:ascii="Calibri" w:eastAsia="Times New Roman" w:hAnsi="Calibri" w:cs="Calibri"/>
+                <w:sz w:val="22"/>
+                <w:szCs w:val="22"/>
+                <w:lang w:val="es-ES" w:eastAsia="es-ES"/>
+              </w:rPr>
+              <w:t>Sergio López Díaz</w:t>
+            </w:r>
+          </w:p>
+        </w:tc>
+      </w:tr>
+      <w:tr>
+        <w:trPr>
+          <w:trHeight w:val="300"/>
+        </w:trPr>
+        <w:tc>
+          <w:tcPr>
+            <w:tcW w:w="2250" w:type="dxa"/>
+            <w:tcBorders>
+              <w:top w:val="single" w:sz="6" w:space="0" w:color="auto"/>
+              <w:left w:val="single" w:sz="6" w:space="0" w:color="auto"/>
+              <w:bottom w:val="single" w:sz="6" w:space="0" w:color="auto"/>
+              <w:right w:val="single" w:sz="6" w:space="0" w:color="auto"/>
+            </w:tcBorders>
+            <w:shd w:val="clear" w:color="auto" w:fill="auto"/>
+            <w:hideMark/>
+          </w:tcPr>
+          <w:p>
+            <w:pPr>
+              <w:textAlignment w:val="baseline"/>
+              <w:rPr>
+                <w:rFonts w:ascii="Times New Roman" w:eastAsia="Times New Roman" w:hAnsi="Times New Roman" w:cs="Times New Roman"/>
+                <w:lang w:val="es-ES" w:eastAsia="es-ES"/>
+              </w:rPr>
+            </w:pPr>
+            <w:r>
+              <w:rPr>
+                <w:rFonts w:ascii="Calibri" w:eastAsia="Times New Roman" w:hAnsi="Calibri" w:cs="Calibri"/>
+                <w:sz w:val="22"/>
+                <w:szCs w:val="22"/>
+                <w:lang w:val="es-ES" w:eastAsia="es-ES"/>
+              </w:rPr>
+              <w:t xml:space="preserve">Produce </w:t>
+            </w:r>
+            <w:proofErr w:type="spellStart"/>
+            <w:r>
+              <w:rPr>
+                <w:rFonts w:ascii="Calibri" w:eastAsia="Times New Roman" w:hAnsi="Calibri" w:cs="Calibri"/>
+                <w:sz w:val="22"/>
+                <w:szCs w:val="22"/>
+                <w:lang w:val="es-ES" w:eastAsia="es-ES"/>
+              </w:rPr>
+              <w:t>an</w:t>
+            </w:r>
+            <w:proofErr w:type="spellEnd"/>
+            <w:r>
+              <w:rPr>
+                <w:rFonts w:ascii="Calibri" w:eastAsia="Times New Roman" w:hAnsi="Calibri" w:cs="Calibri"/>
+                <w:sz w:val="22"/>
+                <w:szCs w:val="22"/>
+                <w:lang w:val="es-ES" w:eastAsia="es-ES"/>
+              </w:rPr>
+              <w:t xml:space="preserve"> </w:t>
+            </w:r>
+            <w:proofErr w:type="spellStart"/>
+            <w:r>
+              <w:rPr>
+                <w:rFonts w:ascii="Calibri" w:eastAsia="Times New Roman" w:hAnsi="Calibri" w:cs="Calibri"/>
+                <w:sz w:val="22"/>
+                <w:szCs w:val="22"/>
+                <w:lang w:val="es-ES" w:eastAsia="es-ES"/>
+              </w:rPr>
+              <w:t>analysis</w:t>
+            </w:r>
+            <w:proofErr w:type="spellEnd"/>
+            <w:r>
+              <w:rPr>
+                <w:rFonts w:ascii="Calibri" w:eastAsia="Times New Roman" w:hAnsi="Calibri" w:cs="Calibri"/>
+                <w:sz w:val="22"/>
+                <w:szCs w:val="22"/>
+                <w:lang w:val="es-ES" w:eastAsia="es-ES"/>
+              </w:rPr>
+              <w:t xml:space="preserve"> </w:t>
+            </w:r>
+            <w:proofErr w:type="spellStart"/>
+            <w:r>
+              <w:rPr>
+                <w:rFonts w:ascii="Calibri" w:eastAsia="Times New Roman" w:hAnsi="Calibri" w:cs="Calibri"/>
+                <w:sz w:val="22"/>
+                <w:szCs w:val="22"/>
+                <w:lang w:val="es-ES" w:eastAsia="es-ES"/>
+              </w:rPr>
+              <w:t>report</w:t>
+            </w:r>
+            <w:proofErr w:type="spellEnd"/>
+          </w:p>
+        </w:tc>
+        <w:tc>
+          <w:tcPr>
+            <w:tcW w:w="1260" w:type="dxa"/>
+            <w:tcBorders>
+              <w:top w:val="single" w:sz="6" w:space="0" w:color="auto"/>
+              <w:left w:val="single" w:sz="6" w:space="0" w:color="auto"/>
+              <w:bottom w:val="single" w:sz="6" w:space="0" w:color="auto"/>
+              <w:right w:val="single" w:sz="6" w:space="0" w:color="auto"/>
+            </w:tcBorders>
+            <w:shd w:val="clear" w:color="auto" w:fill="auto"/>
+            <w:hideMark/>
+          </w:tcPr>
+          <w:p>
+            <w:pPr>
+              <w:jc w:val="right"/>
+              <w:textAlignment w:val="baseline"/>
+              <w:rPr>
+                <w:rFonts w:ascii="Times New Roman" w:eastAsia="Times New Roman" w:hAnsi="Times New Roman" w:cs="Times New Roman"/>
+                <w:lang w:val="es-ES" w:eastAsia="es-ES"/>
+              </w:rPr>
+            </w:pPr>
+            <w:r>
+              <w:rPr>
+                <w:rFonts w:ascii="Calibri" w:eastAsia="Times New Roman" w:hAnsi="Calibri" w:cs="Calibri"/>
+                <w:sz w:val="22"/>
+                <w:szCs w:val="22"/>
+                <w:lang w:val="es-ES" w:eastAsia="es-ES"/>
+              </w:rPr>
+              <w:t>01</w:t>
+            </w:r>
+            <w:r>
+              <w:rPr>
+                <w:rFonts w:ascii="Calibri" w:eastAsia="Times New Roman" w:hAnsi="Calibri" w:cs="Calibri"/>
+                <w:sz w:val="22"/>
+                <w:szCs w:val="22"/>
+                <w:lang w:val="es-ES" w:eastAsia="es-ES"/>
+              </w:rPr>
+              <w:t>:</w:t>
+            </w:r>
+            <w:r>
+              <w:rPr>
+                <w:rFonts w:ascii="Calibri" w:eastAsia="Times New Roman" w:hAnsi="Calibri" w:cs="Calibri"/>
+                <w:sz w:val="22"/>
+                <w:szCs w:val="22"/>
+                <w:lang w:val="es-ES" w:eastAsia="es-ES"/>
+              </w:rPr>
+              <w:t>00</w:t>
+            </w:r>
+            <w:r>
+              <w:rPr>
+                <w:rFonts w:ascii="Calibri" w:eastAsia="Times New Roman" w:hAnsi="Calibri" w:cs="Calibri"/>
+                <w:sz w:val="22"/>
+                <w:szCs w:val="22"/>
+                <w:lang w:val="es-ES" w:eastAsia="es-ES"/>
+              </w:rPr>
+              <w:t>:00 h</w:t>
+            </w:r>
+          </w:p>
+        </w:tc>
+        <w:tc>
+          <w:tcPr>
+            <w:tcW w:w="1185" w:type="dxa"/>
+            <w:tcBorders>
+              <w:top w:val="single" w:sz="6" w:space="0" w:color="auto"/>
+              <w:left w:val="single" w:sz="6" w:space="0" w:color="auto"/>
+              <w:bottom w:val="single" w:sz="6" w:space="0" w:color="auto"/>
+              <w:right w:val="single" w:sz="6" w:space="0" w:color="auto"/>
+            </w:tcBorders>
+            <w:shd w:val="clear" w:color="auto" w:fill="auto"/>
+            <w:hideMark/>
+          </w:tcPr>
+          <w:p>
+            <w:pPr>
+              <w:jc w:val="right"/>
+              <w:textAlignment w:val="baseline"/>
+              <w:rPr>
+                <w:rFonts w:ascii="Times New Roman" w:eastAsia="Times New Roman" w:hAnsi="Times New Roman" w:cs="Times New Roman"/>
+                <w:lang w:val="es-ES" w:eastAsia="es-ES"/>
+              </w:rPr>
+            </w:pPr>
+            <w:r>
+              <w:rPr>
+                <w:rFonts w:ascii="Calibri" w:eastAsia="Times New Roman" w:hAnsi="Calibri" w:cs="Calibri"/>
+                <w:sz w:val="22"/>
+                <w:szCs w:val="22"/>
+                <w:lang w:val="es-ES" w:eastAsia="es-ES"/>
+              </w:rPr>
+              <w:t>01</w:t>
+            </w:r>
+            <w:r>
+              <w:rPr>
+                <w:rFonts w:ascii="Calibri" w:eastAsia="Times New Roman" w:hAnsi="Calibri" w:cs="Calibri"/>
+                <w:sz w:val="22"/>
+                <w:szCs w:val="22"/>
+                <w:lang w:val="es-ES" w:eastAsia="es-ES"/>
+              </w:rPr>
+              <w:t>:</w:t>
+            </w:r>
+            <w:r>
+              <w:rPr>
+                <w:rFonts w:ascii="Calibri" w:eastAsia="Times New Roman" w:hAnsi="Calibri" w:cs="Calibri"/>
+                <w:sz w:val="22"/>
+                <w:szCs w:val="22"/>
+                <w:lang w:val="es-ES" w:eastAsia="es-ES"/>
+              </w:rPr>
+              <w:t>09</w:t>
+            </w:r>
+            <w:r>
+              <w:rPr>
+                <w:rFonts w:ascii="Calibri" w:eastAsia="Times New Roman" w:hAnsi="Calibri" w:cs="Calibri"/>
+                <w:sz w:val="22"/>
+                <w:szCs w:val="22"/>
+                <w:lang w:val="es-ES" w:eastAsia="es-ES"/>
+              </w:rPr>
+              <w:t>:</w:t>
+            </w:r>
+            <w:r>
+              <w:rPr>
+                <w:rFonts w:ascii="Calibri" w:eastAsia="Times New Roman" w:hAnsi="Calibri" w:cs="Calibri"/>
+                <w:sz w:val="22"/>
+                <w:szCs w:val="22"/>
+                <w:lang w:val="es-ES" w:eastAsia="es-ES"/>
+              </w:rPr>
+              <w:t>54</w:t>
+            </w:r>
+            <w:r>
+              <w:rPr>
+                <w:rFonts w:ascii="Calibri" w:eastAsia="Times New Roman" w:hAnsi="Calibri" w:cs="Calibri"/>
+                <w:sz w:val="22"/>
+                <w:szCs w:val="22"/>
+                <w:lang w:val="es-ES" w:eastAsia="es-ES"/>
+              </w:rPr>
+              <w:t xml:space="preserve"> h</w:t>
+            </w:r>
+          </w:p>
+        </w:tc>
+        <w:tc>
+          <w:tcPr>
+            <w:tcW w:w="1140" w:type="dxa"/>
+            <w:tcBorders>
+              <w:top w:val="single" w:sz="6" w:space="0" w:color="auto"/>
+              <w:left w:val="single" w:sz="6" w:space="0" w:color="auto"/>
+              <w:bottom w:val="single" w:sz="6" w:space="0" w:color="auto"/>
+              <w:right w:val="single" w:sz="6" w:space="0" w:color="auto"/>
+            </w:tcBorders>
+            <w:shd w:val="clear" w:color="auto" w:fill="auto"/>
+            <w:hideMark/>
+          </w:tcPr>
+          <w:p>
+            <w:pPr>
+              <w:jc w:val="right"/>
+              <w:textAlignment w:val="baseline"/>
+              <w:rPr>
+                <w:rFonts w:ascii="Times New Roman" w:eastAsia="Times New Roman" w:hAnsi="Times New Roman" w:cs="Times New Roman"/>
+                <w:lang w:val="es-ES" w:eastAsia="es-ES"/>
+              </w:rPr>
+            </w:pPr>
+            <w:r>
+              <w:rPr>
+                <w:rFonts w:ascii="Calibri" w:eastAsia="Times New Roman" w:hAnsi="Calibri" w:cs="Calibri"/>
+                <w:sz w:val="22"/>
+                <w:szCs w:val="22"/>
+                <w:lang w:val="es-ES" w:eastAsia="es-ES"/>
+              </w:rPr>
+              <w:t>30</w:t>
+            </w:r>
+            <w:r>
+              <w:rPr>
+                <w:rFonts w:ascii="Calibri" w:eastAsia="Times New Roman" w:hAnsi="Calibri" w:cs="Calibri"/>
+                <w:sz w:val="22"/>
+                <w:szCs w:val="22"/>
+                <w:lang w:val="es-ES" w:eastAsia="es-ES"/>
+              </w:rPr>
+              <w:t>,</w:t>
+            </w:r>
+            <w:r>
+              <w:rPr>
+                <w:rFonts w:ascii="Calibri" w:eastAsia="Times New Roman" w:hAnsi="Calibri" w:cs="Calibri"/>
+                <w:sz w:val="22"/>
+                <w:szCs w:val="22"/>
+                <w:lang w:val="es-ES" w:eastAsia="es-ES"/>
+              </w:rPr>
+              <w:t>00</w:t>
+            </w:r>
+            <w:r>
+              <w:rPr>
+                <w:rFonts w:ascii="Calibri" w:eastAsia="Times New Roman" w:hAnsi="Calibri" w:cs="Calibri"/>
+                <w:sz w:val="22"/>
+                <w:szCs w:val="22"/>
+                <w:lang w:val="es-ES" w:eastAsia="es-ES"/>
+              </w:rPr>
+              <w:t xml:space="preserve"> €</w:t>
+            </w:r>
+          </w:p>
+        </w:tc>
+        <w:tc>
+          <w:tcPr>
+            <w:tcW w:w="1125" w:type="dxa"/>
+            <w:tcBorders>
+              <w:top w:val="single" w:sz="6" w:space="0" w:color="auto"/>
+              <w:left w:val="single" w:sz="6" w:space="0" w:color="auto"/>
+              <w:bottom w:val="single" w:sz="6" w:space="0" w:color="auto"/>
+              <w:right w:val="single" w:sz="6" w:space="0" w:color="auto"/>
+            </w:tcBorders>
+            <w:shd w:val="clear" w:color="auto" w:fill="auto"/>
+            <w:hideMark/>
+          </w:tcPr>
+          <w:p>
+            <w:pPr>
+              <w:jc w:val="right"/>
+              <w:textAlignment w:val="baseline"/>
+              <w:rPr>
+                <w:rFonts w:ascii="Times New Roman" w:eastAsia="Times New Roman" w:hAnsi="Times New Roman" w:cs="Times New Roman"/>
+                <w:lang w:val="es-ES" w:eastAsia="es-ES"/>
+              </w:rPr>
+            </w:pPr>
+            <w:r>
+              <w:rPr>
+                <w:rFonts w:ascii="Calibri" w:eastAsia="Times New Roman" w:hAnsi="Calibri" w:cs="Calibri"/>
+                <w:sz w:val="22"/>
+                <w:szCs w:val="22"/>
+                <w:lang w:val="es-ES" w:eastAsia="es-ES"/>
+              </w:rPr>
+              <w:t>34</w:t>
+            </w:r>
+            <w:r>
+              <w:rPr>
+                <w:rFonts w:ascii="Calibri" w:eastAsia="Times New Roman" w:hAnsi="Calibri" w:cs="Calibri"/>
+                <w:sz w:val="22"/>
+                <w:szCs w:val="22"/>
+                <w:lang w:val="es-ES" w:eastAsia="es-ES"/>
+              </w:rPr>
+              <w:t>,</w:t>
+            </w:r>
+            <w:r>
+              <w:rPr>
+                <w:rFonts w:ascii="Calibri" w:eastAsia="Times New Roman" w:hAnsi="Calibri" w:cs="Calibri"/>
+                <w:sz w:val="22"/>
+                <w:szCs w:val="22"/>
+                <w:lang w:val="es-ES" w:eastAsia="es-ES"/>
+              </w:rPr>
+              <w:t>95</w:t>
+            </w:r>
+            <w:r>
+              <w:rPr>
+                <w:rFonts w:ascii="Calibri" w:eastAsia="Times New Roman" w:hAnsi="Calibri" w:cs="Calibri"/>
+                <w:sz w:val="22"/>
+                <w:szCs w:val="22"/>
+                <w:lang w:val="es-ES" w:eastAsia="es-ES"/>
+              </w:rPr>
+              <w:t xml:space="preserve"> €</w:t>
+            </w:r>
+          </w:p>
+        </w:tc>
+        <w:tc>
+          <w:tcPr>
+            <w:tcW w:w="1995" w:type="dxa"/>
+            <w:tcBorders>
+              <w:top w:val="single" w:sz="6" w:space="0" w:color="auto"/>
+              <w:left w:val="single" w:sz="6" w:space="0" w:color="auto"/>
+              <w:bottom w:val="single" w:sz="6" w:space="0" w:color="auto"/>
+              <w:right w:val="single" w:sz="6" w:space="0" w:color="auto"/>
+            </w:tcBorders>
+            <w:shd w:val="clear" w:color="auto" w:fill="auto"/>
+            <w:hideMark/>
+          </w:tcPr>
+          <w:p>
+            <w:pPr>
+              <w:jc w:val="center"/>
+              <w:textAlignment w:val="baseline"/>
+              <w:rPr>
+                <w:rFonts w:ascii="Times New Roman" w:eastAsia="Times New Roman" w:hAnsi="Times New Roman" w:cs="Times New Roman"/>
+                <w:lang w:val="es-ES" w:eastAsia="es-ES"/>
+              </w:rPr>
+            </w:pPr>
+            <w:r>
+              <w:rPr>
+                <w:rFonts w:ascii="Calibri" w:eastAsia="Times New Roman" w:hAnsi="Calibri" w:cs="Calibri"/>
+                <w:sz w:val="22"/>
+                <w:szCs w:val="22"/>
+                <w:lang w:val="es-ES" w:eastAsia="es-ES"/>
+              </w:rPr>
+              <w:t>Sergio López Díaz</w:t>
+            </w:r>
+          </w:p>
+        </w:tc>
+      </w:tr>
+      <w:tr>
+        <w:trPr>
+          <w:trHeight w:val="300"/>
+        </w:trPr>
+        <w:tc>
+          <w:tcPr>
+            <w:tcW w:w="2250" w:type="dxa"/>
+            <w:tcBorders>
+              <w:top w:val="single" w:sz="6" w:space="0" w:color="auto"/>
+              <w:left w:val="single" w:sz="6" w:space="0" w:color="auto"/>
+              <w:bottom w:val="single" w:sz="6" w:space="0" w:color="auto"/>
+              <w:right w:val="single" w:sz="6" w:space="0" w:color="auto"/>
+            </w:tcBorders>
+            <w:shd w:val="clear" w:color="auto" w:fill="auto"/>
+            <w:hideMark/>
+          </w:tcPr>
+          <w:p>
+            <w:pPr>
+              <w:textAlignment w:val="baseline"/>
+              <w:rPr>
+                <w:rFonts w:ascii="Times New Roman" w:eastAsia="Times New Roman" w:hAnsi="Times New Roman" w:cs="Times New Roman"/>
+                <w:lang w:val="es-ES" w:eastAsia="es-ES"/>
+              </w:rPr>
+            </w:pPr>
+            <w:r>
+              <w:rPr>
+                <w:rFonts w:ascii="Calibri" w:eastAsia="Times New Roman" w:hAnsi="Calibri" w:cs="Calibri"/>
+                <w:sz w:val="22"/>
+                <w:szCs w:val="22"/>
+                <w:lang w:val="es-ES" w:eastAsia="es-ES"/>
+              </w:rPr>
+              <w:t xml:space="preserve">Produce a </w:t>
+            </w:r>
+            <w:proofErr w:type="spellStart"/>
+            <w:r>
+              <w:rPr>
+                <w:rFonts w:ascii="Calibri" w:eastAsia="Times New Roman" w:hAnsi="Calibri" w:cs="Calibri"/>
+                <w:sz w:val="22"/>
+                <w:szCs w:val="22"/>
+                <w:lang w:val="es-ES" w:eastAsia="es-ES"/>
+              </w:rPr>
+              <w:t>planning</w:t>
+            </w:r>
+            <w:proofErr w:type="spellEnd"/>
+            <w:r>
+              <w:rPr>
+                <w:rFonts w:ascii="Calibri" w:eastAsia="Times New Roman" w:hAnsi="Calibri" w:cs="Calibri"/>
+                <w:sz w:val="22"/>
+                <w:szCs w:val="22"/>
+                <w:lang w:val="es-ES" w:eastAsia="es-ES"/>
+              </w:rPr>
+              <w:t xml:space="preserve"> </w:t>
+            </w:r>
+            <w:proofErr w:type="spellStart"/>
+            <w:r>
+              <w:rPr>
+                <w:rFonts w:ascii="Calibri" w:eastAsia="Times New Roman" w:hAnsi="Calibri" w:cs="Calibri"/>
+                <w:sz w:val="22"/>
+                <w:szCs w:val="22"/>
+                <w:lang w:val="es-ES" w:eastAsia="es-ES"/>
+              </w:rPr>
+              <w:t>report</w:t>
+            </w:r>
+            <w:proofErr w:type="spellEnd"/>
+          </w:p>
+        </w:tc>
+        <w:tc>
+          <w:tcPr>
+            <w:tcW w:w="1260" w:type="dxa"/>
+            <w:tcBorders>
+              <w:top w:val="single" w:sz="6" w:space="0" w:color="auto"/>
+              <w:left w:val="single" w:sz="6" w:space="0" w:color="auto"/>
+              <w:bottom w:val="single" w:sz="6" w:space="0" w:color="auto"/>
+              <w:right w:val="single" w:sz="6" w:space="0" w:color="auto"/>
+            </w:tcBorders>
+            <w:shd w:val="clear" w:color="auto" w:fill="auto"/>
+            <w:hideMark/>
+          </w:tcPr>
+          <w:p>
+            <w:pPr>
+              <w:jc w:val="right"/>
+              <w:textAlignment w:val="baseline"/>
+              <w:rPr>
+                <w:rFonts w:ascii="Times New Roman" w:eastAsia="Times New Roman" w:hAnsi="Times New Roman" w:cs="Times New Roman"/>
+                <w:lang w:val="es-ES" w:eastAsia="es-ES"/>
+              </w:rPr>
+            </w:pPr>
+            <w:r>
+              <w:rPr>
+                <w:rFonts w:ascii="Calibri" w:eastAsia="Times New Roman" w:hAnsi="Calibri" w:cs="Calibri"/>
+                <w:sz w:val="22"/>
+                <w:szCs w:val="22"/>
+                <w:lang w:val="es-ES" w:eastAsia="es-ES"/>
+              </w:rPr>
+              <w:t>01</w:t>
+            </w:r>
+            <w:r>
+              <w:rPr>
+                <w:rFonts w:ascii="Calibri" w:eastAsia="Times New Roman" w:hAnsi="Calibri" w:cs="Calibri"/>
+                <w:sz w:val="22"/>
+                <w:szCs w:val="22"/>
+                <w:lang w:val="es-ES" w:eastAsia="es-ES"/>
+              </w:rPr>
+              <w:t>:</w:t>
+            </w:r>
+            <w:r>
+              <w:rPr>
+                <w:rFonts w:ascii="Calibri" w:eastAsia="Times New Roman" w:hAnsi="Calibri" w:cs="Calibri"/>
+                <w:sz w:val="22"/>
+                <w:szCs w:val="22"/>
+                <w:lang w:val="es-ES" w:eastAsia="es-ES"/>
+              </w:rPr>
+              <w:t>00</w:t>
+            </w:r>
+            <w:r>
+              <w:rPr>
+                <w:rFonts w:ascii="Calibri" w:eastAsia="Times New Roman" w:hAnsi="Calibri" w:cs="Calibri"/>
+                <w:sz w:val="22"/>
+                <w:szCs w:val="22"/>
+                <w:lang w:val="es-ES" w:eastAsia="es-ES"/>
+              </w:rPr>
+              <w:t>:00 h</w:t>
+            </w:r>
+          </w:p>
+        </w:tc>
+        <w:tc>
+          <w:tcPr>
+            <w:tcW w:w="1185" w:type="dxa"/>
+            <w:tcBorders>
+              <w:top w:val="single" w:sz="6" w:space="0" w:color="auto"/>
+              <w:left w:val="single" w:sz="6" w:space="0" w:color="auto"/>
+              <w:bottom w:val="single" w:sz="6" w:space="0" w:color="auto"/>
+              <w:right w:val="single" w:sz="6" w:space="0" w:color="auto"/>
+            </w:tcBorders>
+            <w:shd w:val="clear" w:color="auto" w:fill="auto"/>
+            <w:hideMark/>
+          </w:tcPr>
+          <w:p>
+            <w:pPr>
+              <w:jc w:val="right"/>
+              <w:textAlignment w:val="baseline"/>
+              <w:rPr>
+                <w:rFonts w:ascii="Times New Roman" w:eastAsia="Times New Roman" w:hAnsi="Times New Roman" w:cs="Times New Roman"/>
+                <w:lang w:val="es-ES" w:eastAsia="es-ES"/>
+              </w:rPr>
+            </w:pPr>
+            <w:r>
+              <w:rPr>
+                <w:rFonts w:ascii="Calibri" w:eastAsia="Times New Roman" w:hAnsi="Calibri" w:cs="Calibri"/>
+                <w:sz w:val="22"/>
+                <w:szCs w:val="22"/>
+                <w:lang w:val="es-ES" w:eastAsia="es-ES"/>
+              </w:rPr>
+              <w:t>00</w:t>
+            </w:r>
+            <w:r>
+              <w:rPr>
+                <w:rFonts w:ascii="Calibri" w:eastAsia="Times New Roman" w:hAnsi="Calibri" w:cs="Calibri"/>
+                <w:sz w:val="22"/>
+                <w:szCs w:val="22"/>
+                <w:lang w:val="es-ES" w:eastAsia="es-ES"/>
+              </w:rPr>
+              <w:t>:</w:t>
+            </w:r>
+            <w:r>
+              <w:rPr>
+                <w:rFonts w:ascii="Calibri" w:eastAsia="Times New Roman" w:hAnsi="Calibri" w:cs="Calibri"/>
+                <w:sz w:val="22"/>
+                <w:szCs w:val="22"/>
+                <w:lang w:val="es-ES" w:eastAsia="es-ES"/>
+              </w:rPr>
+              <w:t>51</w:t>
+            </w:r>
+            <w:r>
+              <w:rPr>
+                <w:rFonts w:ascii="Calibri" w:eastAsia="Times New Roman" w:hAnsi="Calibri" w:cs="Calibri"/>
+                <w:sz w:val="22"/>
+                <w:szCs w:val="22"/>
+                <w:lang w:val="es-ES" w:eastAsia="es-ES"/>
+              </w:rPr>
+              <w:t>:</w:t>
+            </w:r>
+            <w:r>
+              <w:rPr>
+                <w:rFonts w:ascii="Calibri" w:eastAsia="Times New Roman" w:hAnsi="Calibri" w:cs="Calibri"/>
+                <w:sz w:val="22"/>
+                <w:szCs w:val="22"/>
+                <w:lang w:val="es-ES" w:eastAsia="es-ES"/>
+              </w:rPr>
+              <w:t>10</w:t>
+            </w:r>
+            <w:r>
+              <w:rPr>
+                <w:rFonts w:ascii="Calibri" w:eastAsia="Times New Roman" w:hAnsi="Calibri" w:cs="Calibri"/>
+                <w:sz w:val="22"/>
+                <w:szCs w:val="22"/>
+                <w:lang w:val="es-ES" w:eastAsia="es-ES"/>
+              </w:rPr>
+              <w:t xml:space="preserve"> h</w:t>
+            </w:r>
+          </w:p>
+        </w:tc>
+        <w:tc>
+          <w:tcPr>
+            <w:tcW w:w="1140" w:type="dxa"/>
+            <w:tcBorders>
+              <w:top w:val="single" w:sz="6" w:space="0" w:color="auto"/>
+              <w:left w:val="single" w:sz="6" w:space="0" w:color="auto"/>
+              <w:bottom w:val="single" w:sz="6" w:space="0" w:color="auto"/>
+              <w:right w:val="single" w:sz="6" w:space="0" w:color="auto"/>
+            </w:tcBorders>
+            <w:shd w:val="clear" w:color="auto" w:fill="auto"/>
+            <w:hideMark/>
+          </w:tcPr>
+          <w:p>
+            <w:pPr>
+              <w:jc w:val="right"/>
+              <w:textAlignment w:val="baseline"/>
+              <w:rPr>
+                <w:rFonts w:ascii="Times New Roman" w:eastAsia="Times New Roman" w:hAnsi="Times New Roman" w:cs="Times New Roman"/>
+                <w:lang w:val="es-ES" w:eastAsia="es-ES"/>
+              </w:rPr>
+            </w:pPr>
+            <w:r>
+              <w:rPr>
+                <w:rFonts w:ascii="Calibri" w:eastAsia="Times New Roman" w:hAnsi="Calibri" w:cs="Calibri"/>
+                <w:sz w:val="22"/>
+                <w:szCs w:val="22"/>
+                <w:lang w:val="es-ES" w:eastAsia="es-ES"/>
+              </w:rPr>
+              <w:t>30</w:t>
+            </w:r>
+            <w:r>
+              <w:rPr>
+                <w:rFonts w:ascii="Calibri" w:eastAsia="Times New Roman" w:hAnsi="Calibri" w:cs="Calibri"/>
+                <w:sz w:val="22"/>
+                <w:szCs w:val="22"/>
+                <w:lang w:val="es-ES" w:eastAsia="es-ES"/>
+              </w:rPr>
+              <w:t>,</w:t>
+            </w:r>
+            <w:r>
+              <w:rPr>
+                <w:rFonts w:ascii="Calibri" w:eastAsia="Times New Roman" w:hAnsi="Calibri" w:cs="Calibri"/>
+                <w:sz w:val="22"/>
+                <w:szCs w:val="22"/>
+                <w:lang w:val="es-ES" w:eastAsia="es-ES"/>
+              </w:rPr>
+              <w:t>00</w:t>
+            </w:r>
+            <w:r>
+              <w:rPr>
+                <w:rFonts w:ascii="Calibri" w:eastAsia="Times New Roman" w:hAnsi="Calibri" w:cs="Calibri"/>
+                <w:sz w:val="22"/>
+                <w:szCs w:val="22"/>
+                <w:lang w:val="es-ES" w:eastAsia="es-ES"/>
+              </w:rPr>
+              <w:t xml:space="preserve"> €</w:t>
+            </w:r>
+          </w:p>
+        </w:tc>
+        <w:tc>
+          <w:tcPr>
+            <w:tcW w:w="1125" w:type="dxa"/>
+            <w:tcBorders>
+              <w:top w:val="single" w:sz="6" w:space="0" w:color="auto"/>
+              <w:left w:val="single" w:sz="6" w:space="0" w:color="auto"/>
+              <w:bottom w:val="single" w:sz="6" w:space="0" w:color="auto"/>
+              <w:right w:val="single" w:sz="6" w:space="0" w:color="auto"/>
+            </w:tcBorders>
+            <w:shd w:val="clear" w:color="auto" w:fill="auto"/>
+            <w:hideMark/>
+          </w:tcPr>
+          <w:p>
+            <w:pPr>
+              <w:jc w:val="right"/>
+              <w:textAlignment w:val="baseline"/>
+              <w:rPr>
+                <w:rFonts w:ascii="Times New Roman" w:eastAsia="Times New Roman" w:hAnsi="Times New Roman" w:cs="Times New Roman"/>
+                <w:lang w:val="es-ES" w:eastAsia="es-ES"/>
+              </w:rPr>
+            </w:pPr>
+            <w:r>
+              <w:rPr>
+                <w:rFonts w:ascii="Calibri" w:eastAsia="Times New Roman" w:hAnsi="Calibri" w:cs="Calibri"/>
+                <w:sz w:val="22"/>
+                <w:szCs w:val="22"/>
+                <w:lang w:val="es-ES" w:eastAsia="es-ES"/>
+              </w:rPr>
+              <w:t>25</w:t>
+            </w:r>
+            <w:r>
+              <w:rPr>
+                <w:rFonts w:ascii="Calibri" w:eastAsia="Times New Roman" w:hAnsi="Calibri" w:cs="Calibri"/>
+                <w:sz w:val="22"/>
+                <w:szCs w:val="22"/>
+                <w:lang w:val="es-ES" w:eastAsia="es-ES"/>
+              </w:rPr>
+              <w:t>,</w:t>
+            </w:r>
+            <w:r>
+              <w:rPr>
+                <w:rFonts w:ascii="Calibri" w:eastAsia="Times New Roman" w:hAnsi="Calibri" w:cs="Calibri"/>
+                <w:sz w:val="22"/>
+                <w:szCs w:val="22"/>
+                <w:lang w:val="es-ES" w:eastAsia="es-ES"/>
+              </w:rPr>
+              <w:t>58</w:t>
+            </w:r>
+            <w:r>
+              <w:rPr>
+                <w:rFonts w:ascii="Calibri" w:eastAsia="Times New Roman" w:hAnsi="Calibri" w:cs="Calibri"/>
+                <w:sz w:val="22"/>
+                <w:szCs w:val="22"/>
+                <w:lang w:val="es-ES" w:eastAsia="es-ES"/>
+              </w:rPr>
+              <w:t xml:space="preserve"> €</w:t>
+            </w:r>
+          </w:p>
+        </w:tc>
+        <w:tc>
+          <w:tcPr>
+            <w:tcW w:w="1995" w:type="dxa"/>
+            <w:tcBorders>
+              <w:top w:val="single" w:sz="6" w:space="0" w:color="auto"/>
+              <w:left w:val="single" w:sz="6" w:space="0" w:color="auto"/>
+              <w:bottom w:val="single" w:sz="6" w:space="0" w:color="auto"/>
+              <w:right w:val="single" w:sz="6" w:space="0" w:color="auto"/>
+            </w:tcBorders>
+            <w:shd w:val="clear" w:color="auto" w:fill="auto"/>
+            <w:hideMark/>
+          </w:tcPr>
+          <w:p>
+            <w:pPr>
+              <w:jc w:val="center"/>
+              <w:textAlignment w:val="baseline"/>
+              <w:rPr>
+                <w:rFonts w:ascii="Times New Roman" w:eastAsia="Times New Roman" w:hAnsi="Times New Roman" w:cs="Times New Roman"/>
+                <w:lang w:val="es-ES" w:eastAsia="es-ES"/>
+              </w:rPr>
+            </w:pPr>
+            <w:r>
+              <w:rPr>
+                <w:rFonts w:ascii="Calibri" w:eastAsia="Times New Roman" w:hAnsi="Calibri" w:cs="Calibri"/>
+                <w:sz w:val="22"/>
+                <w:szCs w:val="22"/>
+                <w:lang w:val="es-ES" w:eastAsia="es-ES"/>
+              </w:rPr>
+              <w:t>Sergio López Díaz</w:t>
+            </w:r>
+          </w:p>
+        </w:tc>
+      </w:tr>
+      <w:tr>
+        <w:trPr>
+          <w:trHeight w:val="300"/>
+        </w:trPr>
+        <w:tc>
+          <w:tcPr>
+            <w:tcW w:w="2250" w:type="dxa"/>
+            <w:tcBorders>
+              <w:top w:val="single" w:sz="6" w:space="0" w:color="auto"/>
+              <w:left w:val="single" w:sz="6" w:space="0" w:color="auto"/>
+              <w:bottom w:val="single" w:sz="6" w:space="0" w:color="auto"/>
+              <w:right w:val="single" w:sz="6" w:space="0" w:color="auto"/>
+            </w:tcBorders>
+            <w:shd w:val="clear" w:color="auto" w:fill="auto"/>
+            <w:hideMark/>
+          </w:tcPr>
+          <w:p>
+            <w:pPr>
+              <w:jc w:val="center"/>
+              <w:textAlignment w:val="baseline"/>
+              <w:rPr>
+                <w:rFonts w:ascii="Times New Roman" w:eastAsia="Times New Roman" w:hAnsi="Times New Roman" w:cs="Times New Roman"/>
+                <w:lang w:val="es-ES" w:eastAsia="es-ES"/>
+              </w:rPr>
+            </w:pPr>
+            <w:r>
+              <w:rPr>
+                <w:rFonts w:ascii="Calibri" w:eastAsia="Times New Roman" w:hAnsi="Calibri" w:cs="Calibri"/>
+                <w:b/>
+                <w:bCs/>
+                <w:lang w:val="es-ES" w:eastAsia="es-ES"/>
+              </w:rPr>
+              <w:t>TOTAL</w:t>
+            </w:r>
+          </w:p>
+        </w:tc>
+        <w:tc>
+          <w:tcPr>
+            <w:tcW w:w="1260" w:type="dxa"/>
+            <w:tcBorders>
+              <w:top w:val="single" w:sz="6" w:space="0" w:color="auto"/>
+              <w:left w:val="single" w:sz="6" w:space="0" w:color="auto"/>
+              <w:bottom w:val="single" w:sz="6" w:space="0" w:color="auto"/>
+              <w:right w:val="single" w:sz="6" w:space="0" w:color="auto"/>
+            </w:tcBorders>
+            <w:shd w:val="clear" w:color="auto" w:fill="auto"/>
+            <w:hideMark/>
+          </w:tcPr>
+          <w:p>
+            <w:pPr>
+              <w:jc w:val="right"/>
+              <w:textAlignment w:val="baseline"/>
+              <w:rPr>
+                <w:rFonts w:ascii="Times New Roman" w:eastAsia="Times New Roman" w:hAnsi="Times New Roman" w:cs="Times New Roman"/>
+                <w:lang w:val="es-ES" w:eastAsia="es-ES"/>
+              </w:rPr>
+            </w:pPr>
+            <w:r>
+              <w:rPr>
+                <w:rFonts w:ascii="Calibri" w:eastAsia="Times New Roman" w:hAnsi="Calibri" w:cs="Calibri"/>
+                <w:b/>
+                <w:bCs/>
+                <w:sz w:val="22"/>
+                <w:szCs w:val="22"/>
+                <w:lang w:val="es-ES" w:eastAsia="es-ES"/>
+              </w:rPr>
+              <w:t>02</w:t>
+            </w:r>
+            <w:r>
+              <w:rPr>
+                <w:rFonts w:ascii="Calibri" w:eastAsia="Times New Roman" w:hAnsi="Calibri" w:cs="Calibri"/>
+                <w:b/>
+                <w:bCs/>
+                <w:sz w:val="22"/>
+                <w:szCs w:val="22"/>
+                <w:lang w:val="es-ES" w:eastAsia="es-ES"/>
+              </w:rPr>
+              <w:t>:</w:t>
+            </w:r>
+            <w:r>
+              <w:rPr>
+                <w:rFonts w:ascii="Calibri" w:eastAsia="Times New Roman" w:hAnsi="Calibri" w:cs="Calibri"/>
+                <w:b/>
+                <w:bCs/>
+                <w:sz w:val="22"/>
+                <w:szCs w:val="22"/>
+                <w:lang w:val="es-ES" w:eastAsia="es-ES"/>
+              </w:rPr>
+              <w:t>15</w:t>
+            </w:r>
+            <w:r>
+              <w:rPr>
+                <w:rFonts w:ascii="Calibri" w:eastAsia="Times New Roman" w:hAnsi="Calibri" w:cs="Calibri"/>
+                <w:b/>
+                <w:bCs/>
+                <w:sz w:val="22"/>
+                <w:szCs w:val="22"/>
+                <w:lang w:val="es-ES" w:eastAsia="es-ES"/>
+              </w:rPr>
+              <w:t>:00 h</w:t>
+            </w:r>
+          </w:p>
+        </w:tc>
+        <w:tc>
+          <w:tcPr>
+            <w:tcW w:w="1185" w:type="dxa"/>
+            <w:tcBorders>
+              <w:top w:val="single" w:sz="6" w:space="0" w:color="auto"/>
+              <w:left w:val="single" w:sz="6" w:space="0" w:color="auto"/>
+              <w:bottom w:val="single" w:sz="6" w:space="0" w:color="auto"/>
+              <w:right w:val="single" w:sz="6" w:space="0" w:color="auto"/>
+            </w:tcBorders>
+            <w:shd w:val="clear" w:color="auto" w:fill="auto"/>
+            <w:hideMark/>
+          </w:tcPr>
+          <w:p>
+            <w:pPr>
+              <w:jc w:val="right"/>
+              <w:textAlignment w:val="baseline"/>
+              <w:rPr>
+                <w:rFonts w:ascii="Times New Roman" w:eastAsia="Times New Roman" w:hAnsi="Times New Roman" w:cs="Times New Roman"/>
+                <w:lang w:val="es-ES" w:eastAsia="es-ES"/>
+              </w:rPr>
+            </w:pPr>
+            <w:r>
+              <w:rPr>
+                <w:rFonts w:ascii="Calibri" w:eastAsia="Times New Roman" w:hAnsi="Calibri" w:cs="Calibri"/>
+                <w:b/>
+                <w:bCs/>
+                <w:sz w:val="22"/>
+                <w:szCs w:val="22"/>
+                <w:lang w:val="es-ES" w:eastAsia="es-ES"/>
+              </w:rPr>
+              <w:t>02</w:t>
+            </w:r>
+            <w:r>
+              <w:rPr>
+                <w:rFonts w:ascii="Calibri" w:eastAsia="Times New Roman" w:hAnsi="Calibri" w:cs="Calibri"/>
+                <w:b/>
+                <w:bCs/>
+                <w:sz w:val="22"/>
+                <w:szCs w:val="22"/>
+                <w:lang w:val="es-ES" w:eastAsia="es-ES"/>
+              </w:rPr>
+              <w:t>:</w:t>
+            </w:r>
+            <w:r>
+              <w:rPr>
+                <w:rFonts w:ascii="Calibri" w:eastAsia="Times New Roman" w:hAnsi="Calibri" w:cs="Calibri"/>
+                <w:b/>
+                <w:bCs/>
+                <w:sz w:val="22"/>
+                <w:szCs w:val="22"/>
+                <w:lang w:val="es-ES" w:eastAsia="es-ES"/>
+              </w:rPr>
+              <w:t>10</w:t>
+            </w:r>
+            <w:r>
+              <w:rPr>
+                <w:rFonts w:ascii="Calibri" w:eastAsia="Times New Roman" w:hAnsi="Calibri" w:cs="Calibri"/>
+                <w:b/>
+                <w:bCs/>
+                <w:sz w:val="22"/>
+                <w:szCs w:val="22"/>
+                <w:lang w:val="es-ES" w:eastAsia="es-ES"/>
+              </w:rPr>
+              <w:t>:</w:t>
+            </w:r>
+            <w:r>
+              <w:rPr>
+                <w:rFonts w:ascii="Calibri" w:eastAsia="Times New Roman" w:hAnsi="Calibri" w:cs="Calibri"/>
+                <w:b/>
+                <w:bCs/>
+                <w:sz w:val="22"/>
+                <w:szCs w:val="22"/>
+                <w:lang w:val="es-ES" w:eastAsia="es-ES"/>
+              </w:rPr>
+              <w:t>08</w:t>
+            </w:r>
+            <w:r>
+              <w:rPr>
+                <w:rFonts w:ascii="Calibri" w:eastAsia="Times New Roman" w:hAnsi="Calibri" w:cs="Calibri"/>
+                <w:b/>
+                <w:bCs/>
+                <w:sz w:val="22"/>
+                <w:szCs w:val="22"/>
+                <w:lang w:val="es-ES" w:eastAsia="es-ES"/>
+              </w:rPr>
+              <w:t xml:space="preserve"> h</w:t>
+            </w:r>
+          </w:p>
+        </w:tc>
+        <w:tc>
+          <w:tcPr>
+            <w:tcW w:w="1140" w:type="dxa"/>
+            <w:tcBorders>
+              <w:top w:val="single" w:sz="6" w:space="0" w:color="auto"/>
+              <w:left w:val="single" w:sz="6" w:space="0" w:color="auto"/>
+              <w:bottom w:val="single" w:sz="6" w:space="0" w:color="auto"/>
+              <w:right w:val="single" w:sz="6" w:space="0" w:color="auto"/>
+            </w:tcBorders>
+            <w:shd w:val="clear" w:color="auto" w:fill="auto"/>
+            <w:hideMark/>
+          </w:tcPr>
+          <w:p>
+            <w:pPr>
+              <w:jc w:val="right"/>
+              <w:textAlignment w:val="baseline"/>
+              <w:rPr>
+                <w:rFonts w:ascii="Times New Roman" w:eastAsia="Times New Roman" w:hAnsi="Times New Roman" w:cs="Times New Roman"/>
+                <w:lang w:val="es-ES" w:eastAsia="es-ES"/>
+              </w:rPr>
+            </w:pPr>
+            <w:r>
+              <w:rPr>
+                <w:rFonts w:ascii="Calibri" w:eastAsia="Times New Roman" w:hAnsi="Calibri" w:cs="Calibri"/>
+                <w:b/>
+                <w:bCs/>
+                <w:sz w:val="22"/>
+                <w:szCs w:val="22"/>
+                <w:lang w:val="es-ES" w:eastAsia="es-ES"/>
+              </w:rPr>
+              <w:t>65</w:t>
+            </w:r>
+            <w:r>
+              <w:rPr>
+                <w:rFonts w:ascii="Calibri" w:eastAsia="Times New Roman" w:hAnsi="Calibri" w:cs="Calibri"/>
+                <w:b/>
+                <w:bCs/>
+                <w:sz w:val="22"/>
+                <w:szCs w:val="22"/>
+                <w:lang w:val="es-ES" w:eastAsia="es-ES"/>
+              </w:rPr>
+              <w:t>,00 €</w:t>
+            </w:r>
+          </w:p>
+        </w:tc>
+        <w:tc>
+          <w:tcPr>
+            <w:tcW w:w="1125" w:type="dxa"/>
+            <w:tcBorders>
+              <w:top w:val="single" w:sz="6" w:space="0" w:color="auto"/>
+              <w:left w:val="single" w:sz="6" w:space="0" w:color="auto"/>
+              <w:bottom w:val="single" w:sz="6" w:space="0" w:color="auto"/>
+              <w:right w:val="single" w:sz="6" w:space="0" w:color="auto"/>
+            </w:tcBorders>
+            <w:shd w:val="clear" w:color="auto" w:fill="auto"/>
+            <w:hideMark/>
+          </w:tcPr>
+          <w:p>
+            <w:pPr>
+              <w:jc w:val="right"/>
+              <w:textAlignment w:val="baseline"/>
+              <w:rPr>
+                <w:rFonts w:ascii="Times New Roman" w:eastAsia="Times New Roman" w:hAnsi="Times New Roman" w:cs="Times New Roman"/>
+                <w:lang w:val="es-ES" w:eastAsia="es-ES"/>
+              </w:rPr>
+            </w:pPr>
+            <w:r>
+              <w:rPr>
+                <w:rFonts w:ascii="Calibri" w:eastAsia="Times New Roman" w:hAnsi="Calibri" w:cs="Calibri"/>
+                <w:b/>
+                <w:bCs/>
+                <w:sz w:val="22"/>
+                <w:szCs w:val="22"/>
+                <w:lang w:val="es-ES" w:eastAsia="es-ES"/>
+              </w:rPr>
+              <w:t>63</w:t>
+            </w:r>
+            <w:r>
+              <w:rPr>
+                <w:rFonts w:ascii="Calibri" w:eastAsia="Times New Roman" w:hAnsi="Calibri" w:cs="Calibri"/>
+                <w:b/>
+                <w:bCs/>
+                <w:sz w:val="22"/>
+                <w:szCs w:val="22"/>
+                <w:lang w:val="es-ES" w:eastAsia="es-ES"/>
+              </w:rPr>
+              <w:t>,</w:t>
+            </w:r>
+            <w:r>
+              <w:rPr>
+                <w:rFonts w:ascii="Calibri" w:eastAsia="Times New Roman" w:hAnsi="Calibri" w:cs="Calibri"/>
+                <w:b/>
+                <w:bCs/>
+                <w:sz w:val="22"/>
+                <w:szCs w:val="22"/>
+                <w:lang w:val="es-ES" w:eastAsia="es-ES"/>
+              </w:rPr>
+              <w:t>55</w:t>
+            </w:r>
+            <w:r>
+              <w:rPr>
+                <w:rFonts w:ascii="Calibri" w:eastAsia="Times New Roman" w:hAnsi="Calibri" w:cs="Calibri"/>
+                <w:b/>
+                <w:bCs/>
+                <w:sz w:val="22"/>
+                <w:szCs w:val="22"/>
+                <w:lang w:val="es-ES" w:eastAsia="es-ES"/>
+              </w:rPr>
+              <w:t xml:space="preserve"> €</w:t>
+            </w:r>
+          </w:p>
+        </w:tc>
+        <w:tc>
+          <w:tcPr>
+            <w:tcW w:w="1995" w:type="dxa"/>
+            <w:tcBorders>
+              <w:top w:val="single" w:sz="6" w:space="0" w:color="auto"/>
+              <w:left w:val="single" w:sz="6" w:space="0" w:color="auto"/>
+              <w:bottom w:val="single" w:sz="6" w:space="0" w:color="auto"/>
+              <w:right w:val="single" w:sz="6" w:space="0" w:color="auto"/>
+            </w:tcBorders>
+            <w:shd w:val="clear" w:color="auto" w:fill="auto"/>
+            <w:hideMark/>
+          </w:tcPr>
+          <w:p>
+            <w:pPr>
+              <w:jc w:val="center"/>
+              <w:textAlignment w:val="baseline"/>
+              <w:rPr>
+                <w:rFonts w:ascii="Times New Roman" w:eastAsia="Times New Roman" w:hAnsi="Times New Roman" w:cs="Times New Roman"/>
+                <w:lang w:val="es-ES" w:eastAsia="es-ES"/>
+              </w:rPr>
+            </w:pPr>
+            <w:r>
+              <w:rPr>
+                <w:rFonts w:ascii="Calibri" w:eastAsia="Times New Roman" w:hAnsi="Calibri" w:cs="Calibri"/>
+                <w:b/>
+                <w:bCs/>
+                <w:sz w:val="22"/>
+                <w:szCs w:val="22"/>
+                <w:lang w:val="es-ES" w:eastAsia="es-ES"/>
+              </w:rPr>
+              <w:t>-</w:t>
+            </w:r>
+          </w:p>
+        </w:tc>
+      </w:tr>
+    </w:tbl>
+    <w:p>
+      <w:pPr>
+        <w:textAlignment w:val="baseline"/>
+        <w:rPr>
+          <w:rFonts w:ascii="Segoe UI" w:eastAsia="Times New Roman" w:hAnsi="Segoe UI" w:cs="Segoe UI"/>
+          <w:sz w:val="18"/>
+          <w:szCs w:val="18"/>
+          <w:lang w:val="es-ES" w:eastAsia="es-ES"/>
+        </w:rPr>
+      </w:pPr>
+      <w:r>
+        <w:rPr>
+          <w:rFonts w:ascii="Calibri" w:eastAsia="Times New Roman" w:hAnsi="Calibri" w:cs="Calibri"/>
+          <w:lang w:val="es-ES" w:eastAsia="es-ES"/>
+        </w:rPr>
+        <w:t> </w:t>
+      </w:r>
+    </w:p>
+    <w:p>
+      <w:pPr>
+        <w:textAlignment w:val="baseline"/>
+        <w:rPr>
+          <w:rFonts w:ascii="Segoe UI" w:eastAsia="Times New Roman" w:hAnsi="Segoe UI" w:cs="Segoe UI"/>
+          <w:sz w:val="18"/>
+          <w:szCs w:val="18"/>
+          <w:lang w:val="es-ES" w:eastAsia="es-ES"/>
+        </w:rPr>
+      </w:pPr>
+      <w:r>
+        <w:rPr>
+          <w:rFonts w:ascii="Calibri" w:eastAsia="Times New Roman" w:hAnsi="Calibri" w:cs="Calibri"/>
+          <w:sz w:val="22"/>
+          <w:szCs w:val="22"/>
+          <w:lang w:val="es-ES" w:eastAsia="es-ES"/>
+        </w:rPr>
+        <w:t xml:space="preserve">El coste de amortización, suponiendo un periodo de 3 años, tal y como se indica en las guías de la asignatura, sería de </w:t>
+      </w:r>
+      <w:r>
+        <w:rPr>
+          <w:rFonts w:ascii="Calibri" w:eastAsia="Times New Roman" w:hAnsi="Calibri" w:cs="Calibri"/>
+          <w:sz w:val="22"/>
+          <w:szCs w:val="22"/>
+          <w:lang w:val="es-ES" w:eastAsia="es-ES"/>
+        </w:rPr>
+        <w:t>21</w:t>
+      </w:r>
+      <w:r>
+        <w:rPr>
+          <w:rFonts w:ascii="Calibri" w:eastAsia="Times New Roman" w:hAnsi="Calibri" w:cs="Calibri"/>
+          <w:sz w:val="22"/>
+          <w:szCs w:val="22"/>
+          <w:lang w:val="es-ES" w:eastAsia="es-ES"/>
+        </w:rPr>
+        <w:t>,</w:t>
+      </w:r>
+      <w:r>
+        <w:rPr>
+          <w:rFonts w:ascii="Calibri" w:eastAsia="Times New Roman" w:hAnsi="Calibri" w:cs="Calibri"/>
+          <w:sz w:val="22"/>
+          <w:szCs w:val="22"/>
+          <w:lang w:val="es-ES" w:eastAsia="es-ES"/>
+        </w:rPr>
+        <w:t>18</w:t>
+      </w:r>
+      <w:r>
+        <w:rPr>
+          <w:rFonts w:ascii="Calibri" w:eastAsia="Times New Roman" w:hAnsi="Calibri" w:cs="Calibri"/>
+          <w:sz w:val="22"/>
+          <w:szCs w:val="22"/>
+          <w:lang w:val="es-ES" w:eastAsia="es-ES"/>
+        </w:rPr>
+        <w:t xml:space="preserve"> € por cada uno de esos años. </w:t>
+      </w:r>
+    </w:p>
+    <w:p>
+      <w:pPr>
+        <w:textAlignment w:val="baseline"/>
+        <w:rPr>
+          <w:rFonts w:ascii="Segoe UI" w:eastAsia="Times New Roman" w:hAnsi="Segoe UI" w:cs="Segoe UI"/>
+          <w:sz w:val="18"/>
+          <w:szCs w:val="18"/>
+          <w:lang w:val="es-ES" w:eastAsia="es-ES"/>
+        </w:rPr>
+      </w:pPr>
+      <w:r>
+        <w:rPr>
+          <w:rFonts w:ascii="Calibri" w:eastAsia="Times New Roman" w:hAnsi="Calibri" w:cs="Calibri"/>
+          <w:lang w:val="es-ES" w:eastAsia="es-ES"/>
+        </w:rPr>
+        <w:t> </w:t>
+      </w:r>
+    </w:p>
+    <w:p>
+      <w:pPr>
+        <w:textAlignment w:val="baseline"/>
+        <w:rPr>
+          <w:rFonts w:ascii="Segoe UI" w:eastAsia="Times New Roman" w:hAnsi="Segoe UI" w:cs="Segoe UI"/>
+          <w:sz w:val="18"/>
+          <w:szCs w:val="18"/>
+          <w:lang w:val="es-ES" w:eastAsia="es-ES"/>
+        </w:rPr>
+      </w:pPr>
+      <w:r>
+        <w:rPr>
+          <w:rFonts w:ascii="Calibri" w:eastAsia="Times New Roman" w:hAnsi="Calibri" w:cs="Calibri"/>
+          <w:sz w:val="22"/>
+          <w:szCs w:val="22"/>
+          <w:lang w:val="es-ES" w:eastAsia="es-ES"/>
+        </w:rPr>
+        <w:t>A continuación, se muestran los detalles por rol: </w:t>
+      </w:r>
+    </w:p>
+    <w:p>
+      <w:pPr>
+        <w:textAlignment w:val="baseline"/>
+        <w:rPr>
+          <w:rFonts w:ascii="Segoe UI" w:eastAsia="Times New Roman" w:hAnsi="Segoe UI" w:cs="Segoe UI"/>
+          <w:sz w:val="18"/>
+          <w:szCs w:val="18"/>
+          <w:lang w:val="es-ES" w:eastAsia="es-ES"/>
+        </w:rPr>
+      </w:pPr>
+      <w:r>
+        <w:rPr>
+          <w:rFonts w:ascii="Calibri" w:eastAsia="Times New Roman" w:hAnsi="Calibri" w:cs="Calibri"/>
+          <w:lang w:val="es-ES" w:eastAsia="es-ES"/>
+        </w:rPr>
+        <w:t> </w:t>
+      </w:r>
+    </w:p>
+    <w:tbl>
+      <w:tblPr>
+        <w:tblW w:w="0" w:type="dxa"/>
+        <w:tblBorders>
+          <w:top w:val="outset" w:sz="6" w:space="0" w:color="auto"/>
+          <w:left w:val="outset" w:sz="6" w:space="0" w:color="auto"/>
+          <w:bottom w:val="outset" w:sz="6" w:space="0" w:color="auto"/>
+          <w:right w:val="outset" w:sz="6" w:space="0" w:color="auto"/>
+        </w:tblBorders>
+        <w:tblCellMar>
+          <w:left w:w="0" w:type="dxa"/>
+          <w:right w:w="0" w:type="dxa"/>
+        </w:tblCellMar>
+        <w:tblLook w:val="04A0" w:firstRow="1" w:lastRow="0" w:firstColumn="1" w:lastColumn="0" w:noHBand="0" w:noVBand="1"/>
+      </w:tblPr>
+      <w:tblGrid>
+        <w:gridCol w:w="2385"/>
+        <w:gridCol w:w="1410"/>
+        <w:gridCol w:w="1395"/>
+        <w:gridCol w:w="1425"/>
+        <w:gridCol w:w="1140"/>
+        <w:gridCol w:w="1215"/>
+      </w:tblGrid>
+      <w:tr>
+        <w:trPr>
+          <w:trHeight w:val="300"/>
+        </w:trPr>
+        <w:tc>
+          <w:tcPr>
+            <w:tcW w:w="2385" w:type="dxa"/>
+            <w:tcBorders>
+              <w:top w:val="single" w:sz="6" w:space="0" w:color="auto"/>
+              <w:left w:val="single" w:sz="6" w:space="0" w:color="auto"/>
+              <w:bottom w:val="single" w:sz="6" w:space="0" w:color="auto"/>
+              <w:right w:val="single" w:sz="6" w:space="0" w:color="auto"/>
+            </w:tcBorders>
+            <w:shd w:val="clear" w:color="auto" w:fill="auto"/>
+            <w:hideMark/>
+          </w:tcPr>
+          <w:p>
+            <w:pPr>
+              <w:jc w:val="center"/>
+              <w:textAlignment w:val="baseline"/>
+              <w:rPr>
+                <w:rFonts w:ascii="Times New Roman" w:eastAsia="Times New Roman" w:hAnsi="Times New Roman" w:cs="Times New Roman"/>
+                <w:lang w:val="es-ES" w:eastAsia="es-ES"/>
+              </w:rPr>
+            </w:pPr>
+            <w:r>
+              <w:rPr>
+                <w:rFonts w:ascii="Calibri" w:eastAsia="Times New Roman" w:hAnsi="Calibri" w:cs="Calibri"/>
+                <w:b/>
+                <w:bCs/>
+                <w:lang w:val="es-ES" w:eastAsia="es-ES"/>
+              </w:rPr>
+              <w:t>Rol</w:t>
+            </w:r>
+            <w:r>
+              <w:rPr>
+                <w:rFonts w:ascii="Calibri" w:eastAsia="Times New Roman" w:hAnsi="Calibri" w:cs="Calibri"/>
+                <w:lang w:val="es-ES" w:eastAsia="es-ES"/>
+              </w:rPr>
+              <w:t> </w:t>
+            </w:r>
+          </w:p>
+        </w:tc>
+        <w:tc>
+          <w:tcPr>
+            <w:tcW w:w="1410" w:type="dxa"/>
+            <w:tcBorders>
+              <w:top w:val="single" w:sz="6" w:space="0" w:color="auto"/>
+              <w:left w:val="single" w:sz="6" w:space="0" w:color="auto"/>
+              <w:bottom w:val="single" w:sz="6" w:space="0" w:color="auto"/>
+              <w:right w:val="single" w:sz="6" w:space="0" w:color="auto"/>
+            </w:tcBorders>
+            <w:shd w:val="clear" w:color="auto" w:fill="auto"/>
+            <w:hideMark/>
+          </w:tcPr>
+          <w:p>
+            <w:pPr>
+              <w:jc w:val="center"/>
+              <w:textAlignment w:val="baseline"/>
+              <w:rPr>
+                <w:rFonts w:ascii="Times New Roman" w:eastAsia="Times New Roman" w:hAnsi="Times New Roman" w:cs="Times New Roman"/>
+                <w:lang w:val="es-ES" w:eastAsia="es-ES"/>
+              </w:rPr>
+            </w:pPr>
+            <w:r>
+              <w:rPr>
+                <w:rFonts w:ascii="Calibri" w:eastAsia="Times New Roman" w:hAnsi="Calibri" w:cs="Calibri"/>
+                <w:b/>
+                <w:bCs/>
+                <w:lang w:val="es-ES" w:eastAsia="es-ES"/>
+              </w:rPr>
+              <w:t>Número de tareas</w:t>
+            </w:r>
+            <w:r>
+              <w:rPr>
+                <w:rFonts w:ascii="Calibri" w:eastAsia="Times New Roman" w:hAnsi="Calibri" w:cs="Calibri"/>
+                <w:lang w:val="es-ES" w:eastAsia="es-ES"/>
+              </w:rPr>
+              <w:t> </w:t>
+            </w:r>
+          </w:p>
+        </w:tc>
+        <w:tc>
+          <w:tcPr>
+            <w:tcW w:w="1395" w:type="dxa"/>
+            <w:tcBorders>
+              <w:top w:val="single" w:sz="6" w:space="0" w:color="auto"/>
+              <w:left w:val="single" w:sz="6" w:space="0" w:color="auto"/>
+              <w:bottom w:val="single" w:sz="6" w:space="0" w:color="auto"/>
+              <w:right w:val="single" w:sz="6" w:space="0" w:color="auto"/>
+            </w:tcBorders>
+            <w:shd w:val="clear" w:color="auto" w:fill="auto"/>
+            <w:hideMark/>
+          </w:tcPr>
+          <w:p>
+            <w:pPr>
+              <w:jc w:val="center"/>
+              <w:textAlignment w:val="baseline"/>
+              <w:rPr>
+                <w:rFonts w:ascii="Times New Roman" w:eastAsia="Times New Roman" w:hAnsi="Times New Roman" w:cs="Times New Roman"/>
+                <w:lang w:val="es-ES" w:eastAsia="es-ES"/>
+              </w:rPr>
+            </w:pPr>
+            <w:r>
+              <w:rPr>
+                <w:rFonts w:ascii="Calibri" w:eastAsia="Times New Roman" w:hAnsi="Calibri" w:cs="Calibri"/>
+                <w:b/>
+                <w:bCs/>
+                <w:lang w:val="es-ES" w:eastAsia="es-ES"/>
+              </w:rPr>
+              <w:t>Tiempo estimado</w:t>
+            </w:r>
+            <w:r>
+              <w:rPr>
+                <w:rFonts w:ascii="Calibri" w:eastAsia="Times New Roman" w:hAnsi="Calibri" w:cs="Calibri"/>
+                <w:lang w:val="es-ES" w:eastAsia="es-ES"/>
+              </w:rPr>
+              <w:t> </w:t>
+            </w:r>
+          </w:p>
+        </w:tc>
+        <w:tc>
+          <w:tcPr>
+            <w:tcW w:w="1425" w:type="dxa"/>
+            <w:tcBorders>
+              <w:top w:val="single" w:sz="6" w:space="0" w:color="auto"/>
+              <w:left w:val="single" w:sz="6" w:space="0" w:color="auto"/>
+              <w:bottom w:val="single" w:sz="6" w:space="0" w:color="auto"/>
+              <w:right w:val="single" w:sz="6" w:space="0" w:color="auto"/>
+            </w:tcBorders>
+            <w:shd w:val="clear" w:color="auto" w:fill="auto"/>
+            <w:hideMark/>
+          </w:tcPr>
+          <w:p>
+            <w:pPr>
+              <w:jc w:val="center"/>
+              <w:textAlignment w:val="baseline"/>
+              <w:rPr>
+                <w:rFonts w:ascii="Times New Roman" w:eastAsia="Times New Roman" w:hAnsi="Times New Roman" w:cs="Times New Roman"/>
+                <w:lang w:val="es-ES" w:eastAsia="es-ES"/>
+              </w:rPr>
+            </w:pPr>
+            <w:r>
+              <w:rPr>
+                <w:rFonts w:ascii="Calibri" w:eastAsia="Times New Roman" w:hAnsi="Calibri" w:cs="Calibri"/>
+                <w:b/>
+                <w:bCs/>
+                <w:lang w:val="es-ES" w:eastAsia="es-ES"/>
+              </w:rPr>
+              <w:t>Tiempo invertido</w:t>
+            </w:r>
+            <w:r>
+              <w:rPr>
+                <w:rFonts w:ascii="Calibri" w:eastAsia="Times New Roman" w:hAnsi="Calibri" w:cs="Calibri"/>
+                <w:lang w:val="es-ES" w:eastAsia="es-ES"/>
+              </w:rPr>
+              <w:t> </w:t>
+            </w:r>
+          </w:p>
+        </w:tc>
+        <w:tc>
+          <w:tcPr>
+            <w:tcW w:w="1140" w:type="dxa"/>
+            <w:tcBorders>
+              <w:top w:val="single" w:sz="6" w:space="0" w:color="auto"/>
+              <w:left w:val="single" w:sz="6" w:space="0" w:color="auto"/>
+              <w:bottom w:val="single" w:sz="6" w:space="0" w:color="auto"/>
+              <w:right w:val="single" w:sz="6" w:space="0" w:color="auto"/>
+            </w:tcBorders>
+            <w:shd w:val="clear" w:color="auto" w:fill="auto"/>
+            <w:hideMark/>
+          </w:tcPr>
+          <w:p>
+            <w:pPr>
+              <w:jc w:val="center"/>
+              <w:textAlignment w:val="baseline"/>
+              <w:rPr>
+                <w:rFonts w:ascii="Times New Roman" w:eastAsia="Times New Roman" w:hAnsi="Times New Roman" w:cs="Times New Roman"/>
+                <w:lang w:val="es-ES" w:eastAsia="es-ES"/>
+              </w:rPr>
+            </w:pPr>
+            <w:r>
+              <w:rPr>
+                <w:rFonts w:ascii="Calibri" w:eastAsia="Times New Roman" w:hAnsi="Calibri" w:cs="Calibri"/>
+                <w:b/>
+                <w:bCs/>
+                <w:lang w:val="es-ES" w:eastAsia="es-ES"/>
+              </w:rPr>
+              <w:t>Coste estimado</w:t>
+            </w:r>
+            <w:r>
+              <w:rPr>
+                <w:rFonts w:ascii="Calibri" w:eastAsia="Times New Roman" w:hAnsi="Calibri" w:cs="Calibri"/>
+                <w:lang w:val="es-ES" w:eastAsia="es-ES"/>
+              </w:rPr>
+              <w:t> </w:t>
+            </w:r>
+          </w:p>
+        </w:tc>
+        <w:tc>
+          <w:tcPr>
+            <w:tcW w:w="1215" w:type="dxa"/>
+            <w:tcBorders>
+              <w:top w:val="single" w:sz="6" w:space="0" w:color="auto"/>
+              <w:left w:val="single" w:sz="6" w:space="0" w:color="auto"/>
+              <w:bottom w:val="single" w:sz="6" w:space="0" w:color="auto"/>
+              <w:right w:val="single" w:sz="6" w:space="0" w:color="auto"/>
+            </w:tcBorders>
+            <w:shd w:val="clear" w:color="auto" w:fill="auto"/>
+            <w:hideMark/>
+          </w:tcPr>
+          <w:p>
+            <w:pPr>
+              <w:jc w:val="center"/>
+              <w:textAlignment w:val="baseline"/>
+              <w:rPr>
+                <w:rFonts w:ascii="Times New Roman" w:eastAsia="Times New Roman" w:hAnsi="Times New Roman" w:cs="Times New Roman"/>
+                <w:lang w:val="es-ES" w:eastAsia="es-ES"/>
+              </w:rPr>
+            </w:pPr>
+            <w:r>
+              <w:rPr>
+                <w:rFonts w:ascii="Calibri" w:eastAsia="Times New Roman" w:hAnsi="Calibri" w:cs="Calibri"/>
+                <w:b/>
+                <w:bCs/>
+                <w:lang w:val="es-ES" w:eastAsia="es-ES"/>
+              </w:rPr>
+              <w:t>Coste invertido</w:t>
+            </w:r>
+            <w:r>
+              <w:rPr>
+                <w:rFonts w:ascii="Calibri" w:eastAsia="Times New Roman" w:hAnsi="Calibri" w:cs="Calibri"/>
+                <w:lang w:val="es-ES" w:eastAsia="es-ES"/>
+              </w:rPr>
+              <w:t> </w:t>
+            </w:r>
+          </w:p>
+        </w:tc>
+      </w:tr>
+      <w:tr>
+        <w:trPr>
+          <w:trHeight w:val="300"/>
+        </w:trPr>
+        <w:tc>
+          <w:tcPr>
+            <w:tcW w:w="2385" w:type="dxa"/>
+            <w:tcBorders>
+              <w:top w:val="single" w:sz="6" w:space="0" w:color="auto"/>
+              <w:left w:val="single" w:sz="6" w:space="0" w:color="auto"/>
+              <w:bottom w:val="single" w:sz="6" w:space="0" w:color="auto"/>
+              <w:right w:val="single" w:sz="6" w:space="0" w:color="auto"/>
+            </w:tcBorders>
+            <w:shd w:val="clear" w:color="auto" w:fill="auto"/>
+            <w:hideMark/>
+          </w:tcPr>
+          <w:p>
+            <w:pPr>
+              <w:textAlignment w:val="baseline"/>
+              <w:rPr>
+                <w:rFonts w:ascii="Times New Roman" w:eastAsia="Times New Roman" w:hAnsi="Times New Roman" w:cs="Times New Roman"/>
+                <w:lang w:val="es-ES" w:eastAsia="es-ES"/>
+              </w:rPr>
+            </w:pPr>
+            <w:r>
+              <w:rPr>
+                <w:rFonts w:ascii="Calibri" w:eastAsia="Times New Roman" w:hAnsi="Calibri" w:cs="Calibri"/>
+                <w:sz w:val="22"/>
+                <w:szCs w:val="22"/>
+                <w:lang w:val="es-ES" w:eastAsia="es-ES"/>
+              </w:rPr>
+              <w:t>Desarrollador </w:t>
+            </w:r>
+          </w:p>
+        </w:tc>
+        <w:tc>
+          <w:tcPr>
+            <w:tcW w:w="1410" w:type="dxa"/>
+            <w:tcBorders>
+              <w:top w:val="single" w:sz="6" w:space="0" w:color="auto"/>
+              <w:left w:val="single" w:sz="6" w:space="0" w:color="auto"/>
+              <w:bottom w:val="single" w:sz="6" w:space="0" w:color="auto"/>
+              <w:right w:val="single" w:sz="6" w:space="0" w:color="auto"/>
+            </w:tcBorders>
+            <w:shd w:val="clear" w:color="auto" w:fill="auto"/>
+            <w:hideMark/>
+          </w:tcPr>
+          <w:p>
+            <w:pPr>
+              <w:textAlignment w:val="baseline"/>
+              <w:rPr>
+                <w:rFonts w:ascii="Times New Roman" w:eastAsia="Times New Roman" w:hAnsi="Times New Roman" w:cs="Times New Roman"/>
+                <w:lang w:val="es-ES" w:eastAsia="es-ES"/>
+              </w:rPr>
+            </w:pPr>
+            <w:r>
+              <w:rPr>
+                <w:rFonts w:ascii="Calibri" w:eastAsia="Times New Roman" w:hAnsi="Calibri" w:cs="Calibri"/>
+                <w:sz w:val="22"/>
+                <w:szCs w:val="22"/>
+                <w:lang w:val="es-ES" w:eastAsia="es-ES"/>
+              </w:rPr>
+              <w:t>1</w:t>
+            </w:r>
+            <w:r>
+              <w:rPr>
+                <w:rFonts w:ascii="Calibri" w:eastAsia="Times New Roman" w:hAnsi="Calibri" w:cs="Calibri"/>
+                <w:sz w:val="22"/>
+                <w:szCs w:val="22"/>
+                <w:lang w:val="es-ES" w:eastAsia="es-ES"/>
+              </w:rPr>
+              <w:t> </w:t>
+            </w:r>
+          </w:p>
+        </w:tc>
+        <w:tc>
+          <w:tcPr>
+            <w:tcW w:w="1395" w:type="dxa"/>
+            <w:tcBorders>
+              <w:top w:val="single" w:sz="6" w:space="0" w:color="auto"/>
+              <w:left w:val="single" w:sz="6" w:space="0" w:color="auto"/>
+              <w:bottom w:val="single" w:sz="6" w:space="0" w:color="auto"/>
+              <w:right w:val="single" w:sz="6" w:space="0" w:color="auto"/>
+            </w:tcBorders>
+            <w:shd w:val="clear" w:color="auto" w:fill="auto"/>
+            <w:hideMark/>
+          </w:tcPr>
+          <w:p>
+            <w:pPr>
+              <w:textAlignment w:val="baseline"/>
+              <w:rPr>
+                <w:rFonts w:ascii="Times New Roman" w:eastAsia="Times New Roman" w:hAnsi="Times New Roman" w:cs="Times New Roman"/>
+                <w:lang w:val="es-ES" w:eastAsia="es-ES"/>
+              </w:rPr>
+            </w:pPr>
+            <w:r>
+              <w:rPr>
+                <w:rFonts w:ascii="Calibri" w:eastAsia="Times New Roman" w:hAnsi="Calibri" w:cs="Calibri"/>
+                <w:sz w:val="22"/>
+                <w:szCs w:val="22"/>
+                <w:lang w:val="es-ES" w:eastAsia="es-ES"/>
+              </w:rPr>
+              <w:t>01</w:t>
+            </w:r>
+            <w:r>
+              <w:rPr>
+                <w:rFonts w:ascii="Calibri" w:eastAsia="Times New Roman" w:hAnsi="Calibri" w:cs="Calibri"/>
+                <w:sz w:val="22"/>
+                <w:szCs w:val="22"/>
+                <w:lang w:val="es-ES" w:eastAsia="es-ES"/>
+              </w:rPr>
+              <w:t>:</w:t>
+            </w:r>
+            <w:r>
+              <w:rPr>
+                <w:rFonts w:ascii="Calibri" w:eastAsia="Times New Roman" w:hAnsi="Calibri" w:cs="Calibri"/>
+                <w:sz w:val="22"/>
+                <w:szCs w:val="22"/>
+                <w:lang w:val="es-ES" w:eastAsia="es-ES"/>
+              </w:rPr>
+              <w:t>15</w:t>
+            </w:r>
+            <w:r>
+              <w:rPr>
+                <w:rFonts w:ascii="Calibri" w:eastAsia="Times New Roman" w:hAnsi="Calibri" w:cs="Calibri"/>
+                <w:sz w:val="22"/>
+                <w:szCs w:val="22"/>
+                <w:lang w:val="es-ES" w:eastAsia="es-ES"/>
+              </w:rPr>
+              <w:t>:00 h </w:t>
+            </w:r>
+          </w:p>
+        </w:tc>
+        <w:tc>
+          <w:tcPr>
+            <w:tcW w:w="1425" w:type="dxa"/>
+            <w:tcBorders>
+              <w:top w:val="single" w:sz="6" w:space="0" w:color="auto"/>
+              <w:left w:val="single" w:sz="6" w:space="0" w:color="auto"/>
+              <w:bottom w:val="single" w:sz="6" w:space="0" w:color="auto"/>
+              <w:right w:val="single" w:sz="6" w:space="0" w:color="auto"/>
+            </w:tcBorders>
+            <w:shd w:val="clear" w:color="auto" w:fill="auto"/>
+            <w:hideMark/>
+          </w:tcPr>
+          <w:p>
+            <w:pPr>
+              <w:textAlignment w:val="baseline"/>
+              <w:rPr>
+                <w:rFonts w:ascii="Times New Roman" w:eastAsia="Times New Roman" w:hAnsi="Times New Roman" w:cs="Times New Roman"/>
+                <w:lang w:val="es-ES" w:eastAsia="es-ES"/>
+              </w:rPr>
+            </w:pPr>
+            <w:r>
+              <w:rPr>
+                <w:rFonts w:ascii="Calibri" w:eastAsia="Times New Roman" w:hAnsi="Calibri" w:cs="Calibri"/>
+                <w:sz w:val="22"/>
+                <w:szCs w:val="22"/>
+                <w:lang w:val="es-ES" w:eastAsia="es-ES"/>
+              </w:rPr>
+              <w:t>00</w:t>
+            </w:r>
+            <w:r>
+              <w:rPr>
+                <w:rFonts w:ascii="Calibri" w:eastAsia="Times New Roman" w:hAnsi="Calibri" w:cs="Calibri"/>
+                <w:sz w:val="22"/>
+                <w:szCs w:val="22"/>
+                <w:lang w:val="es-ES" w:eastAsia="es-ES"/>
+              </w:rPr>
+              <w:t>:</w:t>
+            </w:r>
+            <w:r>
+              <w:rPr>
+                <w:rFonts w:ascii="Calibri" w:eastAsia="Times New Roman" w:hAnsi="Calibri" w:cs="Calibri"/>
+                <w:sz w:val="22"/>
+                <w:szCs w:val="22"/>
+                <w:lang w:val="es-ES" w:eastAsia="es-ES"/>
+              </w:rPr>
+              <w:t>09</w:t>
+            </w:r>
+            <w:r>
+              <w:rPr>
+                <w:rFonts w:ascii="Calibri" w:eastAsia="Times New Roman" w:hAnsi="Calibri" w:cs="Calibri"/>
+                <w:sz w:val="22"/>
+                <w:szCs w:val="22"/>
+                <w:lang w:val="es-ES" w:eastAsia="es-ES"/>
+              </w:rPr>
+              <w:t>:</w:t>
+            </w:r>
+            <w:r>
+              <w:rPr>
+                <w:rFonts w:ascii="Calibri" w:eastAsia="Times New Roman" w:hAnsi="Calibri" w:cs="Calibri"/>
+                <w:sz w:val="22"/>
+                <w:szCs w:val="22"/>
+                <w:lang w:val="es-ES" w:eastAsia="es-ES"/>
+              </w:rPr>
+              <w:t>04</w:t>
+            </w:r>
+            <w:r>
+              <w:rPr>
+                <w:rFonts w:ascii="Calibri" w:eastAsia="Times New Roman" w:hAnsi="Calibri" w:cs="Calibri"/>
+                <w:sz w:val="22"/>
+                <w:szCs w:val="22"/>
+                <w:lang w:val="es-ES" w:eastAsia="es-ES"/>
+              </w:rPr>
+              <w:t xml:space="preserve"> h </w:t>
+            </w:r>
+          </w:p>
+        </w:tc>
+        <w:tc>
+          <w:tcPr>
+            <w:tcW w:w="1140" w:type="dxa"/>
+            <w:tcBorders>
+              <w:top w:val="single" w:sz="6" w:space="0" w:color="auto"/>
+              <w:left w:val="single" w:sz="6" w:space="0" w:color="auto"/>
+              <w:bottom w:val="single" w:sz="6" w:space="0" w:color="auto"/>
+              <w:right w:val="single" w:sz="6" w:space="0" w:color="auto"/>
+            </w:tcBorders>
+            <w:shd w:val="clear" w:color="auto" w:fill="auto"/>
+            <w:hideMark/>
+          </w:tcPr>
+          <w:p>
+            <w:pPr>
+              <w:textAlignment w:val="baseline"/>
+              <w:rPr>
+                <w:rFonts w:ascii="Times New Roman" w:eastAsia="Times New Roman" w:hAnsi="Times New Roman" w:cs="Times New Roman"/>
+                <w:lang w:val="es-ES" w:eastAsia="es-ES"/>
+              </w:rPr>
+            </w:pPr>
+            <w:r>
+              <w:rPr>
+                <w:rFonts w:ascii="Calibri" w:eastAsia="Times New Roman" w:hAnsi="Calibri" w:cs="Calibri"/>
+                <w:sz w:val="22"/>
+                <w:szCs w:val="22"/>
+                <w:lang w:val="es-ES" w:eastAsia="es-ES"/>
+              </w:rPr>
+              <w:t>5</w:t>
+            </w:r>
+            <w:r>
+              <w:rPr>
+                <w:rFonts w:ascii="Calibri" w:eastAsia="Times New Roman" w:hAnsi="Calibri" w:cs="Calibri"/>
+                <w:sz w:val="22"/>
+                <w:szCs w:val="22"/>
+                <w:lang w:val="es-ES" w:eastAsia="es-ES"/>
+              </w:rPr>
+              <w:t>,00 € </w:t>
+            </w:r>
+          </w:p>
+        </w:tc>
+        <w:tc>
+          <w:tcPr>
+            <w:tcW w:w="1215" w:type="dxa"/>
+            <w:tcBorders>
+              <w:top w:val="single" w:sz="6" w:space="0" w:color="auto"/>
+              <w:left w:val="single" w:sz="6" w:space="0" w:color="auto"/>
+              <w:bottom w:val="single" w:sz="6" w:space="0" w:color="auto"/>
+              <w:right w:val="single" w:sz="6" w:space="0" w:color="auto"/>
+            </w:tcBorders>
+            <w:shd w:val="clear" w:color="auto" w:fill="auto"/>
+            <w:hideMark/>
+          </w:tcPr>
+          <w:p>
+            <w:pPr>
+              <w:textAlignment w:val="baseline"/>
+              <w:rPr>
+                <w:rFonts w:ascii="Times New Roman" w:eastAsia="Times New Roman" w:hAnsi="Times New Roman" w:cs="Times New Roman"/>
+                <w:lang w:val="es-ES" w:eastAsia="es-ES"/>
+              </w:rPr>
+            </w:pPr>
+            <w:r>
+              <w:rPr>
+                <w:rFonts w:ascii="Calibri" w:eastAsia="Times New Roman" w:hAnsi="Calibri" w:cs="Calibri"/>
+                <w:sz w:val="22"/>
+                <w:szCs w:val="22"/>
+                <w:lang w:val="es-ES" w:eastAsia="es-ES"/>
+              </w:rPr>
+              <w:t>3</w:t>
+            </w:r>
+            <w:r>
+              <w:rPr>
+                <w:rFonts w:ascii="Calibri" w:eastAsia="Times New Roman" w:hAnsi="Calibri" w:cs="Calibri"/>
+                <w:sz w:val="22"/>
+                <w:szCs w:val="22"/>
+                <w:lang w:val="es-ES" w:eastAsia="es-ES"/>
+              </w:rPr>
+              <w:t>,</w:t>
+            </w:r>
+            <w:r>
+              <w:rPr>
+                <w:rFonts w:ascii="Calibri" w:eastAsia="Times New Roman" w:hAnsi="Calibri" w:cs="Calibri"/>
+                <w:sz w:val="22"/>
+                <w:szCs w:val="22"/>
+                <w:lang w:val="es-ES" w:eastAsia="es-ES"/>
+              </w:rPr>
+              <w:t>02</w:t>
+            </w:r>
+            <w:r>
+              <w:rPr>
+                <w:rFonts w:ascii="Calibri" w:eastAsia="Times New Roman" w:hAnsi="Calibri" w:cs="Calibri"/>
+                <w:sz w:val="22"/>
+                <w:szCs w:val="22"/>
+                <w:lang w:val="es-ES" w:eastAsia="es-ES"/>
+              </w:rPr>
+              <w:t xml:space="preserve"> € </w:t>
+            </w:r>
+          </w:p>
+        </w:tc>
+      </w:tr>
+      <w:tr>
+        <w:trPr>
+          <w:trHeight w:val="300"/>
+        </w:trPr>
+        <w:tc>
+          <w:tcPr>
+            <w:tcW w:w="2385" w:type="dxa"/>
+            <w:tcBorders>
+              <w:top w:val="single" w:sz="6" w:space="0" w:color="auto"/>
+              <w:left w:val="single" w:sz="6" w:space="0" w:color="auto"/>
+              <w:bottom w:val="single" w:sz="6" w:space="0" w:color="auto"/>
+              <w:right w:val="single" w:sz="6" w:space="0" w:color="auto"/>
+            </w:tcBorders>
+            <w:shd w:val="clear" w:color="auto" w:fill="auto"/>
+            <w:hideMark/>
+          </w:tcPr>
+          <w:p>
+            <w:pPr>
+              <w:textAlignment w:val="baseline"/>
+              <w:rPr>
+                <w:rFonts w:ascii="Times New Roman" w:eastAsia="Times New Roman" w:hAnsi="Times New Roman" w:cs="Times New Roman"/>
+                <w:lang w:val="es-ES" w:eastAsia="es-ES"/>
+              </w:rPr>
+            </w:pPr>
+            <w:r>
+              <w:rPr>
+                <w:rFonts w:ascii="Calibri" w:eastAsia="Times New Roman" w:hAnsi="Calibri" w:cs="Calibri"/>
+                <w:sz w:val="22"/>
+                <w:szCs w:val="22"/>
+                <w:lang w:val="es-ES" w:eastAsia="es-ES"/>
+              </w:rPr>
+              <w:t>Analista </w:t>
+            </w:r>
+          </w:p>
+        </w:tc>
+        <w:tc>
+          <w:tcPr>
+            <w:tcW w:w="1410" w:type="dxa"/>
+            <w:tcBorders>
+              <w:top w:val="single" w:sz="6" w:space="0" w:color="auto"/>
+              <w:left w:val="single" w:sz="6" w:space="0" w:color="auto"/>
+              <w:bottom w:val="single" w:sz="6" w:space="0" w:color="auto"/>
+              <w:right w:val="single" w:sz="6" w:space="0" w:color="auto"/>
+            </w:tcBorders>
+            <w:shd w:val="clear" w:color="auto" w:fill="auto"/>
+            <w:hideMark/>
+          </w:tcPr>
+          <w:p>
+            <w:pPr>
+              <w:textAlignment w:val="baseline"/>
+              <w:rPr>
+                <w:rFonts w:ascii="Times New Roman" w:eastAsia="Times New Roman" w:hAnsi="Times New Roman" w:cs="Times New Roman"/>
+                <w:lang w:val="es-ES" w:eastAsia="es-ES"/>
+              </w:rPr>
+            </w:pPr>
+            <w:r>
+              <w:rPr>
+                <w:rFonts w:ascii="Calibri" w:eastAsia="Times New Roman" w:hAnsi="Calibri" w:cs="Calibri"/>
+                <w:sz w:val="22"/>
+                <w:szCs w:val="22"/>
+                <w:lang w:val="es-ES" w:eastAsia="es-ES"/>
+              </w:rPr>
+              <w:t>2 </w:t>
+            </w:r>
+          </w:p>
+        </w:tc>
+        <w:tc>
+          <w:tcPr>
+            <w:tcW w:w="1395" w:type="dxa"/>
+            <w:tcBorders>
+              <w:top w:val="single" w:sz="6" w:space="0" w:color="auto"/>
+              <w:left w:val="single" w:sz="6" w:space="0" w:color="auto"/>
+              <w:bottom w:val="single" w:sz="6" w:space="0" w:color="auto"/>
+              <w:right w:val="single" w:sz="6" w:space="0" w:color="auto"/>
+            </w:tcBorders>
+            <w:shd w:val="clear" w:color="auto" w:fill="auto"/>
+            <w:hideMark/>
+          </w:tcPr>
+          <w:p>
+            <w:pPr>
+              <w:textAlignment w:val="baseline"/>
+              <w:rPr>
+                <w:rFonts w:ascii="Times New Roman" w:eastAsia="Times New Roman" w:hAnsi="Times New Roman" w:cs="Times New Roman"/>
+                <w:lang w:val="es-ES" w:eastAsia="es-ES"/>
+              </w:rPr>
+            </w:pPr>
+            <w:r>
+              <w:rPr>
+                <w:rFonts w:ascii="Calibri" w:eastAsia="Times New Roman" w:hAnsi="Calibri" w:cs="Calibri"/>
+                <w:sz w:val="22"/>
+                <w:szCs w:val="22"/>
+                <w:lang w:val="es-ES" w:eastAsia="es-ES"/>
+              </w:rPr>
+              <w:t>02</w:t>
+            </w:r>
+            <w:r>
+              <w:rPr>
+                <w:rFonts w:ascii="Calibri" w:eastAsia="Times New Roman" w:hAnsi="Calibri" w:cs="Calibri"/>
+                <w:sz w:val="22"/>
+                <w:szCs w:val="22"/>
+                <w:lang w:val="es-ES" w:eastAsia="es-ES"/>
+              </w:rPr>
+              <w:t>:</w:t>
+            </w:r>
+            <w:r>
+              <w:rPr>
+                <w:rFonts w:ascii="Calibri" w:eastAsia="Times New Roman" w:hAnsi="Calibri" w:cs="Calibri"/>
+                <w:sz w:val="22"/>
+                <w:szCs w:val="22"/>
+                <w:lang w:val="es-ES" w:eastAsia="es-ES"/>
+              </w:rPr>
+              <w:t>00</w:t>
+            </w:r>
+            <w:r>
+              <w:rPr>
+                <w:rFonts w:ascii="Calibri" w:eastAsia="Times New Roman" w:hAnsi="Calibri" w:cs="Calibri"/>
+                <w:sz w:val="22"/>
+                <w:szCs w:val="22"/>
+                <w:lang w:val="es-ES" w:eastAsia="es-ES"/>
+              </w:rPr>
+              <w:t>:00 h </w:t>
+            </w:r>
+          </w:p>
+        </w:tc>
+        <w:tc>
+          <w:tcPr>
+            <w:tcW w:w="1425" w:type="dxa"/>
+            <w:tcBorders>
+              <w:top w:val="single" w:sz="6" w:space="0" w:color="auto"/>
+              <w:left w:val="single" w:sz="6" w:space="0" w:color="auto"/>
+              <w:bottom w:val="single" w:sz="6" w:space="0" w:color="auto"/>
+              <w:right w:val="single" w:sz="6" w:space="0" w:color="auto"/>
+            </w:tcBorders>
+            <w:shd w:val="clear" w:color="auto" w:fill="auto"/>
+            <w:hideMark/>
+          </w:tcPr>
+          <w:p>
+            <w:pPr>
+              <w:textAlignment w:val="baseline"/>
+              <w:rPr>
+                <w:rFonts w:ascii="Times New Roman" w:eastAsia="Times New Roman" w:hAnsi="Times New Roman" w:cs="Times New Roman"/>
+                <w:lang w:val="es-ES" w:eastAsia="es-ES"/>
+              </w:rPr>
+            </w:pPr>
+            <w:r>
+              <w:rPr>
+                <w:rFonts w:ascii="Calibri" w:eastAsia="Times New Roman" w:hAnsi="Calibri" w:cs="Calibri"/>
+                <w:sz w:val="22"/>
+                <w:szCs w:val="22"/>
+                <w:lang w:val="es-ES" w:eastAsia="es-ES"/>
+              </w:rPr>
+              <w:t>02</w:t>
+            </w:r>
+            <w:r>
+              <w:rPr>
+                <w:rFonts w:ascii="Calibri" w:eastAsia="Times New Roman" w:hAnsi="Calibri" w:cs="Calibri"/>
+                <w:sz w:val="22"/>
+                <w:szCs w:val="22"/>
+                <w:lang w:val="es-ES" w:eastAsia="es-ES"/>
+              </w:rPr>
+              <w:t>:</w:t>
+            </w:r>
+            <w:r>
+              <w:rPr>
+                <w:rFonts w:ascii="Calibri" w:eastAsia="Times New Roman" w:hAnsi="Calibri" w:cs="Calibri"/>
+                <w:sz w:val="22"/>
+                <w:szCs w:val="22"/>
+                <w:lang w:val="es-ES" w:eastAsia="es-ES"/>
+              </w:rPr>
+              <w:t>01</w:t>
+            </w:r>
+            <w:r>
+              <w:rPr>
+                <w:rFonts w:ascii="Calibri" w:eastAsia="Times New Roman" w:hAnsi="Calibri" w:cs="Calibri"/>
+                <w:sz w:val="22"/>
+                <w:szCs w:val="22"/>
+                <w:lang w:val="es-ES" w:eastAsia="es-ES"/>
+              </w:rPr>
+              <w:t>:</w:t>
+            </w:r>
+            <w:r>
+              <w:rPr>
+                <w:rFonts w:ascii="Calibri" w:eastAsia="Times New Roman" w:hAnsi="Calibri" w:cs="Calibri"/>
+                <w:sz w:val="22"/>
+                <w:szCs w:val="22"/>
+                <w:lang w:val="es-ES" w:eastAsia="es-ES"/>
+              </w:rPr>
+              <w:t>04</w:t>
+            </w:r>
+            <w:r>
+              <w:rPr>
+                <w:rFonts w:ascii="Calibri" w:eastAsia="Times New Roman" w:hAnsi="Calibri" w:cs="Calibri"/>
+                <w:sz w:val="22"/>
+                <w:szCs w:val="22"/>
+                <w:lang w:val="es-ES" w:eastAsia="es-ES"/>
+              </w:rPr>
+              <w:t xml:space="preserve"> h </w:t>
+            </w:r>
+          </w:p>
+        </w:tc>
+        <w:tc>
+          <w:tcPr>
+            <w:tcW w:w="1140" w:type="dxa"/>
+            <w:tcBorders>
+              <w:top w:val="single" w:sz="6" w:space="0" w:color="auto"/>
+              <w:left w:val="single" w:sz="6" w:space="0" w:color="auto"/>
+              <w:bottom w:val="single" w:sz="6" w:space="0" w:color="auto"/>
+              <w:right w:val="single" w:sz="6" w:space="0" w:color="auto"/>
+            </w:tcBorders>
+            <w:shd w:val="clear" w:color="auto" w:fill="auto"/>
+            <w:hideMark/>
+          </w:tcPr>
+          <w:p>
+            <w:pPr>
+              <w:textAlignment w:val="baseline"/>
+              <w:rPr>
+                <w:rFonts w:ascii="Times New Roman" w:eastAsia="Times New Roman" w:hAnsi="Times New Roman" w:cs="Times New Roman"/>
+                <w:lang w:val="es-ES" w:eastAsia="es-ES"/>
+              </w:rPr>
+            </w:pPr>
+            <w:r>
+              <w:rPr>
+                <w:rFonts w:ascii="Calibri" w:eastAsia="Times New Roman" w:hAnsi="Calibri" w:cs="Calibri"/>
+                <w:sz w:val="22"/>
+                <w:szCs w:val="22"/>
+                <w:lang w:val="es-ES" w:eastAsia="es-ES"/>
+              </w:rPr>
+              <w:t>60</w:t>
+            </w:r>
+            <w:r>
+              <w:rPr>
+                <w:rFonts w:ascii="Calibri" w:eastAsia="Times New Roman" w:hAnsi="Calibri" w:cs="Calibri"/>
+                <w:sz w:val="22"/>
+                <w:szCs w:val="22"/>
+                <w:lang w:val="es-ES" w:eastAsia="es-ES"/>
+              </w:rPr>
+              <w:t>,00 € </w:t>
+            </w:r>
+          </w:p>
+        </w:tc>
+        <w:tc>
+          <w:tcPr>
+            <w:tcW w:w="1215" w:type="dxa"/>
+            <w:tcBorders>
+              <w:top w:val="single" w:sz="6" w:space="0" w:color="auto"/>
+              <w:left w:val="single" w:sz="6" w:space="0" w:color="auto"/>
+              <w:bottom w:val="single" w:sz="6" w:space="0" w:color="auto"/>
+              <w:right w:val="single" w:sz="6" w:space="0" w:color="auto"/>
+            </w:tcBorders>
+            <w:shd w:val="clear" w:color="auto" w:fill="auto"/>
+            <w:hideMark/>
+          </w:tcPr>
+          <w:p>
+            <w:pPr>
+              <w:textAlignment w:val="baseline"/>
+              <w:rPr>
+                <w:rFonts w:ascii="Times New Roman" w:eastAsia="Times New Roman" w:hAnsi="Times New Roman" w:cs="Times New Roman"/>
+                <w:lang w:val="es-ES" w:eastAsia="es-ES"/>
+              </w:rPr>
+            </w:pPr>
+            <w:r>
+              <w:rPr>
+                <w:rFonts w:ascii="Calibri" w:eastAsia="Times New Roman" w:hAnsi="Calibri" w:cs="Calibri"/>
+                <w:sz w:val="22"/>
+                <w:szCs w:val="22"/>
+                <w:lang w:val="es-ES" w:eastAsia="es-ES"/>
+              </w:rPr>
+              <w:t>60</w:t>
+            </w:r>
+            <w:r>
+              <w:rPr>
+                <w:rFonts w:ascii="Calibri" w:eastAsia="Times New Roman" w:hAnsi="Calibri" w:cs="Calibri"/>
+                <w:sz w:val="22"/>
+                <w:szCs w:val="22"/>
+                <w:lang w:val="es-ES" w:eastAsia="es-ES"/>
+              </w:rPr>
+              <w:t>,</w:t>
+            </w:r>
+            <w:r>
+              <w:rPr>
+                <w:rFonts w:ascii="Calibri" w:eastAsia="Times New Roman" w:hAnsi="Calibri" w:cs="Calibri"/>
+                <w:sz w:val="22"/>
+                <w:szCs w:val="22"/>
+                <w:lang w:val="es-ES" w:eastAsia="es-ES"/>
+              </w:rPr>
+              <w:t>53</w:t>
+            </w:r>
+            <w:r>
+              <w:rPr>
+                <w:rFonts w:ascii="Calibri" w:eastAsia="Times New Roman" w:hAnsi="Calibri" w:cs="Calibri"/>
+                <w:sz w:val="22"/>
+                <w:szCs w:val="22"/>
+                <w:lang w:val="es-ES" w:eastAsia="es-ES"/>
+              </w:rPr>
+              <w:t xml:space="preserve"> € </w:t>
+            </w:r>
+          </w:p>
+        </w:tc>
+      </w:tr>
+    </w:tbl>
+    <w:p>
+      <w:pPr>
+        <w:rPr>
+          <w:lang w:val="es-ES"/>
+        </w:rPr>
+      </w:pPr>
+    </w:p>
+    <w:p>
+      <w:pPr>
+        <w:pStyle w:val="Ttulo2"/>
+        <w:rPr>
+          <w:lang w:val="es-ES"/>
+        </w:rPr>
+      </w:pPr>
+      <w:bookmarkStart w:id="5" w:name="_Toc135685044"/>
+      <w:r>
+        <w:rPr>
+          <w:lang w:val="es-ES"/>
+        </w:rPr>
+        <w:t>Descripción de tareas</w:t>
+      </w:r>
+      <w:bookmarkEnd w:id="5"/>
+    </w:p>
+    <w:p>
+      <w:pPr>
+        <w:rPr>
+          <w:lang w:val="es-ES"/>
+        </w:rPr>
+      </w:pPr>
+    </w:p>
+    <w:p>
+      <w:pPr>
+        <w:rPr>
+          <w:lang w:val="es-ES"/>
+        </w:rPr>
+      </w:pPr>
+      <w:r>
+        <w:rPr>
+          <w:lang w:val="es-ES"/>
+        </w:rPr>
+        <w:t>A continuación, ofreceré una breve descripción de las tareas realizadas y sus estimaciones y resultados finales más desarrollados:</w:t>
+      </w:r>
+    </w:p>
+    <w:p>
+      <w:pPr>
+        <w:rPr>
+          <w:lang w:val="es-ES"/>
+        </w:rPr>
+      </w:pPr>
     </w:p>
     <w:p>
       <w:pPr>
@@ -1479,7 +4736,7 @@
           <w:szCs w:val="22"/>
           <w:u w:val="single"/>
         </w:rPr>
-        <w:t>Requisito 1: Creación de un nuevo Anonymous link</w:t>
+        <w:t>Requisito</w:t>
       </w:r>
       <w:r>
         <w:rPr>
@@ -1491,7 +4748,57 @@
           <w:szCs w:val="22"/>
           <w:u w:val="single"/>
         </w:rPr>
-        <w:t xml:space="preserve"> para el Student #4</w:t>
+        <w:t xml:space="preserve"> individual</w:t>
+      </w:r>
+      <w:r>
+        <w:rPr>
+          <w:rStyle w:val="normaltextrun"/>
+          <w:rFonts w:ascii="Calibri" w:hAnsi="Calibri" w:cs="Calibri"/>
+          <w:b/>
+          <w:bCs/>
+          <w:sz w:val="22"/>
+          <w:szCs w:val="22"/>
+          <w:u w:val="single"/>
+        </w:rPr>
+        <w:t xml:space="preserve"> 1: Creación de un nuevo Anonymous link</w:t>
+      </w:r>
+      <w:r>
+        <w:rPr>
+          <w:rStyle w:val="normaltextrun"/>
+          <w:rFonts w:ascii="Calibri" w:hAnsi="Calibri" w:cs="Calibri"/>
+          <w:b/>
+          <w:bCs/>
+          <w:sz w:val="22"/>
+          <w:szCs w:val="22"/>
+          <w:u w:val="single"/>
+        </w:rPr>
+        <w:t xml:space="preserve"> para el </w:t>
+      </w:r>
+      <w:proofErr w:type="spellStart"/>
+      <w:r>
+        <w:rPr>
+          <w:rStyle w:val="normaltextrun"/>
+          <w:rFonts w:ascii="Calibri" w:hAnsi="Calibri" w:cs="Calibri"/>
+          <w:b/>
+          <w:bCs/>
+          <w:sz w:val="22"/>
+          <w:szCs w:val="22"/>
+          <w:u w:val="single"/>
+        </w:rPr>
+        <w:t>Student</w:t>
+      </w:r>
+      <w:proofErr w:type="spellEnd"/>
+      <w:r>
+        <w:rPr>
+          <w:rStyle w:val="normaltextrun"/>
+          <w:rFonts w:ascii="Calibri" w:hAnsi="Calibri" w:cs="Calibri"/>
+          <w:b/>
+          <w:bCs/>
+          <w:sz w:val="22"/>
+          <w:szCs w:val="22"/>
+          <w:u w:val="single"/>
+        </w:rPr>
+        <w:t xml:space="preserve"> #4</w:t>
       </w:r>
       <w:r>
         <w:rPr>
@@ -1619,6 +4926,7 @@
           <w:sz w:val="22"/>
           <w:szCs w:val="22"/>
         </w:rPr>
+        <w:lastRenderedPageBreak/>
         <w:t xml:space="preserve">Se estimó que esta tarea tomaría </w:t>
       </w:r>
       <w:r>
@@ -1796,7 +5104,25 @@
           <w:sz w:val="22"/>
           <w:szCs w:val="22"/>
         </w:rPr>
-        <w:t>, siendo el salario del desarrollador 25 €/h,</w:t>
+        <w:t xml:space="preserve">, siendo el salario del desarrollador </w:t>
+      </w:r>
+      <w:r>
+        <w:rPr>
+          <w:rStyle w:val="normaltextrun"/>
+          <w:rFonts w:ascii="Calibri" w:hAnsi="Calibri" w:cs="Calibri"/>
+          <w:sz w:val="22"/>
+          <w:szCs w:val="22"/>
+        </w:rPr>
+        <w:t>20</w:t>
+      </w:r>
+      <w:r>
+        <w:rPr>
+          <w:rStyle w:val="normaltextrun"/>
+          <w:rFonts w:ascii="Calibri" w:hAnsi="Calibri" w:cs="Calibri"/>
+          <w:sz w:val="22"/>
+          <w:szCs w:val="22"/>
+        </w:rPr>
+        <w:t xml:space="preserve"> €/h,</w:t>
       </w:r>
       <w:r>
         <w:rPr>
@@ -1823,7 +5149,7 @@
           <w:sz w:val="22"/>
           <w:szCs w:val="22"/>
         </w:rPr>
-        <w:t>6</w:t>
+        <w:t>5</w:t>
       </w:r>
       <w:r>
         <w:rPr>
@@ -1841,7 +5167,7 @@
           <w:sz w:val="22"/>
           <w:szCs w:val="22"/>
         </w:rPr>
-        <w:t>25</w:t>
+        <w:t>00</w:t>
       </w:r>
       <w:r>
         <w:rPr>
@@ -1859,7 +5185,25 @@
           <w:sz w:val="22"/>
           <w:szCs w:val="22"/>
         </w:rPr>
-        <w:t>3,78</w:t>
+        <w:t>3</w:t>
+      </w:r>
+      <w:r>
+        <w:rPr>
+          <w:rStyle w:val="normaltextrun"/>
+          <w:rFonts w:ascii="Calibri" w:hAnsi="Calibri" w:cs="Calibri"/>
+          <w:sz w:val="22"/>
+          <w:szCs w:val="22"/>
+        </w:rPr>
+        <w:t>,</w:t>
+      </w:r>
+      <w:r>
+        <w:rPr>
+          <w:rStyle w:val="normaltextrun"/>
+          <w:rFonts w:ascii="Calibri" w:hAnsi="Calibri" w:cs="Calibri"/>
+          <w:sz w:val="22"/>
+          <w:szCs w:val="22"/>
+        </w:rPr>
+        <w:t>02</w:t>
       </w:r>
       <w:r>
         <w:rPr>
@@ -1877,25 +5221,25 @@
           <w:sz w:val="22"/>
           <w:szCs w:val="22"/>
         </w:rPr>
-        <w:t>2,</w:t>
-      </w:r>
-      <w:r>
-        <w:rPr>
-          <w:rStyle w:val="normaltextrun"/>
-          <w:rFonts w:ascii="Calibri" w:hAnsi="Calibri" w:cs="Calibri"/>
-          <w:sz w:val="22"/>
-          <w:szCs w:val="22"/>
-        </w:rPr>
-        <w:t>4</w:t>
-      </w:r>
-      <w:r>
-        <w:rPr>
-          <w:rStyle w:val="normaltextrun"/>
-          <w:rFonts w:ascii="Calibri" w:hAnsi="Calibri" w:cs="Calibri"/>
-          <w:sz w:val="22"/>
-          <w:szCs w:val="22"/>
-        </w:rPr>
-        <w:t>7</w:t>
+        <w:t>1</w:t>
+      </w:r>
+      <w:r>
+        <w:rPr>
+          <w:rStyle w:val="normaltextrun"/>
+          <w:rFonts w:ascii="Calibri" w:hAnsi="Calibri" w:cs="Calibri"/>
+          <w:sz w:val="22"/>
+          <w:szCs w:val="22"/>
+        </w:rPr>
+        <w:t>,</w:t>
+      </w:r>
+      <w:r>
+        <w:rPr>
+          <w:rStyle w:val="normaltextrun"/>
+          <w:rFonts w:ascii="Calibri" w:hAnsi="Calibri" w:cs="Calibri"/>
+          <w:sz w:val="22"/>
+          <w:szCs w:val="22"/>
+        </w:rPr>
+        <w:t>98</w:t>
       </w:r>
       <w:r>
         <w:rPr>
@@ -1948,7 +5292,69 @@
           <w:szCs w:val="22"/>
           <w:u w:val="single"/>
         </w:rPr>
-        <w:t>T02. Requisito 2: Realización de un informe de análisis para el Student #4</w:t>
+        <w:t xml:space="preserve">T02. Requisito </w:t>
+      </w:r>
+      <w:r>
+        <w:rPr>
+          <w:rStyle w:val="normaltextrun"/>
+          <w:rFonts w:ascii="Calibri" w:hAnsi="Calibri" w:cs="Calibri"/>
+          <w:b/>
+          <w:bCs/>
+          <w:sz w:val="22"/>
+          <w:szCs w:val="22"/>
+          <w:u w:val="single"/>
+        </w:rPr>
+        <w:t>individual</w:t>
+      </w:r>
+      <w:r>
+        <w:rPr>
+          <w:rStyle w:val="normaltextrun"/>
+          <w:rFonts w:ascii="Calibri" w:hAnsi="Calibri" w:cs="Calibri"/>
+          <w:b/>
+          <w:bCs/>
+          <w:sz w:val="22"/>
+          <w:szCs w:val="22"/>
+          <w:u w:val="single"/>
+        </w:rPr>
+        <w:t xml:space="preserve"> </w:t>
+      </w:r>
+      <w:r>
+        <w:rPr>
+          <w:rStyle w:val="normaltextrun"/>
+          <w:rFonts w:ascii="Calibri" w:hAnsi="Calibri" w:cs="Calibri"/>
+          <w:b/>
+          <w:bCs/>
+          <w:sz w:val="22"/>
+          <w:szCs w:val="22"/>
+          <w:u w:val="single"/>
+        </w:rPr>
+        <w:t xml:space="preserve">2: Realización de un informe de análisis para el </w:t>
+      </w:r>
+      <w:proofErr w:type="spellStart"/>
+      <w:r>
+        <w:rPr>
+          <w:rStyle w:val="normaltextrun"/>
+          <w:rFonts w:ascii="Calibri" w:hAnsi="Calibri" w:cs="Calibri"/>
+          <w:b/>
+          <w:bCs/>
+          <w:sz w:val="22"/>
+          <w:szCs w:val="22"/>
+          <w:u w:val="single"/>
+        </w:rPr>
+        <w:t>Student</w:t>
+      </w:r>
+      <w:proofErr w:type="spellEnd"/>
+      <w:r>
+        <w:rPr>
+          <w:rStyle w:val="normaltextrun"/>
+          <w:rFonts w:ascii="Calibri" w:hAnsi="Calibri" w:cs="Calibri"/>
+          <w:b/>
+          <w:bCs/>
+          <w:sz w:val="22"/>
+          <w:szCs w:val="22"/>
+          <w:u w:val="single"/>
+        </w:rPr>
+        <w:t xml:space="preserve"> #4</w:t>
       </w:r>
       <w:r>
         <w:rPr>
@@ -2307,7 +5713,25 @@
           <w:sz w:val="22"/>
           <w:szCs w:val="22"/>
         </w:rPr>
-        <w:t xml:space="preserve">Lo que significa que monetariamente, siendo el salario del desarrollador 30 €/h, </w:t>
+        <w:t xml:space="preserve">Lo que significa que monetariamente, siendo el salario del </w:t>
+      </w:r>
+      <w:r>
+        <w:rPr>
+          <w:rStyle w:val="normaltextrun"/>
+          <w:rFonts w:ascii="Calibri" w:hAnsi="Calibri" w:cs="Calibri"/>
+          <w:sz w:val="22"/>
+          <w:szCs w:val="22"/>
+        </w:rPr>
+        <w:t>analista</w:t>
+      </w:r>
+      <w:r>
+        <w:rPr>
+          <w:rStyle w:val="normaltextrun"/>
+          <w:rFonts w:ascii="Calibri" w:hAnsi="Calibri" w:cs="Calibri"/>
+          <w:sz w:val="22"/>
+          <w:szCs w:val="22"/>
+        </w:rPr>
+        <w:t xml:space="preserve"> 30 €/h, </w:t>
       </w:r>
       <w:r>
         <w:rPr>
@@ -2459,7 +5883,69 @@
           <w:szCs w:val="22"/>
           <w:u w:val="single"/>
         </w:rPr>
-        <w:t>T03. Requisito 3: Realización de un informe de planificación para el Student #4</w:t>
+        <w:t xml:space="preserve">T03. Requisito </w:t>
+      </w:r>
+      <w:r>
+        <w:rPr>
+          <w:rStyle w:val="normaltextrun"/>
+          <w:rFonts w:ascii="Calibri" w:hAnsi="Calibri" w:cs="Calibri"/>
+          <w:b/>
+          <w:bCs/>
+          <w:sz w:val="22"/>
+          <w:szCs w:val="22"/>
+          <w:u w:val="single"/>
+        </w:rPr>
+        <w:t>individual</w:t>
+      </w:r>
+      <w:r>
+        <w:rPr>
+          <w:rStyle w:val="normaltextrun"/>
+          <w:rFonts w:ascii="Calibri" w:hAnsi="Calibri" w:cs="Calibri"/>
+          <w:b/>
+          <w:bCs/>
+          <w:sz w:val="22"/>
+          <w:szCs w:val="22"/>
+          <w:u w:val="single"/>
+        </w:rPr>
+        <w:t xml:space="preserve"> </w:t>
+      </w:r>
+      <w:r>
+        <w:rPr>
+          <w:rStyle w:val="normaltextrun"/>
+          <w:rFonts w:ascii="Calibri" w:hAnsi="Calibri" w:cs="Calibri"/>
+          <w:b/>
+          <w:bCs/>
+          <w:sz w:val="22"/>
+          <w:szCs w:val="22"/>
+          <w:u w:val="single"/>
+        </w:rPr>
+        <w:t xml:space="preserve">3: Realización de un informe de planificación para el </w:t>
+      </w:r>
+      <w:proofErr w:type="spellStart"/>
+      <w:r>
+        <w:rPr>
+          <w:rStyle w:val="normaltextrun"/>
+          <w:rFonts w:ascii="Calibri" w:hAnsi="Calibri" w:cs="Calibri"/>
+          <w:b/>
+          <w:bCs/>
+          <w:sz w:val="22"/>
+          <w:szCs w:val="22"/>
+          <w:u w:val="single"/>
+        </w:rPr>
+        <w:t>Student</w:t>
+      </w:r>
+      <w:proofErr w:type="spellEnd"/>
+      <w:r>
+        <w:rPr>
+          <w:rStyle w:val="normaltextrun"/>
+          <w:rFonts w:ascii="Calibri" w:hAnsi="Calibri" w:cs="Calibri"/>
+          <w:b/>
+          <w:bCs/>
+          <w:sz w:val="22"/>
+          <w:szCs w:val="22"/>
+          <w:u w:val="single"/>
+        </w:rPr>
+        <w:t xml:space="preserve"> #4</w:t>
       </w:r>
       <w:r>
         <w:rPr>
@@ -2780,7 +6266,25 @@
           <w:sz w:val="22"/>
           <w:szCs w:val="22"/>
         </w:rPr>
-        <w:t xml:space="preserve">Lo que significa que monetariamente, siendo el salario del desarrollador 30 €/h, </w:t>
+        <w:t xml:space="preserve">Lo que significa que monetariamente, siendo el salario del </w:t>
+      </w:r>
+      <w:r>
+        <w:rPr>
+          <w:rStyle w:val="normaltextrun"/>
+          <w:rFonts w:ascii="Calibri" w:hAnsi="Calibri" w:cs="Calibri"/>
+          <w:sz w:val="22"/>
+          <w:szCs w:val="22"/>
+        </w:rPr>
+        <w:t>analista</w:t>
+      </w:r>
+      <w:r>
+        <w:rPr>
+          <w:rStyle w:val="normaltextrun"/>
+          <w:rFonts w:ascii="Calibri" w:hAnsi="Calibri" w:cs="Calibri"/>
+          <w:sz w:val="22"/>
+          <w:szCs w:val="22"/>
+        </w:rPr>
+        <w:t xml:space="preserve"> 30 €/h, </w:t>
       </w:r>
       <w:r>
         <w:rPr>
@@ -2914,7 +6418,7 @@
           <w:lang w:val="es-ES"/>
         </w:rPr>
       </w:pPr>
-      <w:bookmarkStart w:id="4" w:name="_Toc786028815"/>
+      <w:bookmarkStart w:id="6" w:name="_Toc135685045"/>
       <w:r>
         <w:rPr>
           <w:lang w:val="es-ES"/>
@@ -2922,7 +6426,7 @@
         <w:lastRenderedPageBreak/>
         <w:t>Conclusiones</w:t>
       </w:r>
-      <w:bookmarkEnd w:id="4"/>
+      <w:bookmarkEnd w:id="6"/>
     </w:p>
     <w:p>
       <w:pPr>
@@ -2957,13 +6461,57 @@
           <w:iCs/>
           <w:lang w:val="es-ES"/>
         </w:rPr>
-        <w:t>Realización de un informe de análisis para el Student #4</w:t>
-      </w:r>
-      <w:r>
-        <w:rPr>
-          <w:lang w:val="es-ES"/>
-        </w:rPr>
-        <w:t>”, aún así el tiempo trabajado total ha sido menor al estimado, con ello, el coste real ha sido menor al estimado</w:t>
+        <w:t xml:space="preserve">Realización de un informe de análisis para el </w:t>
+      </w:r>
+      <w:proofErr w:type="spellStart"/>
+      <w:r>
+        <w:rPr>
+          <w:i/>
+          <w:iCs/>
+          <w:lang w:val="es-ES"/>
+        </w:rPr>
+        <w:t>Student</w:t>
+      </w:r>
+      <w:proofErr w:type="spellEnd"/>
+      <w:r>
+        <w:rPr>
+          <w:i/>
+          <w:iCs/>
+          <w:lang w:val="es-ES"/>
+        </w:rPr>
+        <w:t xml:space="preserve"> #4</w:t>
+      </w:r>
+      <w:r>
+        <w:rPr>
+          <w:lang w:val="es-ES"/>
+        </w:rPr>
+        <w:t xml:space="preserve">”, </w:t>
+      </w:r>
+      <w:r>
+        <w:rPr>
+          <w:lang w:val="es-ES"/>
+        </w:rPr>
+        <w:t>aun</w:t>
+      </w:r>
+      <w:r>
+        <w:rPr>
+          <w:lang w:val="es-ES"/>
+        </w:rPr>
+        <w:t xml:space="preserve"> </w:t>
+      </w:r>
+      <w:proofErr w:type="gramStart"/>
+      <w:r>
+        <w:rPr>
+          <w:lang w:val="es-ES"/>
+        </w:rPr>
+        <w:t>así</w:t>
+      </w:r>
+      <w:proofErr w:type="gramEnd"/>
+      <w:r>
+        <w:rPr>
+          <w:lang w:val="es-ES"/>
+        </w:rPr>
+        <w:t xml:space="preserve"> el tiempo trabajado total ha sido menor al estimado, con ello, el coste real ha sido menor al estimado</w:t>
       </w:r>
       <w:r>
         <w:rPr>
@@ -2975,7 +6523,19 @@
         <w:rPr>
           <w:lang w:val="es-ES"/>
         </w:rPr>
-        <w:t>Esto en este contexto no es peligroso, ya que la desviación total de tiempo ha sido negativa, se ha terminado 00:04:49 h antes, y la desviación de coste ha resultado un ahorro de 1,94 €</w:t>
+        <w:t>Esto en este contexto no es peligroso, ya que la desviación total de tiempo ha sido negativa, se ha terminado 00:04:49 h antes, y la desviación de coste ha resultado un ahorro de 1,</w:t>
+      </w:r>
+      <w:r>
+        <w:rPr>
+          <w:lang w:val="es-ES"/>
+        </w:rPr>
+        <w:t>45</w:t>
+      </w:r>
+      <w:r>
+        <w:rPr>
+          <w:lang w:val="es-ES"/>
+        </w:rPr>
+        <w:t xml:space="preserve"> €</w:t>
       </w:r>
       <w:r>
         <w:rPr>
@@ -3019,7 +6579,7 @@
           <w:lang w:val="es-ES"/>
         </w:rPr>
       </w:pPr>
-      <w:bookmarkStart w:id="5" w:name="_Toc1877350264"/>
+      <w:bookmarkStart w:id="7" w:name="_Toc135685046"/>
       <w:r>
         <w:rPr>
           <w:lang w:val="es-ES"/>
@@ -3027,7 +6587,7 @@
         <w:lastRenderedPageBreak/>
         <w:t>Bibliografía</w:t>
       </w:r>
-      <w:bookmarkEnd w:id="5"/>
+      <w:bookmarkEnd w:id="7"/>
     </w:p>
     <w:p>
       <w:pPr>
@@ -3065,7 +6625,7 @@
 </file>
 
 <file path=word/endnotes.xml><?xml version="1.0" encoding="utf-8"?>
-<w:endnotes xmlns:wpc="http://schemas.microsoft.com/office/word/2010/wordprocessingCanvas" xmlns:cx="http://schemas.microsoft.com/office/drawing/2014/chartex" xmlns:cx1="http://schemas.microsoft.com/office/drawing/2015/9/8/chartex" xmlns:cx2="http://schemas.microsoft.com/office/drawing/2015/10/21/chartex" xmlns:cx3="http://schemas.microsoft.com/office/drawing/2016/5/9/chartex" xmlns:cx4="http://schemas.microsoft.com/office/drawing/2016/5/10/chartex" xmlns:cx5="http://schemas.microsoft.com/office/drawing/2016/5/11/chartex" xmlns:cx6="http://schemas.microsoft.com/office/drawing/2016/5/12/chartex" xmlns:cx7="http://schemas.microsoft.com/office/drawing/2016/5/13/chartex" xmlns:cx8="http://schemas.microsoft.com/office/drawing/2016/5/14/chartex" xmlns:mc="http://schemas.openxmlformats.org/markup-compatibility/2006" xmlns:aink="http://schemas.microsoft.com/office/drawing/2016/ink" xmlns:am3d="http://schemas.microsoft.com/office/drawing/2017/model3d" xmlns:o="urn:schemas-microsoft-com:office:office" xmlns:oel="http://schemas.microsoft.com/office/2019/extlst" xmlns:r="http://schemas.openxmlformats.org/officeDocument/2006/relationships" xmlns:m="http://schemas.openxmlformats.org/officeDocument/2006/math" xmlns:v="urn:schemas-microsoft-com:vml" xmlns:wp14="http://schemas.microsoft.com/office/word/2010/wordprocessingDrawing" xmlns:wp="http://schemas.openxmlformats.org/drawingml/2006/wordprocessingDrawing" xmlns:w10="urn:schemas-microsoft-com:office:word" xmlns:w="http://schemas.openxmlformats.org/wordprocessingml/2006/main" xmlns:w14="http://schemas.microsoft.com/office/word/2010/wordml" xmlns:w15="http://schemas.microsoft.com/office/word/2012/wordml" xmlns:w16cex="http://schemas.microsoft.com/office/word/2018/wordml/cex" xmlns:w16cid="http://schemas.microsoft.com/office/word/2016/wordml/cid" xmlns:w16="http://schemas.microsoft.com/office/word/2018/wordml" xmlns:w16sdtdh="http://schemas.microsoft.com/office/word/2020/wordml/sdtdatahash" xmlns:w16se="http://schemas.microsoft.com/office/word/2015/wordml/symex" xmlns:wpg="http://schemas.microsoft.com/office/word/2010/wordprocessingGroup" xmlns:wpi="http://schemas.microsoft.com/office/word/2010/wordprocessingInk" xmlns:wne="http://schemas.microsoft.com/office/word/2006/wordml" xmlns:wps="http://schemas.microsoft.com/office/word/2010/wordprocessingShape" mc:Ignorable="w14 w15 w16se w16cid w16 w16cex w16sdtdh wp14">
+<w:endnotes xmlns:wpc="http://schemas.microsoft.com/office/word/2010/wordprocessingCanvas" xmlns:cx="http://schemas.microsoft.com/office/drawing/2014/chartex" xmlns:cx1="http://schemas.microsoft.com/office/drawing/2015/9/8/chartex" xmlns:cx2="http://schemas.microsoft.com/office/drawing/2015/10/21/chartex" xmlns:cx3="http://schemas.microsoft.com/office/drawing/2016/5/9/chartex" xmlns:cx4="http://schemas.microsoft.com/office/drawing/2016/5/10/chartex" xmlns:cx5="http://schemas.microsoft.com/office/drawing/2016/5/11/chartex" xmlns:cx6="http://schemas.microsoft.com/office/drawing/2016/5/12/chartex" xmlns:cx7="http://schemas.microsoft.com/office/drawing/2016/5/13/chartex" xmlns:cx8="http://schemas.microsoft.com/office/drawing/2016/5/14/chartex" xmlns:mc="http://schemas.openxmlformats.org/markup-compatibility/2006" xmlns:aink="http://schemas.microsoft.com/office/drawing/2016/ink" xmlns:am3d="http://schemas.microsoft.com/office/drawing/2017/model3d" xmlns:o="urn:schemas-microsoft-com:office:office" xmlns:oel="http://schemas.microsoft.com/office/2019/extlst" xmlns:r="http://schemas.openxmlformats.org/officeDocument/2006/relationships" xmlns:m="http://schemas.openxmlformats.org/officeDocument/2006/math" xmlns:v="urn:schemas-microsoft-com:vml" xmlns:wp14="http://schemas.microsoft.com/office/word/2010/wordprocessingDrawing" xmlns:wp="http://schemas.openxmlformats.org/drawingml/2006/wordprocessingDrawing" xmlns:w10="urn:schemas-microsoft-com:office:word" xmlns:w="http://schemas.openxmlformats.org/wordprocessingml/2006/main" xmlns:w14="http://schemas.microsoft.com/office/word/2010/wordml" xmlns:w15="http://schemas.microsoft.com/office/word/2012/wordml" xmlns:w16cex="http://schemas.microsoft.com/office/word/2018/wordml/cex" xmlns:w16cid="http://schemas.microsoft.com/office/word/2016/wordml/cid" xmlns:w16="http://schemas.microsoft.com/office/word/2018/wordml" xmlns:w16du="http://schemas.microsoft.com/office/word/2023/wordml/word16du" xmlns:w16sdtdh="http://schemas.microsoft.com/office/word/2020/wordml/sdtdatahash" xmlns:w16se="http://schemas.microsoft.com/office/word/2015/wordml/symex" xmlns:wpg="http://schemas.microsoft.com/office/word/2010/wordprocessingGroup" xmlns:wpi="http://schemas.microsoft.com/office/word/2010/wordprocessingInk" xmlns:wne="http://schemas.microsoft.com/office/word/2006/wordml" xmlns:wps="http://schemas.microsoft.com/office/word/2010/wordprocessingShape" mc:Ignorable="w14 w15 w16se w16cid w16 w16cex w16sdtdh wp14">
   <w:endnote w:type="separator" w:id="-1">
     <w:p>
       <w:r>
@@ -3087,7 +6647,7 @@
 </file>
 
 <file path=word/footer1.xml><?xml version="1.0" encoding="utf-8"?>
-<w:ftr xmlns:wpc="http://schemas.microsoft.com/office/word/2010/wordprocessingCanvas" xmlns:cx="http://schemas.microsoft.com/office/drawing/2014/chartex" xmlns:cx1="http://schemas.microsoft.com/office/drawing/2015/9/8/chartex" xmlns:cx2="http://schemas.microsoft.com/office/drawing/2015/10/21/chartex" xmlns:cx3="http://schemas.microsoft.com/office/drawing/2016/5/9/chartex" xmlns:cx4="http://schemas.microsoft.com/office/drawing/2016/5/10/chartex" xmlns:cx5="http://schemas.microsoft.com/office/drawing/2016/5/11/chartex" xmlns:cx6="http://schemas.microsoft.com/office/drawing/2016/5/12/chartex" xmlns:cx7="http://schemas.microsoft.com/office/drawing/2016/5/13/chartex" xmlns:cx8="http://schemas.microsoft.com/office/drawing/2016/5/14/chartex" xmlns:mc="http://schemas.openxmlformats.org/markup-compatibility/2006" xmlns:aink="http://schemas.microsoft.com/office/drawing/2016/ink" xmlns:am3d="http://schemas.microsoft.com/office/drawing/2017/model3d" xmlns:o="urn:schemas-microsoft-com:office:office" xmlns:oel="http://schemas.microsoft.com/office/2019/extlst" xmlns:r="http://schemas.openxmlformats.org/officeDocument/2006/relationships" xmlns:m="http://schemas.openxmlformats.org/officeDocument/2006/math" xmlns:v="urn:schemas-microsoft-com:vml" xmlns:wp14="http://schemas.microsoft.com/office/word/2010/wordprocessingDrawing" xmlns:wp="http://schemas.openxmlformats.org/drawingml/2006/wordprocessingDrawing" xmlns:w10="urn:schemas-microsoft-com:office:word" xmlns:w="http://schemas.openxmlformats.org/wordprocessingml/2006/main" xmlns:w14="http://schemas.microsoft.com/office/word/2010/wordml" xmlns:w15="http://schemas.microsoft.com/office/word/2012/wordml" xmlns:w16cex="http://schemas.microsoft.com/office/word/2018/wordml/cex" xmlns:w16cid="http://schemas.microsoft.com/office/word/2016/wordml/cid" xmlns:w16="http://schemas.microsoft.com/office/word/2018/wordml" xmlns:w16sdtdh="http://schemas.microsoft.com/office/word/2020/wordml/sdtdatahash" xmlns:w16se="http://schemas.microsoft.com/office/word/2015/wordml/symex" xmlns:wpg="http://schemas.microsoft.com/office/word/2010/wordprocessingGroup" xmlns:wpi="http://schemas.microsoft.com/office/word/2010/wordprocessingInk" xmlns:wne="http://schemas.microsoft.com/office/word/2006/wordml" xmlns:wps="http://schemas.microsoft.com/office/word/2010/wordprocessingShape" mc:Ignorable="w14 w15 w16se w16cid w16 w16cex w16sdtdh wp14">
+<w:ftr xmlns:wpc="http://schemas.microsoft.com/office/word/2010/wordprocessingCanvas" xmlns:cx="http://schemas.microsoft.com/office/drawing/2014/chartex" xmlns:cx1="http://schemas.microsoft.com/office/drawing/2015/9/8/chartex" xmlns:cx2="http://schemas.microsoft.com/office/drawing/2015/10/21/chartex" xmlns:cx3="http://schemas.microsoft.com/office/drawing/2016/5/9/chartex" xmlns:cx4="http://schemas.microsoft.com/office/drawing/2016/5/10/chartex" xmlns:cx5="http://schemas.microsoft.com/office/drawing/2016/5/11/chartex" xmlns:cx6="http://schemas.microsoft.com/office/drawing/2016/5/12/chartex" xmlns:cx7="http://schemas.microsoft.com/office/drawing/2016/5/13/chartex" xmlns:cx8="http://schemas.microsoft.com/office/drawing/2016/5/14/chartex" xmlns:mc="http://schemas.openxmlformats.org/markup-compatibility/2006" xmlns:aink="http://schemas.microsoft.com/office/drawing/2016/ink" xmlns:am3d="http://schemas.microsoft.com/office/drawing/2017/model3d" xmlns:o="urn:schemas-microsoft-com:office:office" xmlns:oel="http://schemas.microsoft.com/office/2019/extlst" xmlns:r="http://schemas.openxmlformats.org/officeDocument/2006/relationships" xmlns:m="http://schemas.openxmlformats.org/officeDocument/2006/math" xmlns:v="urn:schemas-microsoft-com:vml" xmlns:wp14="http://schemas.microsoft.com/office/word/2010/wordprocessingDrawing" xmlns:wp="http://schemas.openxmlformats.org/drawingml/2006/wordprocessingDrawing" xmlns:w10="urn:schemas-microsoft-com:office:word" xmlns:w="http://schemas.openxmlformats.org/wordprocessingml/2006/main" xmlns:w14="http://schemas.microsoft.com/office/word/2010/wordml" xmlns:w15="http://schemas.microsoft.com/office/word/2012/wordml" xmlns:w16cex="http://schemas.microsoft.com/office/word/2018/wordml/cex" xmlns:w16cid="http://schemas.microsoft.com/office/word/2016/wordml/cid" xmlns:w16="http://schemas.microsoft.com/office/word/2018/wordml" xmlns:w16du="http://schemas.microsoft.com/office/word/2023/wordml/word16du" xmlns:w16sdtdh="http://schemas.microsoft.com/office/word/2020/wordml/sdtdatahash" xmlns:w16se="http://schemas.microsoft.com/office/word/2015/wordml/symex" xmlns:wpg="http://schemas.microsoft.com/office/word/2010/wordprocessingGroup" xmlns:wpi="http://schemas.microsoft.com/office/word/2010/wordprocessingInk" xmlns:wne="http://schemas.microsoft.com/office/word/2006/wordml" xmlns:wps="http://schemas.microsoft.com/office/word/2010/wordprocessingShape" mc:Ignorable="w14 w15 w16se w16cid w16 w16cex w16sdtdh wp14">
   <w:sdt>
     <w:sdtPr>
       <w:id w:val="376445099"/>
@@ -3140,7 +6700,7 @@
 </file>
 
 <file path=word/footnotes.xml><?xml version="1.0" encoding="utf-8"?>
-<w:footnotes xmlns:wpc="http://schemas.microsoft.com/office/word/2010/wordprocessingCanvas" xmlns:cx="http://schemas.microsoft.com/office/drawing/2014/chartex" xmlns:cx1="http://schemas.microsoft.com/office/drawing/2015/9/8/chartex" xmlns:cx2="http://schemas.microsoft.com/office/drawing/2015/10/21/chartex" xmlns:cx3="http://schemas.microsoft.com/office/drawing/2016/5/9/chartex" xmlns:cx4="http://schemas.microsoft.com/office/drawing/2016/5/10/chartex" xmlns:cx5="http://schemas.microsoft.com/office/drawing/2016/5/11/chartex" xmlns:cx6="http://schemas.microsoft.com/office/drawing/2016/5/12/chartex" xmlns:cx7="http://schemas.microsoft.com/office/drawing/2016/5/13/chartex" xmlns:cx8="http://schemas.microsoft.com/office/drawing/2016/5/14/chartex" xmlns:mc="http://schemas.openxmlformats.org/markup-compatibility/2006" xmlns:aink="http://schemas.microsoft.com/office/drawing/2016/ink" xmlns:am3d="http://schemas.microsoft.com/office/drawing/2017/model3d" xmlns:o="urn:schemas-microsoft-com:office:office" xmlns:oel="http://schemas.microsoft.com/office/2019/extlst" xmlns:r="http://schemas.openxmlformats.org/officeDocument/2006/relationships" xmlns:m="http://schemas.openxmlformats.org/officeDocument/2006/math" xmlns:v="urn:schemas-microsoft-com:vml" xmlns:wp14="http://schemas.microsoft.com/office/word/2010/wordprocessingDrawing" xmlns:wp="http://schemas.openxmlformats.org/drawingml/2006/wordprocessingDrawing" xmlns:w10="urn:schemas-microsoft-com:office:word" xmlns:w="http://schemas.openxmlformats.org/wordprocessingml/2006/main" xmlns:w14="http://schemas.microsoft.com/office/word/2010/wordml" xmlns:w15="http://schemas.microsoft.com/office/word/2012/wordml" xmlns:w16cex="http://schemas.microsoft.com/office/word/2018/wordml/cex" xmlns:w16cid="http://schemas.microsoft.com/office/word/2016/wordml/cid" xmlns:w16="http://schemas.microsoft.com/office/word/2018/wordml" xmlns:w16sdtdh="http://schemas.microsoft.com/office/word/2020/wordml/sdtdatahash" xmlns:w16se="http://schemas.microsoft.com/office/word/2015/wordml/symex" xmlns:wpg="http://schemas.microsoft.com/office/word/2010/wordprocessingGroup" xmlns:wpi="http://schemas.microsoft.com/office/word/2010/wordprocessingInk" xmlns:wne="http://schemas.microsoft.com/office/word/2006/wordml" xmlns:wps="http://schemas.microsoft.com/office/word/2010/wordprocessingShape" mc:Ignorable="w14 w15 w16se w16cid w16 w16cex w16sdtdh wp14">
+<w:footnotes xmlns:wpc="http://schemas.microsoft.com/office/word/2010/wordprocessingCanvas" xmlns:cx="http://schemas.microsoft.com/office/drawing/2014/chartex" xmlns:cx1="http://schemas.microsoft.com/office/drawing/2015/9/8/chartex" xmlns:cx2="http://schemas.microsoft.com/office/drawing/2015/10/21/chartex" xmlns:cx3="http://schemas.microsoft.com/office/drawing/2016/5/9/chartex" xmlns:cx4="http://schemas.microsoft.com/office/drawing/2016/5/10/chartex" xmlns:cx5="http://schemas.microsoft.com/office/drawing/2016/5/11/chartex" xmlns:cx6="http://schemas.microsoft.com/office/drawing/2016/5/12/chartex" xmlns:cx7="http://schemas.microsoft.com/office/drawing/2016/5/13/chartex" xmlns:cx8="http://schemas.microsoft.com/office/drawing/2016/5/14/chartex" xmlns:mc="http://schemas.openxmlformats.org/markup-compatibility/2006" xmlns:aink="http://schemas.microsoft.com/office/drawing/2016/ink" xmlns:am3d="http://schemas.microsoft.com/office/drawing/2017/model3d" xmlns:o="urn:schemas-microsoft-com:office:office" xmlns:oel="http://schemas.microsoft.com/office/2019/extlst" xmlns:r="http://schemas.openxmlformats.org/officeDocument/2006/relationships" xmlns:m="http://schemas.openxmlformats.org/officeDocument/2006/math" xmlns:v="urn:schemas-microsoft-com:vml" xmlns:wp14="http://schemas.microsoft.com/office/word/2010/wordprocessingDrawing" xmlns:wp="http://schemas.openxmlformats.org/drawingml/2006/wordprocessingDrawing" xmlns:w10="urn:schemas-microsoft-com:office:word" xmlns:w="http://schemas.openxmlformats.org/wordprocessingml/2006/main" xmlns:w14="http://schemas.microsoft.com/office/word/2010/wordml" xmlns:w15="http://schemas.microsoft.com/office/word/2012/wordml" xmlns:w16cex="http://schemas.microsoft.com/office/word/2018/wordml/cex" xmlns:w16cid="http://schemas.microsoft.com/office/word/2016/wordml/cid" xmlns:w16="http://schemas.microsoft.com/office/word/2018/wordml" xmlns:w16du="http://schemas.microsoft.com/office/word/2023/wordml/word16du" xmlns:w16sdtdh="http://schemas.microsoft.com/office/word/2020/wordml/sdtdatahash" xmlns:w16se="http://schemas.microsoft.com/office/word/2015/wordml/symex" xmlns:wpg="http://schemas.microsoft.com/office/word/2010/wordprocessingGroup" xmlns:wpi="http://schemas.microsoft.com/office/word/2010/wordprocessingInk" xmlns:wne="http://schemas.microsoft.com/office/word/2006/wordml" xmlns:wps="http://schemas.microsoft.com/office/word/2010/wordprocessingShape" mc:Ignorable="w14 w15 w16se w16cid w16 w16cex w16sdtdh wp14">
   <w:footnote w:type="separator" w:id="-1">
     <w:p>
       <w:r>
@@ -3162,7 +6722,7 @@
 </file>
 
 <file path=word/header1.xml><?xml version="1.0" encoding="utf-8"?>
-<w:hdr xmlns:wpc="http://schemas.microsoft.com/office/word/2010/wordprocessingCanvas" xmlns:cx="http://schemas.microsoft.com/office/drawing/2014/chartex" xmlns:cx1="http://schemas.microsoft.com/office/drawing/2015/9/8/chartex" xmlns:cx2="http://schemas.microsoft.com/office/drawing/2015/10/21/chartex" xmlns:cx3="http://schemas.microsoft.com/office/drawing/2016/5/9/chartex" xmlns:cx4="http://schemas.microsoft.com/office/drawing/2016/5/10/chartex" xmlns:cx5="http://schemas.microsoft.com/office/drawing/2016/5/11/chartex" xmlns:cx6="http://schemas.microsoft.com/office/drawing/2016/5/12/chartex" xmlns:cx7="http://schemas.microsoft.com/office/drawing/2016/5/13/chartex" xmlns:cx8="http://schemas.microsoft.com/office/drawing/2016/5/14/chartex" xmlns:mc="http://schemas.openxmlformats.org/markup-compatibility/2006" xmlns:aink="http://schemas.microsoft.com/office/drawing/2016/ink" xmlns:am3d="http://schemas.microsoft.com/office/drawing/2017/model3d" xmlns:o="urn:schemas-microsoft-com:office:office" xmlns:oel="http://schemas.microsoft.com/office/2019/extlst" xmlns:r="http://schemas.openxmlformats.org/officeDocument/2006/relationships" xmlns:m="http://schemas.openxmlformats.org/officeDocument/2006/math" xmlns:v="urn:schemas-microsoft-com:vml" xmlns:wp14="http://schemas.microsoft.com/office/word/2010/wordprocessingDrawing" xmlns:wp="http://schemas.openxmlformats.org/drawingml/2006/wordprocessingDrawing" xmlns:w10="urn:schemas-microsoft-com:office:word" xmlns:w="http://schemas.openxmlformats.org/wordprocessingml/2006/main" xmlns:w14="http://schemas.microsoft.com/office/word/2010/wordml" xmlns:w15="http://schemas.microsoft.com/office/word/2012/wordml" xmlns:w16cex="http://schemas.microsoft.com/office/word/2018/wordml/cex" xmlns:w16cid="http://schemas.microsoft.com/office/word/2016/wordml/cid" xmlns:w16="http://schemas.microsoft.com/office/word/2018/wordml" xmlns:w16sdtdh="http://schemas.microsoft.com/office/word/2020/wordml/sdtdatahash" xmlns:w16se="http://schemas.microsoft.com/office/word/2015/wordml/symex" xmlns:wpg="http://schemas.microsoft.com/office/word/2010/wordprocessingGroup" xmlns:wpi="http://schemas.microsoft.com/office/word/2010/wordprocessingInk" xmlns:wne="http://schemas.microsoft.com/office/word/2006/wordml" xmlns:wps="http://schemas.microsoft.com/office/word/2010/wordprocessingShape" mc:Ignorable="w14 w15 w16se w16cid w16 w16cex w16sdtdh wp14">
+<w:hdr xmlns:wpc="http://schemas.microsoft.com/office/word/2010/wordprocessingCanvas" xmlns:cx="http://schemas.microsoft.com/office/drawing/2014/chartex" xmlns:cx1="http://schemas.microsoft.com/office/drawing/2015/9/8/chartex" xmlns:cx2="http://schemas.microsoft.com/office/drawing/2015/10/21/chartex" xmlns:cx3="http://schemas.microsoft.com/office/drawing/2016/5/9/chartex" xmlns:cx4="http://schemas.microsoft.com/office/drawing/2016/5/10/chartex" xmlns:cx5="http://schemas.microsoft.com/office/drawing/2016/5/11/chartex" xmlns:cx6="http://schemas.microsoft.com/office/drawing/2016/5/12/chartex" xmlns:cx7="http://schemas.microsoft.com/office/drawing/2016/5/13/chartex" xmlns:cx8="http://schemas.microsoft.com/office/drawing/2016/5/14/chartex" xmlns:mc="http://schemas.openxmlformats.org/markup-compatibility/2006" xmlns:aink="http://schemas.microsoft.com/office/drawing/2016/ink" xmlns:am3d="http://schemas.microsoft.com/office/drawing/2017/model3d" xmlns:o="urn:schemas-microsoft-com:office:office" xmlns:oel="http://schemas.microsoft.com/office/2019/extlst" xmlns:r="http://schemas.openxmlformats.org/officeDocument/2006/relationships" xmlns:m="http://schemas.openxmlformats.org/officeDocument/2006/math" xmlns:v="urn:schemas-microsoft-com:vml" xmlns:wp14="http://schemas.microsoft.com/office/word/2010/wordprocessingDrawing" xmlns:wp="http://schemas.openxmlformats.org/drawingml/2006/wordprocessingDrawing" xmlns:w10="urn:schemas-microsoft-com:office:word" xmlns:w="http://schemas.openxmlformats.org/wordprocessingml/2006/main" xmlns:w14="http://schemas.microsoft.com/office/word/2010/wordml" xmlns:w15="http://schemas.microsoft.com/office/word/2012/wordml" xmlns:w16cex="http://schemas.microsoft.com/office/word/2018/wordml/cex" xmlns:w16cid="http://schemas.microsoft.com/office/word/2016/wordml/cid" xmlns:w16="http://schemas.microsoft.com/office/word/2018/wordml" xmlns:w16du="http://schemas.microsoft.com/office/word/2023/wordml/word16du" xmlns:w16sdtdh="http://schemas.microsoft.com/office/word/2020/wordml/sdtdatahash" xmlns:w16se="http://schemas.microsoft.com/office/word/2015/wordml/symex" xmlns:wpg="http://schemas.microsoft.com/office/word/2010/wordprocessingGroup" xmlns:wpi="http://schemas.microsoft.com/office/word/2010/wordprocessingInk" xmlns:wne="http://schemas.microsoft.com/office/word/2006/wordml" xmlns:wps="http://schemas.microsoft.com/office/word/2010/wordprocessingShape" mc:Ignorable="w14 w15 w16se w16cid w16 w16cex w16sdtdh wp14">
   <w:p>
     <w:pPr>
       <w:pStyle w:val="Encabezado"/>
@@ -3220,12 +6780,14 @@
       </w:rPr>
       <w:t xml:space="preserve">Proyecto Acme </w:t>
     </w:r>
+    <w:proofErr w:type="spellStart"/>
     <w:r>
       <w:rPr>
         <w:lang w:val="es-ES"/>
       </w:rPr>
-      <w:t>L3</w:t>
+      <w:t>One</w:t>
     </w:r>
+    <w:proofErr w:type="spellEnd"/>
     <w:r>
       <w:rPr>
         <w:lang w:val="es-ES"/>
@@ -3262,7 +6824,7 @@
 </file>
 
 <file path=word/numbering.xml><?xml version="1.0" encoding="utf-8"?>
-<w:numbering xmlns:wpc="http://schemas.microsoft.com/office/word/2010/wordprocessingCanvas" xmlns:cx="http://schemas.microsoft.com/office/drawing/2014/chartex" xmlns:cx1="http://schemas.microsoft.com/office/drawing/2015/9/8/chartex" xmlns:cx2="http://schemas.microsoft.com/office/drawing/2015/10/21/chartex" xmlns:cx3="http://schemas.microsoft.com/office/drawing/2016/5/9/chartex" xmlns:cx4="http://schemas.microsoft.com/office/drawing/2016/5/10/chartex" xmlns:cx5="http://schemas.microsoft.com/office/drawing/2016/5/11/chartex" xmlns:cx6="http://schemas.microsoft.com/office/drawing/2016/5/12/chartex" xmlns:cx7="http://schemas.microsoft.com/office/drawing/2016/5/13/chartex" xmlns:cx8="http://schemas.microsoft.com/office/drawing/2016/5/14/chartex" xmlns:mc="http://schemas.openxmlformats.org/markup-compatibility/2006" xmlns:aink="http://schemas.microsoft.com/office/drawing/2016/ink" xmlns:am3d="http://schemas.microsoft.com/office/drawing/2017/model3d" xmlns:o="urn:schemas-microsoft-com:office:office" xmlns:oel="http://schemas.microsoft.com/office/2019/extlst" xmlns:r="http://schemas.openxmlformats.org/officeDocument/2006/relationships" xmlns:m="http://schemas.openxmlformats.org/officeDocument/2006/math" xmlns:v="urn:schemas-microsoft-com:vml" xmlns:wp14="http://schemas.microsoft.com/office/word/2010/wordprocessingDrawing" xmlns:wp="http://schemas.openxmlformats.org/drawingml/2006/wordprocessingDrawing" xmlns:w10="urn:schemas-microsoft-com:office:word" xmlns:w="http://schemas.openxmlformats.org/wordprocessingml/2006/main" xmlns:w14="http://schemas.microsoft.com/office/word/2010/wordml" xmlns:w15="http://schemas.microsoft.com/office/word/2012/wordml" xmlns:w16cex="http://schemas.microsoft.com/office/word/2018/wordml/cex" xmlns:w16cid="http://schemas.microsoft.com/office/word/2016/wordml/cid" xmlns:w16="http://schemas.microsoft.com/office/word/2018/wordml" xmlns:w16sdtdh="http://schemas.microsoft.com/office/word/2020/wordml/sdtdatahash" xmlns:w16se="http://schemas.microsoft.com/office/word/2015/wordml/symex" xmlns:wpg="http://schemas.microsoft.com/office/word/2010/wordprocessingGroup" xmlns:wpi="http://schemas.microsoft.com/office/word/2010/wordprocessingInk" xmlns:wne="http://schemas.microsoft.com/office/word/2006/wordml" xmlns:wps="http://schemas.microsoft.com/office/word/2010/wordprocessingShape" mc:Ignorable="w14 w15 w16se w16cid w16 w16cex w16sdtdh wp14">
+<w:numbering xmlns:wpc="http://schemas.microsoft.com/office/word/2010/wordprocessingCanvas" xmlns:cx="http://schemas.microsoft.com/office/drawing/2014/chartex" xmlns:cx1="http://schemas.microsoft.com/office/drawing/2015/9/8/chartex" xmlns:cx2="http://schemas.microsoft.com/office/drawing/2015/10/21/chartex" xmlns:cx3="http://schemas.microsoft.com/office/drawing/2016/5/9/chartex" xmlns:cx4="http://schemas.microsoft.com/office/drawing/2016/5/10/chartex" xmlns:cx5="http://schemas.microsoft.com/office/drawing/2016/5/11/chartex" xmlns:cx6="http://schemas.microsoft.com/office/drawing/2016/5/12/chartex" xmlns:cx7="http://schemas.microsoft.com/office/drawing/2016/5/13/chartex" xmlns:cx8="http://schemas.microsoft.com/office/drawing/2016/5/14/chartex" xmlns:mc="http://schemas.openxmlformats.org/markup-compatibility/2006" xmlns:aink="http://schemas.microsoft.com/office/drawing/2016/ink" xmlns:am3d="http://schemas.microsoft.com/office/drawing/2017/model3d" xmlns:o="urn:schemas-microsoft-com:office:office" xmlns:oel="http://schemas.microsoft.com/office/2019/extlst" xmlns:r="http://schemas.openxmlformats.org/officeDocument/2006/relationships" xmlns:m="http://schemas.openxmlformats.org/officeDocument/2006/math" xmlns:v="urn:schemas-microsoft-com:vml" xmlns:wp14="http://schemas.microsoft.com/office/word/2010/wordprocessingDrawing" xmlns:wp="http://schemas.openxmlformats.org/drawingml/2006/wordprocessingDrawing" xmlns:w10="urn:schemas-microsoft-com:office:word" xmlns:w="http://schemas.openxmlformats.org/wordprocessingml/2006/main" xmlns:w14="http://schemas.microsoft.com/office/word/2010/wordml" xmlns:w15="http://schemas.microsoft.com/office/word/2012/wordml" xmlns:w16cex="http://schemas.microsoft.com/office/word/2018/wordml/cex" xmlns:w16cid="http://schemas.microsoft.com/office/word/2016/wordml/cid" xmlns:w16="http://schemas.microsoft.com/office/word/2018/wordml" xmlns:w16du="http://schemas.microsoft.com/office/word/2023/wordml/word16du" xmlns:w16sdtdh="http://schemas.microsoft.com/office/word/2020/wordml/sdtdatahash" xmlns:w16se="http://schemas.microsoft.com/office/word/2015/wordml/symex" xmlns:wpg="http://schemas.microsoft.com/office/word/2010/wordprocessingGroup" xmlns:wpi="http://schemas.microsoft.com/office/word/2010/wordprocessingInk" xmlns:wne="http://schemas.microsoft.com/office/word/2006/wordml" xmlns:wps="http://schemas.microsoft.com/office/word/2010/wordprocessingShape" mc:Ignorable="w14 w15 w16se w16cid w16 w16cex w16sdtdh wp14">
   <w:abstractNum w:abstractNumId="0" w15:restartNumberingAfterBreak="0">
     <w:nsid w:val="29BA79E4"/>
     <w:multiLevelType w:val="hybridMultilevel"/>
@@ -6094,6 +9656,30 @@
 </file>
 
 <file path=customXml/item1.xml><?xml version="1.0" encoding="utf-8"?>
+<p:properties xmlns:p="http://schemas.microsoft.com/office/2006/metadata/properties" xmlns:xsi="http://www.w3.org/2001/XMLSchema-instance" xmlns:pc="http://schemas.microsoft.com/office/infopath/2007/PartnerControls">
+  <documentManagement>
+    <lcf76f155ced4ddcb4097134ff3c332f xmlns="5647c668-282e-4095-bf4c-a880177e52a2">
+      <Terms xmlns="http://schemas.microsoft.com/office/infopath/2007/PartnerControls"/>
+    </lcf76f155ced4ddcb4097134ff3c332f>
+    <TaxCatchAll xmlns="59dc9586-de65-4e00-b6bb-06472eb0c817" xsi:nil="true"/>
+  </documentManagement>
+</p:properties>
+</file>
+
+<file path=customXml/item2.xml><?xml version="1.0" encoding="utf-8"?>
+<?mso-contentType ?>
+<FormTemplates xmlns="http://schemas.microsoft.com/sharepoint/v3/contenttype/forms">
+  <Display>DocumentLibraryForm</Display>
+  <Edit>DocumentLibraryForm</Edit>
+  <New>DocumentLibraryForm</New>
+</FormTemplates>
+</file>
+
+<file path=customXml/item3.xml><?xml version="1.0" encoding="utf-8"?>
+<b:Sources xmlns:b="http://schemas.openxmlformats.org/officeDocument/2006/bibliography" xmlns="http://schemas.openxmlformats.org/officeDocument/2006/bibliography" SelectedStyle="\APASixthEditionOfficeOnline.xsl" StyleName="APA" Version="6"/>
+</file>
+
+<file path=customXml/item4.xml><?xml version="1.0" encoding="utf-8"?>
 <ct:contentTypeSchema xmlns:ct="http://schemas.microsoft.com/office/2006/metadata/contentType" xmlns:ma="http://schemas.microsoft.com/office/2006/metadata/properties/metaAttributes" ct:_="" ma:_="" ma:contentTypeName="Document" ma:contentTypeID="0x010100CE189783F33FE943B363638BDBA70E6B" ma:contentTypeVersion="9" ma:contentTypeDescription="Create a new document." ma:contentTypeScope="" ma:versionID="3eec45a8904e885f1e61a2527fadf772">
   <xsd:schema xmlns:xsd="http://www.w3.org/2001/XMLSchema" xmlns:xs="http://www.w3.org/2001/XMLSchema" xmlns:p="http://schemas.microsoft.com/office/2006/metadata/properties" xmlns:ns2="5647c668-282e-4095-bf4c-a880177e52a2" xmlns:ns3="59dc9586-de65-4e00-b6bb-06472eb0c817" targetNamespace="http://schemas.microsoft.com/office/2006/metadata/properties" ma:root="true" ma:fieldsID="2d685785843a7f89a01a6b07f35fb23a" ns2:_="" ns3:_="">
     <xsd:import namespace="5647c668-282e-4095-bf4c-a880177e52a2"/>
@@ -6276,31 +9862,34 @@
 </ct:contentTypeSchema>
 </file>
 
-<file path=customXml/item2.xml><?xml version="1.0" encoding="utf-8"?>
-<p:properties xmlns:p="http://schemas.microsoft.com/office/2006/metadata/properties" xmlns:xsi="http://www.w3.org/2001/XMLSchema-instance" xmlns:pc="http://schemas.microsoft.com/office/infopath/2007/PartnerControls">
-  <documentManagement>
-    <lcf76f155ced4ddcb4097134ff3c332f xmlns="5647c668-282e-4095-bf4c-a880177e52a2">
-      <Terms xmlns="http://schemas.microsoft.com/office/infopath/2007/PartnerControls"/>
-    </lcf76f155ced4ddcb4097134ff3c332f>
-    <TaxCatchAll xmlns="59dc9586-de65-4e00-b6bb-06472eb0c817" xsi:nil="true"/>
-  </documentManagement>
-</p:properties>
+<file path=customXml/itemProps1.xml><?xml version="1.0" encoding="utf-8"?>
+<ds:datastoreItem xmlns:ds="http://schemas.openxmlformats.org/officeDocument/2006/customXml" ds:itemID="{05AD0F2C-FF07-4655-B2F6-3CB46C47939A}">
+  <ds:schemaRefs>
+    <ds:schemaRef ds:uri="http://schemas.microsoft.com/office/2006/metadata/properties"/>
+    <ds:schemaRef ds:uri="http://schemas.microsoft.com/office/infopath/2007/PartnerControls"/>
+    <ds:schemaRef ds:uri="5647c668-282e-4095-bf4c-a880177e52a2"/>
+    <ds:schemaRef ds:uri="59dc9586-de65-4e00-b6bb-06472eb0c817"/>
+  </ds:schemaRefs>
+</ds:datastoreItem>
 </file>
 
-<file path=customXml/item3.xml><?xml version="1.0" encoding="utf-8"?>
-<?mso-contentType ?>
-<FormTemplates xmlns="http://schemas.microsoft.com/sharepoint/v3/contenttype/forms">
-  <Display>DocumentLibraryForm</Display>
-  <Edit>DocumentLibraryForm</Edit>
-  <New>DocumentLibraryForm</New>
-</FormTemplates>
+<file path=customXml/itemProps2.xml><?xml version="1.0" encoding="utf-8"?>
+<ds:datastoreItem xmlns:ds="http://schemas.openxmlformats.org/officeDocument/2006/customXml" ds:itemID="{065F5E07-5487-4F28-90FD-A0F9578686E4}">
+  <ds:schemaRefs>
+    <ds:schemaRef ds:uri="http://schemas.microsoft.com/sharepoint/v3/contenttype/forms"/>
+  </ds:schemaRefs>
+</ds:datastoreItem>
 </file>
 
-<file path=customXml/item4.xml><?xml version="1.0" encoding="utf-8"?>
-<b:Sources xmlns:b="http://schemas.openxmlformats.org/officeDocument/2006/bibliography" xmlns="http://schemas.openxmlformats.org/officeDocument/2006/bibliography" SelectedStyle="\APASixthEditionOfficeOnline.xsl" StyleName="APA" Version="6"/>
+<file path=customXml/itemProps3.xml><?xml version="1.0" encoding="utf-8"?>
+<ds:datastoreItem xmlns:ds="http://schemas.openxmlformats.org/officeDocument/2006/customXml" ds:itemID="{B3D8B919-3BFC-455B-8F21-59E0A6521532}">
+  <ds:schemaRefs>
+    <ds:schemaRef ds:uri="http://schemas.openxmlformats.org/officeDocument/2006/bibliography"/>
+  </ds:schemaRefs>
+</ds:datastoreItem>
 </file>
 
-<file path=customXml/itemProps1.xml><?xml version="1.0" encoding="utf-8"?>
+<file path=customXml/itemProps4.xml><?xml version="1.0" encoding="utf-8"?>
 <ds:datastoreItem xmlns:ds="http://schemas.openxmlformats.org/officeDocument/2006/customXml" ds:itemID="{ED6079A0-FC5E-44C3-AD6E-D75EEED38D00}">
   <ds:schemaRefs>
     <ds:schemaRef ds:uri="http://schemas.microsoft.com/office/2006/metadata/contentType"/>
@@ -6317,31 +9906,4 @@
     <ds:schemaRef ds:uri="http://schemas.microsoft.com/internal/obd"/>
   </ds:schemaRefs>
 </ds:datastoreItem>
-</file>
-
-<file path=customXml/itemProps2.xml><?xml version="1.0" encoding="utf-8"?>
-<ds:datastoreItem xmlns:ds="http://schemas.openxmlformats.org/officeDocument/2006/customXml" ds:itemID="{05AD0F2C-FF07-4655-B2F6-3CB46C47939A}">
-  <ds:schemaRefs>
-    <ds:schemaRef ds:uri="http://schemas.microsoft.com/office/2006/metadata/properties"/>
-    <ds:schemaRef ds:uri="http://schemas.microsoft.com/office/infopath/2007/PartnerControls"/>
-    <ds:schemaRef ds:uri="5647c668-282e-4095-bf4c-a880177e52a2"/>
-    <ds:schemaRef ds:uri="59dc9586-de65-4e00-b6bb-06472eb0c817"/>
-  </ds:schemaRefs>
-</ds:datastoreItem>
-</file>
-
-<file path=customXml/itemProps3.xml><?xml version="1.0" encoding="utf-8"?>
-<ds:datastoreItem xmlns:ds="http://schemas.openxmlformats.org/officeDocument/2006/customXml" ds:itemID="{065F5E07-5487-4F28-90FD-A0F9578686E4}">
-  <ds:schemaRefs>
-    <ds:schemaRef ds:uri="http://schemas.microsoft.com/sharepoint/v3/contenttype/forms"/>
-  </ds:schemaRefs>
-</ds:datastoreItem>
-</file>
-
-<file path=customXml/itemProps4.xml><?xml version="1.0" encoding="utf-8"?>
-<ds:datastoreItem xmlns:ds="http://schemas.openxmlformats.org/officeDocument/2006/customXml" ds:itemID="{B3D8B919-3BFC-455B-8F21-59E0A6521532}">
-  <ds:schemaRefs>
-    <ds:schemaRef ds:uri="http://schemas.openxmlformats.org/officeDocument/2006/bibliography"/>
-  </ds:schemaRefs>
-</ds:datastoreItem>
 </file>